--- a/usaid_final_mission.docx
+++ b/usaid_final_mission.docx
@@ -22,21 +22,38 @@
         <w:t xml:space="preserve">Mission</w:t>
       </w:r>
     </w:p>
+    <w:bookmarkStart w:id="26" w:name="summary"/>
+    <w:p>
+      <w:pPr>
+        <w:pStyle w:val="Heading2"/>
+      </w:pPr>
+      <w:r>
+        <w:t xml:space="preserve">Summary</w:t>
+      </w:r>
+    </w:p>
     <w:p>
       <w:pPr>
         <w:pStyle w:val="FirstParagraph"/>
       </w:pPr>
       <w:r>
+        <w:t xml:space="preserve">The closure of USAID/Mozambique will result in the imminent termination of 72 awards.</w:t>
+      </w:r>
+    </w:p>
+    <w:p>
+      <w:pPr>
+        <w:pStyle w:val="BodyText"/>
+      </w:pPr>
+      <w:r>
         <w:drawing>
           <wp:inline>
-            <wp:extent cx="5334000" cy="4267200"/>
+            <wp:extent cx="5334000" cy="4800600"/>
             <wp:effectExtent b="0" l="0" r="0" t="0"/>
             <wp:docPr descr="" title="" id="21" name="Picture"/>
             <a:graphic>
               <a:graphicData uri="http://schemas.openxmlformats.org/drawingml/2006/picture">
                 <pic:pic>
                   <pic:nvPicPr>
-                    <pic:cNvPr descr="usaid_final_mission_files/figure-docx/unnamed-chunk-4-1.png" id="22" name="Picture"/>
+                    <pic:cNvPr descr="usaid_final_mission_files/figure-docx/unnamed-chunk-6-1.png" id="22" name="Picture"/>
                     <pic:cNvPicPr>
                       <a:picLocks noChangeArrowheads="1" noChangeAspect="1"/>
                     </pic:cNvPicPr>
@@ -50,7 +67,7 @@
                   <pic:spPr bwMode="auto">
                     <a:xfrm>
                       <a:off x="0" y="0"/>
-                      <a:ext cx="5334000" cy="4267200"/>
+                      <a:ext cx="5334000" cy="4800600"/>
                     </a:xfrm>
                     <a:prstGeom prst="rect">
                       <a:avLst/>
@@ -69,49 +86,4883 @@
         </w:drawing>
       </w:r>
     </w:p>
-    <w:bookmarkStart w:id="24" w:name="quarto"/>
+    <w:p>
+      <w:pPr>
+        <w:pStyle w:val="BodyText"/>
+      </w:pPr>
+      <w:r>
+        <w:drawing>
+          <wp:inline>
+            <wp:extent cx="5334000" cy="1333500"/>
+            <wp:effectExtent b="0" l="0" r="0" t="0"/>
+            <wp:docPr descr="" title="" id="24" name="Picture"/>
+            <a:graphic>
+              <a:graphicData uri="http://schemas.openxmlformats.org/drawingml/2006/picture">
+                <pic:pic>
+                  <pic:nvPicPr>
+                    <pic:cNvPr descr="usaid_final_mission_files/figure-docx/unnamed-chunk-7-1.png" id="25" name="Picture"/>
+                    <pic:cNvPicPr>
+                      <a:picLocks noChangeArrowheads="1" noChangeAspect="1"/>
+                    </pic:cNvPicPr>
+                  </pic:nvPicPr>
+                  <pic:blipFill>
+                    <a:blip r:embed="rId23"/>
+                    <a:stretch>
+                      <a:fillRect/>
+                    </a:stretch>
+                  </pic:blipFill>
+                  <pic:spPr bwMode="auto">
+                    <a:xfrm>
+                      <a:off x="0" y="0"/>
+                      <a:ext cx="5334000" cy="1333500"/>
+                    </a:xfrm>
+                    <a:prstGeom prst="rect">
+                      <a:avLst/>
+                    </a:prstGeom>
+                    <a:noFill/>
+                    <a:ln w="9525">
+                      <a:noFill/>
+                      <a:headEnd/>
+                      <a:tailEnd/>
+                    </a:ln>
+                  </pic:spPr>
+                </pic:pic>
+              </a:graphicData>
+            </a:graphic>
+          </wp:inline>
+        </w:drawing>
+      </w:r>
+    </w:p>
+    <w:bookmarkEnd w:id="26"/>
+    <w:bookmarkStart w:id="30" w:name="asset-disposition"/>
     <w:p>
       <w:pPr>
         <w:pStyle w:val="Heading2"/>
       </w:pPr>
       <w:r>
-        <w:t xml:space="preserve">Quarto</w:t>
+        <w:t xml:space="preserve">Asset Disposition</w:t>
       </w:r>
     </w:p>
+    <w:p>
+      <w:pPr>
+        <w:spacing w:before="0" w:after="60"/>
+        <w:keepNext/>
+        <w:jc w:val="start"/>
+        <w:pStyle w:val="caption"/>
+      </w:pPr>
+      <w:r>
+        <w:rPr>
+          <w:rFonts w:ascii="Calibri" w:hAnsi="Calibri"/>
+          <w:sz w:val="24"/>
+        </w:rPr>
+        <w:t xml:space="preserve">Table </w:t>
+      </w:r>
+      <w:r>
+        <w:fldChar w:fldCharType="begin" w:dirty="true"/>
+      </w:r>
+      <w:r>
+        <w:instrText xml:space="preserve" w:dirty="true"> SEQ Table \* ARABIC </w:instrText>
+      </w:r>
+      <w:r>
+        <w:fldChar w:fldCharType="separate" w:dirty="true"/>
+      </w:r>
+      <w:r>
+        <w:rPr>
+          <w:noProof/>
+          <w:rFonts w:ascii="Calibri" w:hAnsi="Calibri"/>
+          <w:sz w:val="24"/>
+        </w:rPr>
+        <w:t xml:space="default">1</w:t>
+      </w:r>
+      <w:r>
+        <w:fldChar w:fldCharType="end" w:dirty="true"/>
+      </w:r>
+      <w:r>
+        <w:rPr>
+          <w:rFonts w:ascii="Calibri" w:hAnsi="Calibri"/>
+          <w:sz w:val="24"/>
+        </w:rPr>
+        <w:t xml:space="preserve">: </w:t>
+      </w:r>
+      <w:r>
+        <w:rPr>
+          <w:rFonts w:ascii="Calibri" w:hAnsi="Calibri"/>
+          <w:sz w:val="24"/>
+          <w:color w:val="333333"/>
+        </w:rPr>
+        <w:t xml:space="default">Asset Disposition by Beneficiary (Select Assets)</w:t>
+      </w:r>
+    </w:p>
+    <w:tbl xmlns:w="http://schemas.openxmlformats.org/wordprocessingml/2006/main" xmlns:wp="http://schemas.openxmlformats.org/drawingml/2006/wordprocessingDrawing" xmlns:r="http://schemas.openxmlformats.org/officeDocument/2006/relationships" xmlns:w14="http://schemas.microsoft.com/office/word/2010/wordml">
+      <w:tblPr>
+        <w:tblCellMar>
+          <w:top w:w="0" w:type="dxa"/>
+          <w:bottom w:w="0" w:type="dxa"/>
+          <w:start w:w="60" w:type="dxa"/>
+          <w:end w:w="60" w:type="dxa"/>
+        </w:tblCellMar>
+        <w:tblW w:type="auto" w:w="0"/>
+        <w:tblLook w:firstRow="0" w:lastRow="0" w:firstColumn="0" w:lastColumn="0" w:noHBand="0" w:noVBand="0"/>
+        <w:jc w:val="center"/>
+      </w:tblPr>
+      <w:tr>
+        <w:trPr>
+          <w:cantSplit/>
+          <w:tblHeader/>
+        </w:trPr>
+        <w:tc>
+          <w:tcPr>
+            <w:tcBorders>
+              <w:top w:val="single" w:sz="16" w:space="0" w:color="D3D3D3"/>
+              <w:bottom w:val="single" w:sz="16" w:space="0" w:color="D3D3D3"/>
+              <w:start w:val="single" w:space="0" w:color="D3D3D3"/>
+            </w:tcBorders>
+          </w:tcPr>
+          <w:p>
+            <w:pPr>
+              <w:spacing w:before="0" w:after="60"/>
+              <w:keepNext/>
+              <w:jc w:val="start"/>
+            </w:pPr>
+            <w:r>
+              <w:rPr>
+                <w:rFonts w:ascii="Calibri" w:hAnsi="Calibri"/>
+                <w:sz w:val="20"/>
+              </w:rPr>
+              <w:t xml:space="default">Asset Type</w:t>
+            </w:r>
+          </w:p>
+        </w:tc>
+        <w:tc>
+          <w:tcPr>
+            <w:tcBorders>
+              <w:top w:val="single" w:sz="16" w:space="0" w:color="D3D3D3"/>
+              <w:bottom w:val="single" w:sz="16" w:space="0" w:color="D3D3D3"/>
+            </w:tcBorders>
+          </w:tcPr>
+          <w:p>
+            <w:pPr>
+              <w:spacing w:before="0" w:after="60"/>
+              <w:keepNext/>
+              <w:jc w:val="end"/>
+            </w:pPr>
+            <w:r>
+              <w:rPr>
+                <w:rFonts w:ascii="Calibri" w:hAnsi="Calibri"/>
+                <w:sz w:val="20"/>
+              </w:rPr>
+              <w:t xml:space="default">Total</w:t>
+            </w:r>
+          </w:p>
+        </w:tc>
+        <w:tc>
+          <w:tcPr>
+            <w:tcBorders>
+              <w:top w:val="single" w:sz="16" w:space="0" w:color="D3D3D3"/>
+              <w:bottom w:val="single" w:sz="16" w:space="0" w:color="D3D3D3"/>
+            </w:tcBorders>
+          </w:tcPr>
+          <w:p>
+            <w:pPr>
+              <w:spacing w:before="0" w:after="60"/>
+              <w:keepNext/>
+              <w:jc w:val="end"/>
+            </w:pPr>
+            <w:r>
+              <w:rPr>
+                <w:rFonts w:ascii="Calibri" w:hAnsi="Calibri"/>
+                <w:sz w:val="20"/>
+              </w:rPr>
+              <w:t xml:space="default">Government</w:t>
+            </w:r>
+          </w:p>
+        </w:tc>
+        <w:tc>
+          <w:tcPr>
+            <w:tcBorders>
+              <w:top w:val="single" w:sz="16" w:space="0" w:color="D3D3D3"/>
+              <w:bottom w:val="single" w:sz="16" w:space="0" w:color="D3D3D3"/>
+              <w:end w:val="single" w:space="0" w:color="D3D3D3"/>
+            </w:tcBorders>
+          </w:tcPr>
+          <w:p>
+            <w:pPr>
+              <w:spacing w:before="0" w:after="60"/>
+              <w:keepNext/>
+              <w:jc w:val="end"/>
+            </w:pPr>
+            <w:r>
+              <w:rPr>
+                <w:rFonts w:ascii="Calibri" w:hAnsi="Calibri"/>
+                <w:sz w:val="20"/>
+              </w:rPr>
+              <w:t xml:space="default">Other Entities</w:t>
+            </w:r>
+          </w:p>
+        </w:tc>
+      </w:tr>
+      <w:tr>
+        <w:trPr>
+          <w:cantSplit/>
+        </w:trPr>
+        <w:tc>
+          <w:tcPr>
+            <w:tcBorders>
+              <w:top w:val="single" w:space="0" w:color="D3D3D3"/>
+              <w:bottom w:val="single" w:space="0" w:color="D3D3D3"/>
+              <w:start w:val="single" w:space="0" w:color="D3D3D3"/>
+              <w:end w:val="single" w:space="0" w:color="D3D3D3"/>
+            </w:tcBorders>
+          </w:tcPr>
+          <w:p>
+            <w:pPr>
+              <w:spacing w:before="0" w:after="60"/>
+              <w:keepNext/>
+              <w:jc w:val="start"/>
+            </w:pPr>
+            <w:r>
+              <w:rPr>
+                <w:rFonts w:ascii="Calibri" w:hAnsi="Calibri"/>
+                <w:sz w:val="20"/>
+              </w:rPr>
+              <w:t xml:space="default">Vehicles</w:t>
+            </w:r>
+          </w:p>
+        </w:tc>
+        <w:tc>
+          <w:tcPr>
+            <w:tcBorders>
+              <w:top w:val="single" w:space="0" w:color="D3D3D3"/>
+              <w:bottom w:val="single" w:space="0" w:color="D3D3D3"/>
+              <w:start w:val="single" w:space="0" w:color="D3D3D3"/>
+              <w:end w:val="single" w:space="0" w:color="D3D3D3"/>
+            </w:tcBorders>
+          </w:tcPr>
+          <w:p>
+            <w:pPr>
+              <w:spacing w:before="0" w:after="60"/>
+              <w:keepNext/>
+              <w:jc w:val="end"/>
+            </w:pPr>
+            <w:r>
+              <w:rPr>
+                <w:rFonts w:ascii="Calibri" w:hAnsi="Calibri"/>
+                <w:sz w:val="20"/>
+              </w:rPr>
+              <w:t xml:space="default">138</w:t>
+            </w:r>
+          </w:p>
+        </w:tc>
+        <w:tc>
+          <w:tcPr>
+            <w:tcBorders>
+              <w:top w:val="single" w:space="0" w:color="D3D3D3"/>
+              <w:bottom w:val="single" w:space="0" w:color="D3D3D3"/>
+              <w:start w:val="single" w:space="0" w:color="D3D3D3"/>
+              <w:end w:val="single" w:space="0" w:color="D3D3D3"/>
+            </w:tcBorders>
+          </w:tcPr>
+          <w:p>
+            <w:pPr>
+              <w:spacing w:before="0" w:after="60"/>
+              <w:keepNext/>
+              <w:jc w:val="end"/>
+            </w:pPr>
+            <w:r>
+              <w:rPr>
+                <w:rFonts w:ascii="Calibri" w:hAnsi="Calibri"/>
+                <w:sz w:val="20"/>
+              </w:rPr>
+              <w:t xml:space="default">36</w:t>
+            </w:r>
+          </w:p>
+        </w:tc>
+        <w:tc>
+          <w:tcPr>
+            <w:tcBorders>
+              <w:top w:val="single" w:space="0" w:color="D3D3D3"/>
+              <w:bottom w:val="single" w:space="0" w:color="D3D3D3"/>
+              <w:start w:val="single" w:space="0" w:color="D3D3D3"/>
+              <w:end w:val="single" w:space="0" w:color="D3D3D3"/>
+            </w:tcBorders>
+          </w:tcPr>
+          <w:p>
+            <w:pPr>
+              <w:spacing w:before="0" w:after="60"/>
+              <w:keepNext/>
+              <w:jc w:val="end"/>
+            </w:pPr>
+            <w:r>
+              <w:rPr>
+                <w:rFonts w:ascii="Calibri" w:hAnsi="Calibri"/>
+                <w:sz w:val="20"/>
+              </w:rPr>
+              <w:t xml:space="default">102</w:t>
+            </w:r>
+          </w:p>
+        </w:tc>
+      </w:tr>
+      <w:tr>
+        <w:trPr>
+          <w:cantSplit/>
+        </w:trPr>
+        <w:tc>
+          <w:tcPr>
+            <w:tcBorders>
+              <w:top w:val="single" w:space="0" w:color="D3D3D3"/>
+              <w:bottom w:val="single" w:space="0" w:color="D3D3D3"/>
+              <w:start w:val="single" w:space="0" w:color="D3D3D3"/>
+              <w:end w:val="single" w:space="0" w:color="D3D3D3"/>
+            </w:tcBorders>
+          </w:tcPr>
+          <w:p>
+            <w:pPr>
+              <w:spacing w:before="0" w:after="60"/>
+              <w:keepNext/>
+              <w:jc w:val="start"/>
+            </w:pPr>
+            <w:r>
+              <w:rPr>
+                <w:rFonts w:ascii="Calibri" w:hAnsi="Calibri"/>
+                <w:sz w:val="20"/>
+              </w:rPr>
+              <w:t xml:space="default">Motorcycles</w:t>
+            </w:r>
+          </w:p>
+        </w:tc>
+        <w:tc>
+          <w:tcPr>
+            <w:tcBorders>
+              <w:top w:val="single" w:space="0" w:color="D3D3D3"/>
+              <w:bottom w:val="single" w:space="0" w:color="D3D3D3"/>
+              <w:start w:val="single" w:space="0" w:color="D3D3D3"/>
+              <w:end w:val="single" w:space="0" w:color="D3D3D3"/>
+            </w:tcBorders>
+          </w:tcPr>
+          <w:p>
+            <w:pPr>
+              <w:spacing w:before="0" w:after="60"/>
+              <w:keepNext/>
+              <w:jc w:val="end"/>
+            </w:pPr>
+            <w:r>
+              <w:rPr>
+                <w:rFonts w:ascii="Calibri" w:hAnsi="Calibri"/>
+                <w:sz w:val="20"/>
+              </w:rPr>
+              <w:t xml:space="default">525</w:t>
+            </w:r>
+          </w:p>
+        </w:tc>
+        <w:tc>
+          <w:tcPr>
+            <w:tcBorders>
+              <w:top w:val="single" w:space="0" w:color="D3D3D3"/>
+              <w:bottom w:val="single" w:space="0" w:color="D3D3D3"/>
+              <w:start w:val="single" w:space="0" w:color="D3D3D3"/>
+              <w:end w:val="single" w:space="0" w:color="D3D3D3"/>
+            </w:tcBorders>
+          </w:tcPr>
+          <w:p>
+            <w:pPr>
+              <w:spacing w:before="0" w:after="60"/>
+              <w:keepNext/>
+              <w:jc w:val="end"/>
+            </w:pPr>
+            <w:r>
+              <w:rPr>
+                <w:rFonts w:ascii="Calibri" w:hAnsi="Calibri"/>
+                <w:sz w:val="20"/>
+              </w:rPr>
+              <w:t xml:space="default">292</w:t>
+            </w:r>
+          </w:p>
+        </w:tc>
+        <w:tc>
+          <w:tcPr>
+            <w:tcBorders>
+              <w:top w:val="single" w:space="0" w:color="D3D3D3"/>
+              <w:bottom w:val="single" w:space="0" w:color="D3D3D3"/>
+              <w:start w:val="single" w:space="0" w:color="D3D3D3"/>
+              <w:end w:val="single" w:space="0" w:color="D3D3D3"/>
+            </w:tcBorders>
+          </w:tcPr>
+          <w:p>
+            <w:pPr>
+              <w:spacing w:before="0" w:after="60"/>
+              <w:keepNext/>
+              <w:jc w:val="end"/>
+            </w:pPr>
+            <w:r>
+              <w:rPr>
+                <w:rFonts w:ascii="Calibri" w:hAnsi="Calibri"/>
+                <w:sz w:val="20"/>
+              </w:rPr>
+              <w:t xml:space="default">186</w:t>
+            </w:r>
+          </w:p>
+        </w:tc>
+      </w:tr>
+      <w:tr>
+        <w:trPr>
+          <w:cantSplit/>
+        </w:trPr>
+        <w:tc>
+          <w:tcPr>
+            <w:tcBorders>
+              <w:top w:val="single" w:space="0" w:color="D3D3D3"/>
+              <w:bottom w:val="single" w:space="0" w:color="D3D3D3"/>
+              <w:start w:val="single" w:space="0" w:color="D3D3D3"/>
+              <w:end w:val="single" w:space="0" w:color="D3D3D3"/>
+            </w:tcBorders>
+          </w:tcPr>
+          <w:p>
+            <w:pPr>
+              <w:spacing w:before="0" w:after="60"/>
+              <w:keepNext/>
+              <w:jc w:val="start"/>
+            </w:pPr>
+            <w:r>
+              <w:rPr>
+                <w:rFonts w:ascii="Calibri" w:hAnsi="Calibri"/>
+                <w:sz w:val="20"/>
+              </w:rPr>
+              <w:t xml:space="default">Laptop</w:t>
+            </w:r>
+          </w:p>
+        </w:tc>
+        <w:tc>
+          <w:tcPr>
+            <w:tcBorders>
+              <w:top w:val="single" w:space="0" w:color="D3D3D3"/>
+              <w:bottom w:val="single" w:space="0" w:color="D3D3D3"/>
+              <w:start w:val="single" w:space="0" w:color="D3D3D3"/>
+              <w:end w:val="single" w:space="0" w:color="D3D3D3"/>
+            </w:tcBorders>
+          </w:tcPr>
+          <w:p>
+            <w:pPr>
+              <w:spacing w:before="0" w:after="60"/>
+              <w:keepNext/>
+              <w:jc w:val="end"/>
+            </w:pPr>
+            <w:r>
+              <w:rPr>
+                <w:rFonts w:ascii="Calibri" w:hAnsi="Calibri"/>
+                <w:sz w:val="20"/>
+              </w:rPr>
+              <w:t xml:space="default">357</w:t>
+            </w:r>
+          </w:p>
+        </w:tc>
+        <w:tc>
+          <w:tcPr>
+            <w:tcBorders>
+              <w:top w:val="single" w:space="0" w:color="D3D3D3"/>
+              <w:bottom w:val="single" w:space="0" w:color="D3D3D3"/>
+              <w:start w:val="single" w:space="0" w:color="D3D3D3"/>
+              <w:end w:val="single" w:space="0" w:color="D3D3D3"/>
+            </w:tcBorders>
+          </w:tcPr>
+          <w:p>
+            <w:pPr>
+              <w:spacing w:before="0" w:after="60"/>
+              <w:keepNext/>
+              <w:jc w:val="end"/>
+            </w:pPr>
+            <w:r>
+              <w:rPr>
+                <w:rFonts w:ascii="Calibri" w:hAnsi="Calibri"/>
+                <w:sz w:val="20"/>
+              </w:rPr>
+              <w:t xml:space="default">194</w:t>
+            </w:r>
+          </w:p>
+        </w:tc>
+        <w:tc>
+          <w:tcPr>
+            <w:tcBorders>
+              <w:top w:val="single" w:space="0" w:color="D3D3D3"/>
+              <w:bottom w:val="single" w:space="0" w:color="D3D3D3"/>
+              <w:start w:val="single" w:space="0" w:color="D3D3D3"/>
+              <w:end w:val="single" w:space="0" w:color="D3D3D3"/>
+            </w:tcBorders>
+          </w:tcPr>
+          <w:p>
+            <w:pPr>
+              <w:spacing w:before="0" w:after="60"/>
+              <w:keepNext/>
+              <w:jc w:val="end"/>
+            </w:pPr>
+            <w:r>
+              <w:rPr>
+                <w:rFonts w:ascii="Calibri" w:hAnsi="Calibri"/>
+                <w:sz w:val="20"/>
+              </w:rPr>
+              <w:t xml:space="default">125</w:t>
+            </w:r>
+          </w:p>
+        </w:tc>
+      </w:tr>
+      <w:tr>
+        <w:trPr>
+          <w:cantSplit/>
+        </w:trPr>
+        <w:tc>
+          <w:tcPr>
+            <w:tcBorders>
+              <w:top w:val="single" w:space="0" w:color="D3D3D3"/>
+              <w:bottom w:val="single" w:space="0" w:color="D3D3D3"/>
+              <w:start w:val="single" w:space="0" w:color="D3D3D3"/>
+              <w:end w:val="single" w:space="0" w:color="D3D3D3"/>
+            </w:tcBorders>
+          </w:tcPr>
+          <w:p>
+            <w:pPr>
+              <w:spacing w:before="0" w:after="60"/>
+              <w:keepNext/>
+              <w:jc w:val="start"/>
+            </w:pPr>
+            <w:r>
+              <w:rPr>
+                <w:rFonts w:ascii="Calibri" w:hAnsi="Calibri"/>
+                <w:sz w:val="20"/>
+              </w:rPr>
+              <w:t xml:space="default">Desktop Computer</w:t>
+            </w:r>
+          </w:p>
+        </w:tc>
+        <w:tc>
+          <w:tcPr>
+            <w:tcBorders>
+              <w:top w:val="single" w:space="0" w:color="D3D3D3"/>
+              <w:bottom w:val="single" w:space="0" w:color="D3D3D3"/>
+              <w:start w:val="single" w:space="0" w:color="D3D3D3"/>
+              <w:end w:val="single" w:space="0" w:color="D3D3D3"/>
+            </w:tcBorders>
+          </w:tcPr>
+          <w:p>
+            <w:pPr>
+              <w:spacing w:before="0" w:after="60"/>
+              <w:keepNext/>
+              <w:jc w:val="end"/>
+            </w:pPr>
+            <w:r>
+              <w:rPr>
+                <w:rFonts w:ascii="Calibri" w:hAnsi="Calibri"/>
+                <w:sz w:val="20"/>
+              </w:rPr>
+              <w:t xml:space="default">58</w:t>
+            </w:r>
+          </w:p>
+        </w:tc>
+        <w:tc>
+          <w:tcPr>
+            <w:tcBorders>
+              <w:top w:val="single" w:space="0" w:color="D3D3D3"/>
+              <w:bottom w:val="single" w:space="0" w:color="D3D3D3"/>
+              <w:start w:val="single" w:space="0" w:color="D3D3D3"/>
+              <w:end w:val="single" w:space="0" w:color="D3D3D3"/>
+            </w:tcBorders>
+          </w:tcPr>
+          <w:p>
+            <w:pPr>
+              <w:spacing w:before="0" w:after="60"/>
+              <w:keepNext/>
+              <w:jc w:val="end"/>
+            </w:pPr>
+            <w:r>
+              <w:rPr>
+                <w:rFonts w:ascii="Calibri" w:hAnsi="Calibri"/>
+                <w:sz w:val="20"/>
+              </w:rPr>
+              <w:t xml:space="default">11</w:t>
+            </w:r>
+          </w:p>
+        </w:tc>
+        <w:tc>
+          <w:tcPr>
+            <w:tcBorders>
+              <w:top w:val="single" w:space="0" w:color="D3D3D3"/>
+              <w:bottom w:val="single" w:space="0" w:color="D3D3D3"/>
+              <w:start w:val="single" w:space="0" w:color="D3D3D3"/>
+              <w:end w:val="single" w:space="0" w:color="D3D3D3"/>
+            </w:tcBorders>
+          </w:tcPr>
+          <w:p>
+            <w:pPr>
+              <w:spacing w:before="0" w:after="60"/>
+              <w:keepNext/>
+              <w:jc w:val="end"/>
+            </w:pPr>
+            <w:r>
+              <w:rPr>
+                <w:rFonts w:ascii="Calibri" w:hAnsi="Calibri"/>
+                <w:sz w:val="20"/>
+              </w:rPr>
+              <w:t xml:space="default">47</w:t>
+            </w:r>
+          </w:p>
+        </w:tc>
+      </w:tr>
+      <w:tr>
+        <w:trPr>
+          <w:cantSplit/>
+        </w:trPr>
+        <w:tc>
+          <w:tcPr>
+            <w:tcBorders>
+              <w:top w:val="single" w:space="0" w:color="D3D3D3"/>
+              <w:bottom w:val="single" w:space="0" w:color="D3D3D3"/>
+              <w:start w:val="single" w:space="0" w:color="D3D3D3"/>
+              <w:end w:val="single" w:space="0" w:color="D3D3D3"/>
+            </w:tcBorders>
+          </w:tcPr>
+          <w:p>
+            <w:pPr>
+              <w:spacing w:before="0" w:after="60"/>
+              <w:keepNext/>
+              <w:jc w:val="start"/>
+            </w:pPr>
+            <w:r>
+              <w:rPr>
+                <w:rFonts w:ascii="Calibri" w:hAnsi="Calibri"/>
+                <w:sz w:val="20"/>
+              </w:rPr>
+              <w:t xml:space="default">Cellphone</w:t>
+            </w:r>
+          </w:p>
+        </w:tc>
+        <w:tc>
+          <w:tcPr>
+            <w:tcBorders>
+              <w:top w:val="single" w:space="0" w:color="D3D3D3"/>
+              <w:bottom w:val="single" w:space="0" w:color="D3D3D3"/>
+              <w:start w:val="single" w:space="0" w:color="D3D3D3"/>
+              <w:end w:val="single" w:space="0" w:color="D3D3D3"/>
+            </w:tcBorders>
+          </w:tcPr>
+          <w:p>
+            <w:pPr>
+              <w:spacing w:before="0" w:after="60"/>
+              <w:keepNext/>
+              <w:jc w:val="end"/>
+            </w:pPr>
+            <w:r>
+              <w:rPr>
+                <w:rFonts w:ascii="Calibri" w:hAnsi="Calibri"/>
+                <w:sz w:val="20"/>
+              </w:rPr>
+              <w:t xml:space="default">650</w:t>
+            </w:r>
+          </w:p>
+        </w:tc>
+        <w:tc>
+          <w:tcPr>
+            <w:tcBorders>
+              <w:top w:val="single" w:space="0" w:color="D3D3D3"/>
+              <w:bottom w:val="single" w:space="0" w:color="D3D3D3"/>
+              <w:start w:val="single" w:space="0" w:color="D3D3D3"/>
+              <w:end w:val="single" w:space="0" w:color="D3D3D3"/>
+            </w:tcBorders>
+          </w:tcPr>
+          <w:p>
+            <w:pPr>
+              <w:spacing w:before="0" w:after="60"/>
+              <w:keepNext/>
+              <w:jc w:val="end"/>
+            </w:pPr>
+            <w:r>
+              <w:rPr>
+                <w:rFonts w:ascii="Calibri" w:hAnsi="Calibri"/>
+                <w:sz w:val="20"/>
+              </w:rPr>
+              <w:t xml:space="default">1</w:t>
+            </w:r>
+          </w:p>
+        </w:tc>
+        <w:tc>
+          <w:tcPr>
+            <w:tcBorders>
+              <w:top w:val="single" w:space="0" w:color="D3D3D3"/>
+              <w:bottom w:val="single" w:space="0" w:color="D3D3D3"/>
+              <w:start w:val="single" w:space="0" w:color="D3D3D3"/>
+              <w:end w:val="single" w:space="0" w:color="D3D3D3"/>
+            </w:tcBorders>
+          </w:tcPr>
+          <w:p>
+            <w:pPr>
+              <w:spacing w:before="0" w:after="60"/>
+              <w:keepNext/>
+              <w:jc w:val="end"/>
+            </w:pPr>
+            <w:r>
+              <w:rPr>
+                <w:rFonts w:ascii="Calibri" w:hAnsi="Calibri"/>
+                <w:sz w:val="20"/>
+              </w:rPr>
+              <w:t xml:space="default">649</w:t>
+            </w:r>
+          </w:p>
+        </w:tc>
+      </w:tr>
+    </w:tbl>
     <w:p>
       <w:pPr>
         <w:pStyle w:val="FirstParagraph"/>
       </w:pPr>
       <w:r>
-        <w:t xml:space="preserve">Quarto enables you to weave together content and executable code into a finished document. To learn more about Quarto see</w:t>
+        <w:drawing>
+          <wp:inline>
+            <wp:extent cx="5334000" cy="3200400"/>
+            <wp:effectExtent b="0" l="0" r="0" t="0"/>
+            <wp:docPr descr="" title="" id="28" name="Picture"/>
+            <a:graphic>
+              <a:graphicData uri="http://schemas.openxmlformats.org/drawingml/2006/picture">
+                <pic:pic>
+                  <pic:nvPicPr>
+                    <pic:cNvPr descr="usaid_final_mission_files/figure-docx/unnamed-chunk-9-1.png" id="29" name="Picture"/>
+                    <pic:cNvPicPr>
+                      <a:picLocks noChangeArrowheads="1" noChangeAspect="1"/>
+                    </pic:cNvPicPr>
+                  </pic:nvPicPr>
+                  <pic:blipFill>
+                    <a:blip r:embed="rId27"/>
+                    <a:stretch>
+                      <a:fillRect/>
+                    </a:stretch>
+                  </pic:blipFill>
+                  <pic:spPr bwMode="auto">
+                    <a:xfrm>
+                      <a:off x="0" y="0"/>
+                      <a:ext cx="5334000" cy="3200400"/>
+                    </a:xfrm>
+                    <a:prstGeom prst="rect">
+                      <a:avLst/>
+                    </a:prstGeom>
+                    <a:noFill/>
+                    <a:ln w="9525">
+                      <a:noFill/>
+                      <a:headEnd/>
+                      <a:tailEnd/>
+                    </a:ln>
+                  </pic:spPr>
+                </pic:pic>
+              </a:graphicData>
+            </a:graphic>
+          </wp:inline>
+        </w:drawing>
       </w:r>
+    </w:p>
+    <w:bookmarkEnd w:id="30"/>
+    <w:bookmarkStart w:id="31" w:name="annexes"/>
+    <w:p>
+      <w:pPr>
+        <w:pStyle w:val="Heading2"/>
+      </w:pPr>
       <w:r>
-        <w:t xml:space="preserve"> </w:t>
-      </w:r>
-      <w:hyperlink r:id="rId23">
-        <w:r>
-          <w:rPr>
-            <w:rStyle w:val="Hyperlink"/>
-          </w:rPr>
-          <w:t xml:space="preserve">https://quarto.org</w:t>
-        </w:r>
-      </w:hyperlink>
-      <w:r>
-        <w:t xml:space="preserve">.</w:t>
+        <w:t xml:space="preserve">Annexes</w:t>
       </w:r>
     </w:p>
     <w:p>
       <w:pPr>
-        <w:pStyle w:val="SourceCode"/>
+        <w:spacing w:before="0" w:after="60"/>
+        <w:keepNext/>
+        <w:jc w:val="start"/>
+        <w:pStyle w:val="caption"/>
       </w:pPr>
       <w:r>
         <w:rPr>
-          <w:rStyle w:val="VerbatimChar"/>
+          <w:rFonts w:ascii="Calibri" w:hAnsi="Calibri"/>
+          <w:sz w:val="24"/>
         </w:rPr>
-        <w:t xml:space="preserve">[1] 2</w:t>
+        <w:t xml:space="preserve">Table </w:t>
+      </w:r>
+      <w:r>
+        <w:fldChar w:fldCharType="begin" w:dirty="true"/>
+      </w:r>
+      <w:r>
+        <w:instrText xml:space="preserve" w:dirty="true"> SEQ Table \* ARABIC </w:instrText>
+      </w:r>
+      <w:r>
+        <w:fldChar w:fldCharType="separate" w:dirty="true"/>
+      </w:r>
+      <w:r>
+        <w:rPr>
+          <w:noProof/>
+          <w:rFonts w:ascii="Calibri" w:hAnsi="Calibri"/>
+          <w:sz w:val="24"/>
+        </w:rPr>
+        <w:t xml:space="default">1</w:t>
+      </w:r>
+      <w:r>
+        <w:fldChar w:fldCharType="end" w:dirty="true"/>
+      </w:r>
+      <w:r>
+        <w:rPr>
+          <w:rFonts w:ascii="Calibri" w:hAnsi="Calibri"/>
+          <w:sz w:val="24"/>
+        </w:rPr>
+        <w:t xml:space="preserve">: </w:t>
+      </w:r>
+      <w:r>
+        <w:rPr>
+          <w:rFonts w:ascii="Calibri" w:hAnsi="Calibri"/>
+          <w:sz w:val="24"/>
+          <w:color w:val="333333"/>
+        </w:rPr>
+        <w:t xml:space="default">Asset Disposition by Beneficiary (All Assets)</w:t>
       </w:r>
     </w:p>
-    <w:bookmarkEnd w:id="24"/>
+    <w:tbl xmlns:w="http://schemas.openxmlformats.org/wordprocessingml/2006/main" xmlns:wp="http://schemas.openxmlformats.org/drawingml/2006/wordprocessingDrawing" xmlns:r="http://schemas.openxmlformats.org/officeDocument/2006/relationships" xmlns:w14="http://schemas.microsoft.com/office/word/2010/wordml">
+      <w:tblPr>
+        <w:tblCellMar>
+          <w:top w:w="0" w:type="dxa"/>
+          <w:bottom w:w="0" w:type="dxa"/>
+          <w:start w:w="60" w:type="dxa"/>
+          <w:end w:w="60" w:type="dxa"/>
+        </w:tblCellMar>
+        <w:tblW w:type="auto" w:w="0"/>
+        <w:tblLook w:firstRow="0" w:lastRow="0" w:firstColumn="0" w:lastColumn="0" w:noHBand="0" w:noVBand="0"/>
+        <w:jc w:val="center"/>
+      </w:tblPr>
+      <w:tr>
+        <w:trPr>
+          <w:cantSplit/>
+          <w:tblHeader/>
+        </w:trPr>
+        <w:tc>
+          <w:tcPr>
+            <w:tcBorders>
+              <w:top w:val="single" w:sz="16" w:space="0" w:color="D3D3D3"/>
+              <w:bottom w:val="single" w:sz="16" w:space="0" w:color="D3D3D3"/>
+              <w:start w:val="single" w:space="0" w:color="D3D3D3"/>
+            </w:tcBorders>
+          </w:tcPr>
+          <w:p>
+            <w:pPr>
+              <w:spacing w:before="0" w:after="60"/>
+              <w:keepNext/>
+              <w:jc w:val="start"/>
+            </w:pPr>
+            <w:r>
+              <w:rPr>
+                <w:rFonts w:ascii="Calibri" w:hAnsi="Calibri"/>
+                <w:sz w:val="20"/>
+              </w:rPr>
+              <w:t xml:space="default">Asset Type</w:t>
+            </w:r>
+          </w:p>
+        </w:tc>
+        <w:tc>
+          <w:tcPr>
+            <w:tcBorders>
+              <w:top w:val="single" w:sz="16" w:space="0" w:color="D3D3D3"/>
+              <w:bottom w:val="single" w:sz="16" w:space="0" w:color="D3D3D3"/>
+            </w:tcBorders>
+          </w:tcPr>
+          <w:p>
+            <w:pPr>
+              <w:spacing w:before="0" w:after="60"/>
+              <w:keepNext/>
+              <w:jc w:val="end"/>
+            </w:pPr>
+            <w:r>
+              <w:rPr>
+                <w:rFonts w:ascii="Calibri" w:hAnsi="Calibri"/>
+                <w:sz w:val="20"/>
+              </w:rPr>
+              <w:t xml:space="default">Total</w:t>
+            </w:r>
+          </w:p>
+        </w:tc>
+        <w:tc>
+          <w:tcPr>
+            <w:tcBorders>
+              <w:top w:val="single" w:sz="16" w:space="0" w:color="D3D3D3"/>
+              <w:bottom w:val="single" w:sz="16" w:space="0" w:color="D3D3D3"/>
+            </w:tcBorders>
+          </w:tcPr>
+          <w:p>
+            <w:pPr>
+              <w:spacing w:before="0" w:after="60"/>
+              <w:keepNext/>
+              <w:jc w:val="end"/>
+            </w:pPr>
+            <w:r>
+              <w:rPr>
+                <w:rFonts w:ascii="Calibri" w:hAnsi="Calibri"/>
+                <w:sz w:val="20"/>
+              </w:rPr>
+              <w:t xml:space="default">Government</w:t>
+            </w:r>
+          </w:p>
+        </w:tc>
+        <w:tc>
+          <w:tcPr>
+            <w:tcBorders>
+              <w:top w:val="single" w:sz="16" w:space="0" w:color="D3D3D3"/>
+              <w:bottom w:val="single" w:sz="16" w:space="0" w:color="D3D3D3"/>
+              <w:end w:val="single" w:space="0" w:color="D3D3D3"/>
+            </w:tcBorders>
+          </w:tcPr>
+          <w:p>
+            <w:pPr>
+              <w:spacing w:before="0" w:after="60"/>
+              <w:keepNext/>
+              <w:jc w:val="end"/>
+            </w:pPr>
+            <w:r>
+              <w:rPr>
+                <w:rFonts w:ascii="Calibri" w:hAnsi="Calibri"/>
+                <w:sz w:val="20"/>
+              </w:rPr>
+              <w:t xml:space="default">Other Entities</w:t>
+            </w:r>
+          </w:p>
+        </w:tc>
+      </w:tr>
+      <w:tr>
+        <w:trPr>
+          <w:cantSplit/>
+        </w:trPr>
+        <w:tc>
+          <w:tcPr>
+            <w:tcBorders>
+              <w:top w:val="single" w:space="0" w:color="D3D3D3"/>
+              <w:bottom w:val="single" w:space="0" w:color="D3D3D3"/>
+              <w:start w:val="single" w:space="0" w:color="D3D3D3"/>
+              <w:end w:val="single" w:space="0" w:color="D3D3D3"/>
+            </w:tcBorders>
+          </w:tcPr>
+          <w:p>
+            <w:pPr>
+              <w:spacing w:before="0" w:after="60"/>
+              <w:keepNext/>
+              <w:jc w:val="start"/>
+            </w:pPr>
+            <w:r>
+              <w:rPr>
+                <w:rFonts w:ascii="Calibri" w:hAnsi="Calibri"/>
+                <w:sz w:val="20"/>
+              </w:rPr>
+              <w:t xml:space="default">Toilet Material (latrines)</w:t>
+            </w:r>
+          </w:p>
+        </w:tc>
+        <w:tc>
+          <w:tcPr>
+            <w:tcBorders>
+              <w:top w:val="single" w:space="0" w:color="D3D3D3"/>
+              <w:bottom w:val="single" w:space="0" w:color="D3D3D3"/>
+              <w:start w:val="single" w:space="0" w:color="D3D3D3"/>
+              <w:end w:val="single" w:space="0" w:color="D3D3D3"/>
+            </w:tcBorders>
+          </w:tcPr>
+          <w:p>
+            <w:pPr>
+              <w:spacing w:before="0" w:after="60"/>
+              <w:keepNext/>
+              <w:jc w:val="end"/>
+            </w:pPr>
+            <w:r>
+              <w:rPr>
+                <w:rFonts w:ascii="Calibri" w:hAnsi="Calibri"/>
+                <w:sz w:val="20"/>
+              </w:rPr>
+              <w:t xml:space="default">9588</w:t>
+            </w:r>
+          </w:p>
+        </w:tc>
+        <w:tc>
+          <w:tcPr>
+            <w:tcBorders>
+              <w:top w:val="single" w:space="0" w:color="D3D3D3"/>
+              <w:bottom w:val="single" w:space="0" w:color="D3D3D3"/>
+              <w:start w:val="single" w:space="0" w:color="D3D3D3"/>
+              <w:end w:val="single" w:space="0" w:color="D3D3D3"/>
+            </w:tcBorders>
+          </w:tcPr>
+          <w:p>
+            <w:pPr>
+              <w:spacing w:before="0" w:after="60"/>
+              <w:keepNext/>
+              <w:jc w:val="end"/>
+            </w:pPr>
+            <w:r>
+              <w:rPr>
+                <w:rFonts w:ascii="Calibri" w:hAnsi="Calibri"/>
+                <w:sz w:val="20"/>
+              </w:rPr>
+              <w:t xml:space="default">0</w:t>
+            </w:r>
+          </w:p>
+        </w:tc>
+        <w:tc>
+          <w:tcPr>
+            <w:tcBorders>
+              <w:top w:val="single" w:space="0" w:color="D3D3D3"/>
+              <w:bottom w:val="single" w:space="0" w:color="D3D3D3"/>
+              <w:start w:val="single" w:space="0" w:color="D3D3D3"/>
+              <w:end w:val="single" w:space="0" w:color="D3D3D3"/>
+            </w:tcBorders>
+          </w:tcPr>
+          <w:p>
+            <w:pPr>
+              <w:spacing w:before="0" w:after="60"/>
+              <w:keepNext/>
+              <w:jc w:val="end"/>
+            </w:pPr>
+            <w:r>
+              <w:rPr>
+                <w:rFonts w:ascii="Calibri" w:hAnsi="Calibri"/>
+                <w:sz w:val="20"/>
+              </w:rPr>
+              <w:t xml:space="default">9588</w:t>
+            </w:r>
+          </w:p>
+        </w:tc>
+      </w:tr>
+      <w:tr>
+        <w:trPr>
+          <w:cantSplit/>
+        </w:trPr>
+        <w:tc>
+          <w:tcPr>
+            <w:tcBorders>
+              <w:top w:val="single" w:space="0" w:color="D3D3D3"/>
+              <w:bottom w:val="single" w:space="0" w:color="D3D3D3"/>
+              <w:start w:val="single" w:space="0" w:color="D3D3D3"/>
+              <w:end w:val="single" w:space="0" w:color="D3D3D3"/>
+            </w:tcBorders>
+          </w:tcPr>
+          <w:p>
+            <w:pPr>
+              <w:spacing w:before="0" w:after="60"/>
+              <w:keepNext/>
+              <w:jc w:val="start"/>
+            </w:pPr>
+            <w:r>
+              <w:rPr>
+                <w:rFonts w:ascii="Calibri" w:hAnsi="Calibri"/>
+                <w:sz w:val="20"/>
+              </w:rPr>
+              <w:t xml:space="default">Cellphone</w:t>
+            </w:r>
+          </w:p>
+        </w:tc>
+        <w:tc>
+          <w:tcPr>
+            <w:tcBorders>
+              <w:top w:val="single" w:space="0" w:color="D3D3D3"/>
+              <w:bottom w:val="single" w:space="0" w:color="D3D3D3"/>
+              <w:start w:val="single" w:space="0" w:color="D3D3D3"/>
+              <w:end w:val="single" w:space="0" w:color="D3D3D3"/>
+            </w:tcBorders>
+          </w:tcPr>
+          <w:p>
+            <w:pPr>
+              <w:spacing w:before="0" w:after="60"/>
+              <w:keepNext/>
+              <w:jc w:val="end"/>
+            </w:pPr>
+            <w:r>
+              <w:rPr>
+                <w:rFonts w:ascii="Calibri" w:hAnsi="Calibri"/>
+                <w:sz w:val="20"/>
+              </w:rPr>
+              <w:t xml:space="default">650</w:t>
+            </w:r>
+          </w:p>
+        </w:tc>
+        <w:tc>
+          <w:tcPr>
+            <w:tcBorders>
+              <w:top w:val="single" w:space="0" w:color="D3D3D3"/>
+              <w:bottom w:val="single" w:space="0" w:color="D3D3D3"/>
+              <w:start w:val="single" w:space="0" w:color="D3D3D3"/>
+              <w:end w:val="single" w:space="0" w:color="D3D3D3"/>
+            </w:tcBorders>
+          </w:tcPr>
+          <w:p>
+            <w:pPr>
+              <w:spacing w:before="0" w:after="60"/>
+              <w:keepNext/>
+              <w:jc w:val="end"/>
+            </w:pPr>
+            <w:r>
+              <w:rPr>
+                <w:rFonts w:ascii="Calibri" w:hAnsi="Calibri"/>
+                <w:sz w:val="20"/>
+              </w:rPr>
+              <w:t xml:space="default">1</w:t>
+            </w:r>
+          </w:p>
+        </w:tc>
+        <w:tc>
+          <w:tcPr>
+            <w:tcBorders>
+              <w:top w:val="single" w:space="0" w:color="D3D3D3"/>
+              <w:bottom w:val="single" w:space="0" w:color="D3D3D3"/>
+              <w:start w:val="single" w:space="0" w:color="D3D3D3"/>
+              <w:end w:val="single" w:space="0" w:color="D3D3D3"/>
+            </w:tcBorders>
+          </w:tcPr>
+          <w:p>
+            <w:pPr>
+              <w:spacing w:before="0" w:after="60"/>
+              <w:keepNext/>
+              <w:jc w:val="end"/>
+            </w:pPr>
+            <w:r>
+              <w:rPr>
+                <w:rFonts w:ascii="Calibri" w:hAnsi="Calibri"/>
+                <w:sz w:val="20"/>
+              </w:rPr>
+              <w:t xml:space="default">649</w:t>
+            </w:r>
+          </w:p>
+        </w:tc>
+      </w:tr>
+      <w:tr>
+        <w:trPr>
+          <w:cantSplit/>
+        </w:trPr>
+        <w:tc>
+          <w:tcPr>
+            <w:tcBorders>
+              <w:top w:val="single" w:space="0" w:color="D3D3D3"/>
+              <w:bottom w:val="single" w:space="0" w:color="D3D3D3"/>
+              <w:start w:val="single" w:space="0" w:color="D3D3D3"/>
+              <w:end w:val="single" w:space="0" w:color="D3D3D3"/>
+            </w:tcBorders>
+          </w:tcPr>
+          <w:p>
+            <w:pPr>
+              <w:spacing w:before="0" w:after="60"/>
+              <w:keepNext/>
+              <w:jc w:val="start"/>
+            </w:pPr>
+            <w:r>
+              <w:rPr>
+                <w:rFonts w:ascii="Calibri" w:hAnsi="Calibri"/>
+                <w:sz w:val="20"/>
+              </w:rPr>
+              <w:t xml:space="default">Motorcycles</w:t>
+            </w:r>
+          </w:p>
+        </w:tc>
+        <w:tc>
+          <w:tcPr>
+            <w:tcBorders>
+              <w:top w:val="single" w:space="0" w:color="D3D3D3"/>
+              <w:bottom w:val="single" w:space="0" w:color="D3D3D3"/>
+              <w:start w:val="single" w:space="0" w:color="D3D3D3"/>
+              <w:end w:val="single" w:space="0" w:color="D3D3D3"/>
+            </w:tcBorders>
+          </w:tcPr>
+          <w:p>
+            <w:pPr>
+              <w:spacing w:before="0" w:after="60"/>
+              <w:keepNext/>
+              <w:jc w:val="end"/>
+            </w:pPr>
+            <w:r>
+              <w:rPr>
+                <w:rFonts w:ascii="Calibri" w:hAnsi="Calibri"/>
+                <w:sz w:val="20"/>
+              </w:rPr>
+              <w:t xml:space="default">525</w:t>
+            </w:r>
+          </w:p>
+        </w:tc>
+        <w:tc>
+          <w:tcPr>
+            <w:tcBorders>
+              <w:top w:val="single" w:space="0" w:color="D3D3D3"/>
+              <w:bottom w:val="single" w:space="0" w:color="D3D3D3"/>
+              <w:start w:val="single" w:space="0" w:color="D3D3D3"/>
+              <w:end w:val="single" w:space="0" w:color="D3D3D3"/>
+            </w:tcBorders>
+          </w:tcPr>
+          <w:p>
+            <w:pPr>
+              <w:spacing w:before="0" w:after="60"/>
+              <w:keepNext/>
+              <w:jc w:val="end"/>
+            </w:pPr>
+            <w:r>
+              <w:rPr>
+                <w:rFonts w:ascii="Calibri" w:hAnsi="Calibri"/>
+                <w:sz w:val="20"/>
+              </w:rPr>
+              <w:t xml:space="default">292</w:t>
+            </w:r>
+          </w:p>
+        </w:tc>
+        <w:tc>
+          <w:tcPr>
+            <w:tcBorders>
+              <w:top w:val="single" w:space="0" w:color="D3D3D3"/>
+              <w:bottom w:val="single" w:space="0" w:color="D3D3D3"/>
+              <w:start w:val="single" w:space="0" w:color="D3D3D3"/>
+              <w:end w:val="single" w:space="0" w:color="D3D3D3"/>
+            </w:tcBorders>
+          </w:tcPr>
+          <w:p>
+            <w:pPr>
+              <w:spacing w:before="0" w:after="60"/>
+              <w:keepNext/>
+              <w:jc w:val="end"/>
+            </w:pPr>
+            <w:r>
+              <w:rPr>
+                <w:rFonts w:ascii="Calibri" w:hAnsi="Calibri"/>
+                <w:sz w:val="20"/>
+              </w:rPr>
+              <w:t xml:space="default">186</w:t>
+            </w:r>
+          </w:p>
+        </w:tc>
+      </w:tr>
+      <w:tr>
+        <w:trPr>
+          <w:cantSplit/>
+        </w:trPr>
+        <w:tc>
+          <w:tcPr>
+            <w:tcBorders>
+              <w:top w:val="single" w:space="0" w:color="D3D3D3"/>
+              <w:bottom w:val="single" w:space="0" w:color="D3D3D3"/>
+              <w:start w:val="single" w:space="0" w:color="D3D3D3"/>
+              <w:end w:val="single" w:space="0" w:color="D3D3D3"/>
+            </w:tcBorders>
+          </w:tcPr>
+          <w:p>
+            <w:pPr>
+              <w:spacing w:before="0" w:after="60"/>
+              <w:keepNext/>
+              <w:jc w:val="start"/>
+            </w:pPr>
+            <w:r>
+              <w:rPr>
+                <w:rFonts w:ascii="Calibri" w:hAnsi="Calibri"/>
+                <w:sz w:val="20"/>
+              </w:rPr>
+              <w:t xml:space="default">Mobile Charger/Adaptor</w:t>
+            </w:r>
+          </w:p>
+        </w:tc>
+        <w:tc>
+          <w:tcPr>
+            <w:tcBorders>
+              <w:top w:val="single" w:space="0" w:color="D3D3D3"/>
+              <w:bottom w:val="single" w:space="0" w:color="D3D3D3"/>
+              <w:start w:val="single" w:space="0" w:color="D3D3D3"/>
+              <w:end w:val="single" w:space="0" w:color="D3D3D3"/>
+            </w:tcBorders>
+          </w:tcPr>
+          <w:p>
+            <w:pPr>
+              <w:spacing w:before="0" w:after="60"/>
+              <w:keepNext/>
+              <w:jc w:val="end"/>
+            </w:pPr>
+            <w:r>
+              <w:rPr>
+                <w:rFonts w:ascii="Calibri" w:hAnsi="Calibri"/>
+                <w:sz w:val="20"/>
+              </w:rPr>
+              <w:t xml:space="default">415</w:t>
+            </w:r>
+          </w:p>
+        </w:tc>
+        <w:tc>
+          <w:tcPr>
+            <w:tcBorders>
+              <w:top w:val="single" w:space="0" w:color="D3D3D3"/>
+              <w:bottom w:val="single" w:space="0" w:color="D3D3D3"/>
+              <w:start w:val="single" w:space="0" w:color="D3D3D3"/>
+              <w:end w:val="single" w:space="0" w:color="D3D3D3"/>
+            </w:tcBorders>
+          </w:tcPr>
+          <w:p>
+            <w:pPr>
+              <w:spacing w:before="0" w:after="60"/>
+              <w:keepNext/>
+              <w:jc w:val="end"/>
+            </w:pPr>
+            <w:r>
+              <w:rPr>
+                <w:rFonts w:ascii="Calibri" w:hAnsi="Calibri"/>
+                <w:sz w:val="20"/>
+              </w:rPr>
+              <w:t xml:space="default">0</w:t>
+            </w:r>
+          </w:p>
+        </w:tc>
+        <w:tc>
+          <w:tcPr>
+            <w:tcBorders>
+              <w:top w:val="single" w:space="0" w:color="D3D3D3"/>
+              <w:bottom w:val="single" w:space="0" w:color="D3D3D3"/>
+              <w:start w:val="single" w:space="0" w:color="D3D3D3"/>
+              <w:end w:val="single" w:space="0" w:color="D3D3D3"/>
+            </w:tcBorders>
+          </w:tcPr>
+          <w:p>
+            <w:pPr>
+              <w:spacing w:before="0" w:after="60"/>
+              <w:keepNext/>
+              <w:jc w:val="end"/>
+            </w:pPr>
+            <w:r>
+              <w:rPr>
+                <w:rFonts w:ascii="Calibri" w:hAnsi="Calibri"/>
+                <w:sz w:val="20"/>
+              </w:rPr>
+              <w:t xml:space="default">415</w:t>
+            </w:r>
+          </w:p>
+        </w:tc>
+      </w:tr>
+      <w:tr>
+        <w:trPr>
+          <w:cantSplit/>
+        </w:trPr>
+        <w:tc>
+          <w:tcPr>
+            <w:tcBorders>
+              <w:top w:val="single" w:space="0" w:color="D3D3D3"/>
+              <w:bottom w:val="single" w:space="0" w:color="D3D3D3"/>
+              <w:start w:val="single" w:space="0" w:color="D3D3D3"/>
+              <w:end w:val="single" w:space="0" w:color="D3D3D3"/>
+            </w:tcBorders>
+          </w:tcPr>
+          <w:p>
+            <w:pPr>
+              <w:spacing w:before="0" w:after="60"/>
+              <w:keepNext/>
+              <w:jc w:val="start"/>
+            </w:pPr>
+            <w:r>
+              <w:rPr>
+                <w:rFonts w:ascii="Calibri" w:hAnsi="Calibri"/>
+                <w:sz w:val="20"/>
+              </w:rPr>
+              <w:t xml:space="default">Laptop</w:t>
+            </w:r>
+          </w:p>
+        </w:tc>
+        <w:tc>
+          <w:tcPr>
+            <w:tcBorders>
+              <w:top w:val="single" w:space="0" w:color="D3D3D3"/>
+              <w:bottom w:val="single" w:space="0" w:color="D3D3D3"/>
+              <w:start w:val="single" w:space="0" w:color="D3D3D3"/>
+              <w:end w:val="single" w:space="0" w:color="D3D3D3"/>
+            </w:tcBorders>
+          </w:tcPr>
+          <w:p>
+            <w:pPr>
+              <w:spacing w:before="0" w:after="60"/>
+              <w:keepNext/>
+              <w:jc w:val="end"/>
+            </w:pPr>
+            <w:r>
+              <w:rPr>
+                <w:rFonts w:ascii="Calibri" w:hAnsi="Calibri"/>
+                <w:sz w:val="20"/>
+              </w:rPr>
+              <w:t xml:space="default">357</w:t>
+            </w:r>
+          </w:p>
+        </w:tc>
+        <w:tc>
+          <w:tcPr>
+            <w:tcBorders>
+              <w:top w:val="single" w:space="0" w:color="D3D3D3"/>
+              <w:bottom w:val="single" w:space="0" w:color="D3D3D3"/>
+              <w:start w:val="single" w:space="0" w:color="D3D3D3"/>
+              <w:end w:val="single" w:space="0" w:color="D3D3D3"/>
+            </w:tcBorders>
+          </w:tcPr>
+          <w:p>
+            <w:pPr>
+              <w:spacing w:before="0" w:after="60"/>
+              <w:keepNext/>
+              <w:jc w:val="end"/>
+            </w:pPr>
+            <w:r>
+              <w:rPr>
+                <w:rFonts w:ascii="Calibri" w:hAnsi="Calibri"/>
+                <w:sz w:val="20"/>
+              </w:rPr>
+              <w:t xml:space="default">194</w:t>
+            </w:r>
+          </w:p>
+        </w:tc>
+        <w:tc>
+          <w:tcPr>
+            <w:tcBorders>
+              <w:top w:val="single" w:space="0" w:color="D3D3D3"/>
+              <w:bottom w:val="single" w:space="0" w:color="D3D3D3"/>
+              <w:start w:val="single" w:space="0" w:color="D3D3D3"/>
+              <w:end w:val="single" w:space="0" w:color="D3D3D3"/>
+            </w:tcBorders>
+          </w:tcPr>
+          <w:p>
+            <w:pPr>
+              <w:spacing w:before="0" w:after="60"/>
+              <w:keepNext/>
+              <w:jc w:val="end"/>
+            </w:pPr>
+            <w:r>
+              <w:rPr>
+                <w:rFonts w:ascii="Calibri" w:hAnsi="Calibri"/>
+                <w:sz w:val="20"/>
+              </w:rPr>
+              <w:t xml:space="default">125</w:t>
+            </w:r>
+          </w:p>
+        </w:tc>
+      </w:tr>
+      <w:tr>
+        <w:trPr>
+          <w:cantSplit/>
+        </w:trPr>
+        <w:tc>
+          <w:tcPr>
+            <w:tcBorders>
+              <w:top w:val="single" w:space="0" w:color="D3D3D3"/>
+              <w:bottom w:val="single" w:space="0" w:color="D3D3D3"/>
+              <w:start w:val="single" w:space="0" w:color="D3D3D3"/>
+              <w:end w:val="single" w:space="0" w:color="D3D3D3"/>
+            </w:tcBorders>
+          </w:tcPr>
+          <w:p>
+            <w:pPr>
+              <w:spacing w:before="0" w:after="60"/>
+              <w:keepNext/>
+              <w:jc w:val="start"/>
+            </w:pPr>
+            <w:r>
+              <w:rPr>
+                <w:rFonts w:ascii="Calibri" w:hAnsi="Calibri"/>
+                <w:sz w:val="20"/>
+              </w:rPr>
+              <w:t xml:space="default">Vehicles</w:t>
+            </w:r>
+          </w:p>
+        </w:tc>
+        <w:tc>
+          <w:tcPr>
+            <w:tcBorders>
+              <w:top w:val="single" w:space="0" w:color="D3D3D3"/>
+              <w:bottom w:val="single" w:space="0" w:color="D3D3D3"/>
+              <w:start w:val="single" w:space="0" w:color="D3D3D3"/>
+              <w:end w:val="single" w:space="0" w:color="D3D3D3"/>
+            </w:tcBorders>
+          </w:tcPr>
+          <w:p>
+            <w:pPr>
+              <w:spacing w:before="0" w:after="60"/>
+              <w:keepNext/>
+              <w:jc w:val="end"/>
+            </w:pPr>
+            <w:r>
+              <w:rPr>
+                <w:rFonts w:ascii="Calibri" w:hAnsi="Calibri"/>
+                <w:sz w:val="20"/>
+              </w:rPr>
+              <w:t xml:space="default">138</w:t>
+            </w:r>
+          </w:p>
+        </w:tc>
+        <w:tc>
+          <w:tcPr>
+            <w:tcBorders>
+              <w:top w:val="single" w:space="0" w:color="D3D3D3"/>
+              <w:bottom w:val="single" w:space="0" w:color="D3D3D3"/>
+              <w:start w:val="single" w:space="0" w:color="D3D3D3"/>
+              <w:end w:val="single" w:space="0" w:color="D3D3D3"/>
+            </w:tcBorders>
+          </w:tcPr>
+          <w:p>
+            <w:pPr>
+              <w:spacing w:before="0" w:after="60"/>
+              <w:keepNext/>
+              <w:jc w:val="end"/>
+            </w:pPr>
+            <w:r>
+              <w:rPr>
+                <w:rFonts w:ascii="Calibri" w:hAnsi="Calibri"/>
+                <w:sz w:val="20"/>
+              </w:rPr>
+              <w:t xml:space="default">36</w:t>
+            </w:r>
+          </w:p>
+        </w:tc>
+        <w:tc>
+          <w:tcPr>
+            <w:tcBorders>
+              <w:top w:val="single" w:space="0" w:color="D3D3D3"/>
+              <w:bottom w:val="single" w:space="0" w:color="D3D3D3"/>
+              <w:start w:val="single" w:space="0" w:color="D3D3D3"/>
+              <w:end w:val="single" w:space="0" w:color="D3D3D3"/>
+            </w:tcBorders>
+          </w:tcPr>
+          <w:p>
+            <w:pPr>
+              <w:spacing w:before="0" w:after="60"/>
+              <w:keepNext/>
+              <w:jc w:val="end"/>
+            </w:pPr>
+            <w:r>
+              <w:rPr>
+                <w:rFonts w:ascii="Calibri" w:hAnsi="Calibri"/>
+                <w:sz w:val="20"/>
+              </w:rPr>
+              <w:t xml:space="default">102</w:t>
+            </w:r>
+          </w:p>
+        </w:tc>
+      </w:tr>
+      <w:tr>
+        <w:trPr>
+          <w:cantSplit/>
+        </w:trPr>
+        <w:tc>
+          <w:tcPr>
+            <w:tcBorders>
+              <w:top w:val="single" w:space="0" w:color="D3D3D3"/>
+              <w:bottom w:val="single" w:space="0" w:color="D3D3D3"/>
+              <w:start w:val="single" w:space="0" w:color="D3D3D3"/>
+              <w:end w:val="single" w:space="0" w:color="D3D3D3"/>
+            </w:tcBorders>
+          </w:tcPr>
+          <w:p>
+            <w:pPr>
+              <w:spacing w:before="0" w:after="60"/>
+              <w:keepNext/>
+              <w:jc w:val="start"/>
+            </w:pPr>
+            <w:r>
+              <w:rPr>
+                <w:rFonts w:ascii="Calibri" w:hAnsi="Calibri"/>
+                <w:sz w:val="20"/>
+              </w:rPr>
+              <w:t xml:space="default">Recorder</w:t>
+            </w:r>
+          </w:p>
+        </w:tc>
+        <w:tc>
+          <w:tcPr>
+            <w:tcBorders>
+              <w:top w:val="single" w:space="0" w:color="D3D3D3"/>
+              <w:bottom w:val="single" w:space="0" w:color="D3D3D3"/>
+              <w:start w:val="single" w:space="0" w:color="D3D3D3"/>
+              <w:end w:val="single" w:space="0" w:color="D3D3D3"/>
+            </w:tcBorders>
+          </w:tcPr>
+          <w:p>
+            <w:pPr>
+              <w:spacing w:before="0" w:after="60"/>
+              <w:keepNext/>
+              <w:jc w:val="end"/>
+            </w:pPr>
+            <w:r>
+              <w:rPr>
+                <w:rFonts w:ascii="Calibri" w:hAnsi="Calibri"/>
+                <w:sz w:val="20"/>
+              </w:rPr>
+              <w:t xml:space="default">127</w:t>
+            </w:r>
+          </w:p>
+        </w:tc>
+        <w:tc>
+          <w:tcPr>
+            <w:tcBorders>
+              <w:top w:val="single" w:space="0" w:color="D3D3D3"/>
+              <w:bottom w:val="single" w:space="0" w:color="D3D3D3"/>
+              <w:start w:val="single" w:space="0" w:color="D3D3D3"/>
+              <w:end w:val="single" w:space="0" w:color="D3D3D3"/>
+            </w:tcBorders>
+          </w:tcPr>
+          <w:p>
+            <w:pPr>
+              <w:spacing w:before="0" w:after="60"/>
+              <w:keepNext/>
+              <w:jc w:val="end"/>
+            </w:pPr>
+            <w:r>
+              <w:rPr>
+                <w:rFonts w:ascii="Calibri" w:hAnsi="Calibri"/>
+                <w:sz w:val="20"/>
+              </w:rPr>
+              <w:t xml:space="default">0</w:t>
+            </w:r>
+          </w:p>
+        </w:tc>
+        <w:tc>
+          <w:tcPr>
+            <w:tcBorders>
+              <w:top w:val="single" w:space="0" w:color="D3D3D3"/>
+              <w:bottom w:val="single" w:space="0" w:color="D3D3D3"/>
+              <w:start w:val="single" w:space="0" w:color="D3D3D3"/>
+              <w:end w:val="single" w:space="0" w:color="D3D3D3"/>
+            </w:tcBorders>
+          </w:tcPr>
+          <w:p>
+            <w:pPr>
+              <w:spacing w:before="0" w:after="60"/>
+              <w:keepNext/>
+              <w:jc w:val="end"/>
+            </w:pPr>
+            <w:r>
+              <w:rPr>
+                <w:rFonts w:ascii="Calibri" w:hAnsi="Calibri"/>
+                <w:sz w:val="20"/>
+              </w:rPr>
+              <w:t xml:space="default">127</w:t>
+            </w:r>
+          </w:p>
+        </w:tc>
+      </w:tr>
+      <w:tr>
+        <w:trPr>
+          <w:cantSplit/>
+        </w:trPr>
+        <w:tc>
+          <w:tcPr>
+            <w:tcBorders>
+              <w:top w:val="single" w:space="0" w:color="D3D3D3"/>
+              <w:bottom w:val="single" w:space="0" w:color="D3D3D3"/>
+              <w:start w:val="single" w:space="0" w:color="D3D3D3"/>
+              <w:end w:val="single" w:space="0" w:color="D3D3D3"/>
+            </w:tcBorders>
+          </w:tcPr>
+          <w:p>
+            <w:pPr>
+              <w:spacing w:before="0" w:after="60"/>
+              <w:keepNext/>
+              <w:jc w:val="start"/>
+            </w:pPr>
+            <w:r>
+              <w:rPr>
+                <w:rFonts w:ascii="Calibri" w:hAnsi="Calibri"/>
+                <w:sz w:val="20"/>
+              </w:rPr>
+              <w:t xml:space="default">Microphones</w:t>
+            </w:r>
+          </w:p>
+        </w:tc>
+        <w:tc>
+          <w:tcPr>
+            <w:tcBorders>
+              <w:top w:val="single" w:space="0" w:color="D3D3D3"/>
+              <w:bottom w:val="single" w:space="0" w:color="D3D3D3"/>
+              <w:start w:val="single" w:space="0" w:color="D3D3D3"/>
+              <w:end w:val="single" w:space="0" w:color="D3D3D3"/>
+            </w:tcBorders>
+          </w:tcPr>
+          <w:p>
+            <w:pPr>
+              <w:spacing w:before="0" w:after="60"/>
+              <w:keepNext/>
+              <w:jc w:val="end"/>
+            </w:pPr>
+            <w:r>
+              <w:rPr>
+                <w:rFonts w:ascii="Calibri" w:hAnsi="Calibri"/>
+                <w:sz w:val="20"/>
+              </w:rPr>
+              <w:t xml:space="default">86</w:t>
+            </w:r>
+          </w:p>
+        </w:tc>
+        <w:tc>
+          <w:tcPr>
+            <w:tcBorders>
+              <w:top w:val="single" w:space="0" w:color="D3D3D3"/>
+              <w:bottom w:val="single" w:space="0" w:color="D3D3D3"/>
+              <w:start w:val="single" w:space="0" w:color="D3D3D3"/>
+              <w:end w:val="single" w:space="0" w:color="D3D3D3"/>
+            </w:tcBorders>
+          </w:tcPr>
+          <w:p>
+            <w:pPr>
+              <w:spacing w:before="0" w:after="60"/>
+              <w:keepNext/>
+              <w:jc w:val="end"/>
+            </w:pPr>
+            <w:r>
+              <w:rPr>
+                <w:rFonts w:ascii="Calibri" w:hAnsi="Calibri"/>
+                <w:sz w:val="20"/>
+              </w:rPr>
+              <w:t xml:space="default">4</w:t>
+            </w:r>
+          </w:p>
+        </w:tc>
+        <w:tc>
+          <w:tcPr>
+            <w:tcBorders>
+              <w:top w:val="single" w:space="0" w:color="D3D3D3"/>
+              <w:bottom w:val="single" w:space="0" w:color="D3D3D3"/>
+              <w:start w:val="single" w:space="0" w:color="D3D3D3"/>
+              <w:end w:val="single" w:space="0" w:color="D3D3D3"/>
+            </w:tcBorders>
+          </w:tcPr>
+          <w:p>
+            <w:pPr>
+              <w:spacing w:before="0" w:after="60"/>
+              <w:keepNext/>
+              <w:jc w:val="end"/>
+            </w:pPr>
+            <w:r>
+              <w:rPr>
+                <w:rFonts w:ascii="Calibri" w:hAnsi="Calibri"/>
+                <w:sz w:val="20"/>
+              </w:rPr>
+              <w:t xml:space="default">82</w:t>
+            </w:r>
+          </w:p>
+        </w:tc>
+      </w:tr>
+      <w:tr>
+        <w:trPr>
+          <w:cantSplit/>
+        </w:trPr>
+        <w:tc>
+          <w:tcPr>
+            <w:tcBorders>
+              <w:top w:val="single" w:space="0" w:color="D3D3D3"/>
+              <w:bottom w:val="single" w:space="0" w:color="D3D3D3"/>
+              <w:start w:val="single" w:space="0" w:color="D3D3D3"/>
+              <w:end w:val="single" w:space="0" w:color="D3D3D3"/>
+            </w:tcBorders>
+          </w:tcPr>
+          <w:p>
+            <w:pPr>
+              <w:spacing w:before="0" w:after="60"/>
+              <w:keepNext/>
+              <w:jc w:val="start"/>
+            </w:pPr>
+            <w:r>
+              <w:rPr>
+                <w:rFonts w:ascii="Calibri" w:hAnsi="Calibri"/>
+                <w:sz w:val="20"/>
+              </w:rPr>
+              <w:t xml:space="default">Furniture</w:t>
+            </w:r>
+          </w:p>
+        </w:tc>
+        <w:tc>
+          <w:tcPr>
+            <w:tcBorders>
+              <w:top w:val="single" w:space="0" w:color="D3D3D3"/>
+              <w:bottom w:val="single" w:space="0" w:color="D3D3D3"/>
+              <w:start w:val="single" w:space="0" w:color="D3D3D3"/>
+              <w:end w:val="single" w:space="0" w:color="D3D3D3"/>
+            </w:tcBorders>
+          </w:tcPr>
+          <w:p>
+            <w:pPr>
+              <w:spacing w:before="0" w:after="60"/>
+              <w:keepNext/>
+              <w:jc w:val="end"/>
+            </w:pPr>
+            <w:r>
+              <w:rPr>
+                <w:rFonts w:ascii="Calibri" w:hAnsi="Calibri"/>
+                <w:sz w:val="20"/>
+              </w:rPr>
+              <w:t xml:space="default">85</w:t>
+            </w:r>
+          </w:p>
+        </w:tc>
+        <w:tc>
+          <w:tcPr>
+            <w:tcBorders>
+              <w:top w:val="single" w:space="0" w:color="D3D3D3"/>
+              <w:bottom w:val="single" w:space="0" w:color="D3D3D3"/>
+              <w:start w:val="single" w:space="0" w:color="D3D3D3"/>
+              <w:end w:val="single" w:space="0" w:color="D3D3D3"/>
+            </w:tcBorders>
+          </w:tcPr>
+          <w:p>
+            <w:pPr>
+              <w:spacing w:before="0" w:after="60"/>
+              <w:keepNext/>
+              <w:jc w:val="end"/>
+            </w:pPr>
+            <w:r>
+              <w:rPr>
+                <w:rFonts w:ascii="Calibri" w:hAnsi="Calibri"/>
+                <w:sz w:val="20"/>
+              </w:rPr>
+              <w:t xml:space="default">32</w:t>
+            </w:r>
+          </w:p>
+        </w:tc>
+        <w:tc>
+          <w:tcPr>
+            <w:tcBorders>
+              <w:top w:val="single" w:space="0" w:color="D3D3D3"/>
+              <w:bottom w:val="single" w:space="0" w:color="D3D3D3"/>
+              <w:start w:val="single" w:space="0" w:color="D3D3D3"/>
+              <w:end w:val="single" w:space="0" w:color="D3D3D3"/>
+            </w:tcBorders>
+          </w:tcPr>
+          <w:p>
+            <w:pPr>
+              <w:spacing w:before="0" w:after="60"/>
+              <w:keepNext/>
+              <w:jc w:val="end"/>
+            </w:pPr>
+            <w:r>
+              <w:rPr>
+                <w:rFonts w:ascii="Calibri" w:hAnsi="Calibri"/>
+                <w:sz w:val="20"/>
+              </w:rPr>
+              <w:t xml:space="default">51</w:t>
+            </w:r>
+          </w:p>
+        </w:tc>
+      </w:tr>
+      <w:tr>
+        <w:trPr>
+          <w:cantSplit/>
+        </w:trPr>
+        <w:tc>
+          <w:tcPr>
+            <w:tcBorders>
+              <w:top w:val="single" w:space="0" w:color="D3D3D3"/>
+              <w:bottom w:val="single" w:space="0" w:color="D3D3D3"/>
+              <w:start w:val="single" w:space="0" w:color="D3D3D3"/>
+              <w:end w:val="single" w:space="0" w:color="D3D3D3"/>
+            </w:tcBorders>
+          </w:tcPr>
+          <w:p>
+            <w:pPr>
+              <w:spacing w:before="0" w:after="60"/>
+              <w:keepNext/>
+              <w:jc w:val="start"/>
+            </w:pPr>
+            <w:r>
+              <w:rPr>
+                <w:rFonts w:ascii="Calibri" w:hAnsi="Calibri"/>
+                <w:sz w:val="20"/>
+              </w:rPr>
+              <w:t xml:space="default">Memory Card</w:t>
+            </w:r>
+          </w:p>
+        </w:tc>
+        <w:tc>
+          <w:tcPr>
+            <w:tcBorders>
+              <w:top w:val="single" w:space="0" w:color="D3D3D3"/>
+              <w:bottom w:val="single" w:space="0" w:color="D3D3D3"/>
+              <w:start w:val="single" w:space="0" w:color="D3D3D3"/>
+              <w:end w:val="single" w:space="0" w:color="D3D3D3"/>
+            </w:tcBorders>
+          </w:tcPr>
+          <w:p>
+            <w:pPr>
+              <w:spacing w:before="0" w:after="60"/>
+              <w:keepNext/>
+              <w:jc w:val="end"/>
+            </w:pPr>
+            <w:r>
+              <w:rPr>
+                <w:rFonts w:ascii="Calibri" w:hAnsi="Calibri"/>
+                <w:sz w:val="20"/>
+              </w:rPr>
+              <w:t xml:space="default">70</w:t>
+            </w:r>
+          </w:p>
+        </w:tc>
+        <w:tc>
+          <w:tcPr>
+            <w:tcBorders>
+              <w:top w:val="single" w:space="0" w:color="D3D3D3"/>
+              <w:bottom w:val="single" w:space="0" w:color="D3D3D3"/>
+              <w:start w:val="single" w:space="0" w:color="D3D3D3"/>
+              <w:end w:val="single" w:space="0" w:color="D3D3D3"/>
+            </w:tcBorders>
+          </w:tcPr>
+          <w:p>
+            <w:pPr>
+              <w:spacing w:before="0" w:after="60"/>
+              <w:keepNext/>
+              <w:jc w:val="end"/>
+            </w:pPr>
+            <w:r>
+              <w:rPr>
+                <w:rFonts w:ascii="Calibri" w:hAnsi="Calibri"/>
+                <w:sz w:val="20"/>
+              </w:rPr>
+              <w:t xml:space="default">0</w:t>
+            </w:r>
+          </w:p>
+        </w:tc>
+        <w:tc>
+          <w:tcPr>
+            <w:tcBorders>
+              <w:top w:val="single" w:space="0" w:color="D3D3D3"/>
+              <w:bottom w:val="single" w:space="0" w:color="D3D3D3"/>
+              <w:start w:val="single" w:space="0" w:color="D3D3D3"/>
+              <w:end w:val="single" w:space="0" w:color="D3D3D3"/>
+            </w:tcBorders>
+          </w:tcPr>
+          <w:p>
+            <w:pPr>
+              <w:spacing w:before="0" w:after="60"/>
+              <w:keepNext/>
+              <w:jc w:val="end"/>
+            </w:pPr>
+            <w:r>
+              <w:rPr>
+                <w:rFonts w:ascii="Calibri" w:hAnsi="Calibri"/>
+                <w:sz w:val="20"/>
+              </w:rPr>
+              <w:t xml:space="default">70</w:t>
+            </w:r>
+          </w:p>
+        </w:tc>
+      </w:tr>
+      <w:tr>
+        <w:trPr>
+          <w:cantSplit/>
+        </w:trPr>
+        <w:tc>
+          <w:tcPr>
+            <w:tcBorders>
+              <w:top w:val="single" w:space="0" w:color="D3D3D3"/>
+              <w:bottom w:val="single" w:space="0" w:color="D3D3D3"/>
+              <w:start w:val="single" w:space="0" w:color="D3D3D3"/>
+              <w:end w:val="single" w:space="0" w:color="D3D3D3"/>
+            </w:tcBorders>
+          </w:tcPr>
+          <w:p>
+            <w:pPr>
+              <w:spacing w:before="0" w:after="60"/>
+              <w:keepNext/>
+              <w:jc w:val="start"/>
+            </w:pPr>
+            <w:r>
+              <w:rPr>
+                <w:rFonts w:ascii="Calibri" w:hAnsi="Calibri"/>
+                <w:sz w:val="20"/>
+              </w:rPr>
+              <w:t xml:space="default">Mobile Protector</w:t>
+            </w:r>
+          </w:p>
+        </w:tc>
+        <w:tc>
+          <w:tcPr>
+            <w:tcBorders>
+              <w:top w:val="single" w:space="0" w:color="D3D3D3"/>
+              <w:bottom w:val="single" w:space="0" w:color="D3D3D3"/>
+              <w:start w:val="single" w:space="0" w:color="D3D3D3"/>
+              <w:end w:val="single" w:space="0" w:color="D3D3D3"/>
+            </w:tcBorders>
+          </w:tcPr>
+          <w:p>
+            <w:pPr>
+              <w:spacing w:before="0" w:after="60"/>
+              <w:keepNext/>
+              <w:jc w:val="end"/>
+            </w:pPr>
+            <w:r>
+              <w:rPr>
+                <w:rFonts w:ascii="Calibri" w:hAnsi="Calibri"/>
+                <w:sz w:val="20"/>
+              </w:rPr>
+              <w:t xml:space="default">70</w:t>
+            </w:r>
+          </w:p>
+        </w:tc>
+        <w:tc>
+          <w:tcPr>
+            <w:tcBorders>
+              <w:top w:val="single" w:space="0" w:color="D3D3D3"/>
+              <w:bottom w:val="single" w:space="0" w:color="D3D3D3"/>
+              <w:start w:val="single" w:space="0" w:color="D3D3D3"/>
+              <w:end w:val="single" w:space="0" w:color="D3D3D3"/>
+            </w:tcBorders>
+          </w:tcPr>
+          <w:p>
+            <w:pPr>
+              <w:spacing w:before="0" w:after="60"/>
+              <w:keepNext/>
+              <w:jc w:val="end"/>
+            </w:pPr>
+            <w:r>
+              <w:rPr>
+                <w:rFonts w:ascii="Calibri" w:hAnsi="Calibri"/>
+                <w:sz w:val="20"/>
+              </w:rPr>
+              <w:t xml:space="default">0</w:t>
+            </w:r>
+          </w:p>
+        </w:tc>
+        <w:tc>
+          <w:tcPr>
+            <w:tcBorders>
+              <w:top w:val="single" w:space="0" w:color="D3D3D3"/>
+              <w:bottom w:val="single" w:space="0" w:color="D3D3D3"/>
+              <w:start w:val="single" w:space="0" w:color="D3D3D3"/>
+              <w:end w:val="single" w:space="0" w:color="D3D3D3"/>
+            </w:tcBorders>
+          </w:tcPr>
+          <w:p>
+            <w:pPr>
+              <w:spacing w:before="0" w:after="60"/>
+              <w:keepNext/>
+              <w:jc w:val="end"/>
+            </w:pPr>
+            <w:r>
+              <w:rPr>
+                <w:rFonts w:ascii="Calibri" w:hAnsi="Calibri"/>
+                <w:sz w:val="20"/>
+              </w:rPr>
+              <w:t xml:space="default">70</w:t>
+            </w:r>
+          </w:p>
+        </w:tc>
+      </w:tr>
+      <w:tr>
+        <w:trPr>
+          <w:cantSplit/>
+        </w:trPr>
+        <w:tc>
+          <w:tcPr>
+            <w:tcBorders>
+              <w:top w:val="single" w:space="0" w:color="D3D3D3"/>
+              <w:bottom w:val="single" w:space="0" w:color="D3D3D3"/>
+              <w:start w:val="single" w:space="0" w:color="D3D3D3"/>
+              <w:end w:val="single" w:space="0" w:color="D3D3D3"/>
+            </w:tcBorders>
+          </w:tcPr>
+          <w:p>
+            <w:pPr>
+              <w:spacing w:before="0" w:after="60"/>
+              <w:keepNext/>
+              <w:jc w:val="start"/>
+            </w:pPr>
+            <w:r>
+              <w:rPr>
+                <w:rFonts w:ascii="Calibri" w:hAnsi="Calibri"/>
+                <w:sz w:val="20"/>
+              </w:rPr>
+              <w:t xml:space="default">Desktop Computer</w:t>
+            </w:r>
+          </w:p>
+        </w:tc>
+        <w:tc>
+          <w:tcPr>
+            <w:tcBorders>
+              <w:top w:val="single" w:space="0" w:color="D3D3D3"/>
+              <w:bottom w:val="single" w:space="0" w:color="D3D3D3"/>
+              <w:start w:val="single" w:space="0" w:color="D3D3D3"/>
+              <w:end w:val="single" w:space="0" w:color="D3D3D3"/>
+            </w:tcBorders>
+          </w:tcPr>
+          <w:p>
+            <w:pPr>
+              <w:spacing w:before="0" w:after="60"/>
+              <w:keepNext/>
+              <w:jc w:val="end"/>
+            </w:pPr>
+            <w:r>
+              <w:rPr>
+                <w:rFonts w:ascii="Calibri" w:hAnsi="Calibri"/>
+                <w:sz w:val="20"/>
+              </w:rPr>
+              <w:t xml:space="default">58</w:t>
+            </w:r>
+          </w:p>
+        </w:tc>
+        <w:tc>
+          <w:tcPr>
+            <w:tcBorders>
+              <w:top w:val="single" w:space="0" w:color="D3D3D3"/>
+              <w:bottom w:val="single" w:space="0" w:color="D3D3D3"/>
+              <w:start w:val="single" w:space="0" w:color="D3D3D3"/>
+              <w:end w:val="single" w:space="0" w:color="D3D3D3"/>
+            </w:tcBorders>
+          </w:tcPr>
+          <w:p>
+            <w:pPr>
+              <w:spacing w:before="0" w:after="60"/>
+              <w:keepNext/>
+              <w:jc w:val="end"/>
+            </w:pPr>
+            <w:r>
+              <w:rPr>
+                <w:rFonts w:ascii="Calibri" w:hAnsi="Calibri"/>
+                <w:sz w:val="20"/>
+              </w:rPr>
+              <w:t xml:space="default">11</w:t>
+            </w:r>
+          </w:p>
+        </w:tc>
+        <w:tc>
+          <w:tcPr>
+            <w:tcBorders>
+              <w:top w:val="single" w:space="0" w:color="D3D3D3"/>
+              <w:bottom w:val="single" w:space="0" w:color="D3D3D3"/>
+              <w:start w:val="single" w:space="0" w:color="D3D3D3"/>
+              <w:end w:val="single" w:space="0" w:color="D3D3D3"/>
+            </w:tcBorders>
+          </w:tcPr>
+          <w:p>
+            <w:pPr>
+              <w:spacing w:before="0" w:after="60"/>
+              <w:keepNext/>
+              <w:jc w:val="end"/>
+            </w:pPr>
+            <w:r>
+              <w:rPr>
+                <w:rFonts w:ascii="Calibri" w:hAnsi="Calibri"/>
+                <w:sz w:val="20"/>
+              </w:rPr>
+              <w:t xml:space="default">47</w:t>
+            </w:r>
+          </w:p>
+        </w:tc>
+      </w:tr>
+      <w:tr>
+        <w:trPr>
+          <w:cantSplit/>
+        </w:trPr>
+        <w:tc>
+          <w:tcPr>
+            <w:tcBorders>
+              <w:top w:val="single" w:space="0" w:color="D3D3D3"/>
+              <w:bottom w:val="single" w:space="0" w:color="D3D3D3"/>
+              <w:start w:val="single" w:space="0" w:color="D3D3D3"/>
+              <w:end w:val="single" w:space="0" w:color="D3D3D3"/>
+            </w:tcBorders>
+          </w:tcPr>
+          <w:p>
+            <w:pPr>
+              <w:spacing w:before="0" w:after="60"/>
+              <w:keepNext/>
+              <w:jc w:val="start"/>
+            </w:pPr>
+            <w:r>
+              <w:rPr>
+                <w:rFonts w:ascii="Calibri" w:hAnsi="Calibri"/>
+                <w:sz w:val="20"/>
+              </w:rPr>
+              <w:t xml:space="default">Projector</w:t>
+            </w:r>
+          </w:p>
+        </w:tc>
+        <w:tc>
+          <w:tcPr>
+            <w:tcBorders>
+              <w:top w:val="single" w:space="0" w:color="D3D3D3"/>
+              <w:bottom w:val="single" w:space="0" w:color="D3D3D3"/>
+              <w:start w:val="single" w:space="0" w:color="D3D3D3"/>
+              <w:end w:val="single" w:space="0" w:color="D3D3D3"/>
+            </w:tcBorders>
+          </w:tcPr>
+          <w:p>
+            <w:pPr>
+              <w:spacing w:before="0" w:after="60"/>
+              <w:keepNext/>
+              <w:jc w:val="end"/>
+            </w:pPr>
+            <w:r>
+              <w:rPr>
+                <w:rFonts w:ascii="Calibri" w:hAnsi="Calibri"/>
+                <w:sz w:val="20"/>
+              </w:rPr>
+              <w:t xml:space="default">46</w:t>
+            </w:r>
+          </w:p>
+        </w:tc>
+        <w:tc>
+          <w:tcPr>
+            <w:tcBorders>
+              <w:top w:val="single" w:space="0" w:color="D3D3D3"/>
+              <w:bottom w:val="single" w:space="0" w:color="D3D3D3"/>
+              <w:start w:val="single" w:space="0" w:color="D3D3D3"/>
+              <w:end w:val="single" w:space="0" w:color="D3D3D3"/>
+            </w:tcBorders>
+          </w:tcPr>
+          <w:p>
+            <w:pPr>
+              <w:spacing w:before="0" w:after="60"/>
+              <w:keepNext/>
+              <w:jc w:val="end"/>
+            </w:pPr>
+            <w:r>
+              <w:rPr>
+                <w:rFonts w:ascii="Calibri" w:hAnsi="Calibri"/>
+                <w:sz w:val="20"/>
+              </w:rPr>
+              <w:t xml:space="default">3</w:t>
+            </w:r>
+          </w:p>
+        </w:tc>
+        <w:tc>
+          <w:tcPr>
+            <w:tcBorders>
+              <w:top w:val="single" w:space="0" w:color="D3D3D3"/>
+              <w:bottom w:val="single" w:space="0" w:color="D3D3D3"/>
+              <w:start w:val="single" w:space="0" w:color="D3D3D3"/>
+              <w:end w:val="single" w:space="0" w:color="D3D3D3"/>
+            </w:tcBorders>
+          </w:tcPr>
+          <w:p>
+            <w:pPr>
+              <w:spacing w:before="0" w:after="60"/>
+              <w:keepNext/>
+              <w:jc w:val="end"/>
+            </w:pPr>
+            <w:r>
+              <w:rPr>
+                <w:rFonts w:ascii="Calibri" w:hAnsi="Calibri"/>
+                <w:sz w:val="20"/>
+              </w:rPr>
+              <w:t xml:space="default">38</w:t>
+            </w:r>
+          </w:p>
+        </w:tc>
+      </w:tr>
+      <w:tr>
+        <w:trPr>
+          <w:cantSplit/>
+        </w:trPr>
+        <w:tc>
+          <w:tcPr>
+            <w:tcBorders>
+              <w:top w:val="single" w:space="0" w:color="D3D3D3"/>
+              <w:bottom w:val="single" w:space="0" w:color="D3D3D3"/>
+              <w:start w:val="single" w:space="0" w:color="D3D3D3"/>
+              <w:end w:val="single" w:space="0" w:color="D3D3D3"/>
+            </w:tcBorders>
+          </w:tcPr>
+          <w:p>
+            <w:pPr>
+              <w:spacing w:before="0" w:after="60"/>
+              <w:keepNext/>
+              <w:jc w:val="start"/>
+            </w:pPr>
+            <w:r>
+              <w:rPr>
+                <w:rFonts w:ascii="Calibri" w:hAnsi="Calibri"/>
+                <w:sz w:val="20"/>
+              </w:rPr>
+              <w:t xml:space="default">Computer Equipment</w:t>
+            </w:r>
+          </w:p>
+        </w:tc>
+        <w:tc>
+          <w:tcPr>
+            <w:tcBorders>
+              <w:top w:val="single" w:space="0" w:color="D3D3D3"/>
+              <w:bottom w:val="single" w:space="0" w:color="D3D3D3"/>
+              <w:start w:val="single" w:space="0" w:color="D3D3D3"/>
+              <w:end w:val="single" w:space="0" w:color="D3D3D3"/>
+            </w:tcBorders>
+          </w:tcPr>
+          <w:p>
+            <w:pPr>
+              <w:spacing w:before="0" w:after="60"/>
+              <w:keepNext/>
+              <w:jc w:val="end"/>
+            </w:pPr>
+            <w:r>
+              <w:rPr>
+                <w:rFonts w:ascii="Calibri" w:hAnsi="Calibri"/>
+                <w:sz w:val="20"/>
+              </w:rPr>
+              <w:t xml:space="default">41</w:t>
+            </w:r>
+          </w:p>
+        </w:tc>
+        <w:tc>
+          <w:tcPr>
+            <w:tcBorders>
+              <w:top w:val="single" w:space="0" w:color="D3D3D3"/>
+              <w:bottom w:val="single" w:space="0" w:color="D3D3D3"/>
+              <w:start w:val="single" w:space="0" w:color="D3D3D3"/>
+              <w:end w:val="single" w:space="0" w:color="D3D3D3"/>
+            </w:tcBorders>
+          </w:tcPr>
+          <w:p>
+            <w:pPr>
+              <w:spacing w:before="0" w:after="60"/>
+              <w:keepNext/>
+              <w:jc w:val="end"/>
+            </w:pPr>
+            <w:r>
+              <w:rPr>
+                <w:rFonts w:ascii="Calibri" w:hAnsi="Calibri"/>
+                <w:sz w:val="20"/>
+              </w:rPr>
+              <w:t xml:space="default">17</w:t>
+            </w:r>
+          </w:p>
+        </w:tc>
+        <w:tc>
+          <w:tcPr>
+            <w:tcBorders>
+              <w:top w:val="single" w:space="0" w:color="D3D3D3"/>
+              <w:bottom w:val="single" w:space="0" w:color="D3D3D3"/>
+              <w:start w:val="single" w:space="0" w:color="D3D3D3"/>
+              <w:end w:val="single" w:space="0" w:color="D3D3D3"/>
+            </w:tcBorders>
+          </w:tcPr>
+          <w:p>
+            <w:pPr>
+              <w:spacing w:before="0" w:after="60"/>
+              <w:keepNext/>
+              <w:jc w:val="end"/>
+            </w:pPr>
+            <w:r>
+              <w:rPr>
+                <w:rFonts w:ascii="Calibri" w:hAnsi="Calibri"/>
+                <w:sz w:val="20"/>
+              </w:rPr>
+              <w:t xml:space="default">22</w:t>
+            </w:r>
+          </w:p>
+        </w:tc>
+      </w:tr>
+      <w:tr>
+        <w:trPr>
+          <w:cantSplit/>
+        </w:trPr>
+        <w:tc>
+          <w:tcPr>
+            <w:tcBorders>
+              <w:top w:val="single" w:space="0" w:color="D3D3D3"/>
+              <w:bottom w:val="single" w:space="0" w:color="D3D3D3"/>
+              <w:start w:val="single" w:space="0" w:color="D3D3D3"/>
+              <w:end w:val="single" w:space="0" w:color="D3D3D3"/>
+            </w:tcBorders>
+          </w:tcPr>
+          <w:p>
+            <w:pPr>
+              <w:spacing w:before="0" w:after="60"/>
+              <w:keepNext/>
+              <w:jc w:val="start"/>
+            </w:pPr>
+            <w:r>
+              <w:rPr>
+                <w:rFonts w:ascii="Calibri" w:hAnsi="Calibri"/>
+                <w:sz w:val="20"/>
+              </w:rPr>
+              <w:t xml:space="default">Printer</w:t>
+            </w:r>
+          </w:p>
+        </w:tc>
+        <w:tc>
+          <w:tcPr>
+            <w:tcBorders>
+              <w:top w:val="single" w:space="0" w:color="D3D3D3"/>
+              <w:bottom w:val="single" w:space="0" w:color="D3D3D3"/>
+              <w:start w:val="single" w:space="0" w:color="D3D3D3"/>
+              <w:end w:val="single" w:space="0" w:color="D3D3D3"/>
+            </w:tcBorders>
+          </w:tcPr>
+          <w:p>
+            <w:pPr>
+              <w:spacing w:before="0" w:after="60"/>
+              <w:keepNext/>
+              <w:jc w:val="end"/>
+            </w:pPr>
+            <w:r>
+              <w:rPr>
+                <w:rFonts w:ascii="Calibri" w:hAnsi="Calibri"/>
+                <w:sz w:val="20"/>
+              </w:rPr>
+              <w:t xml:space="default">36</w:t>
+            </w:r>
+          </w:p>
+        </w:tc>
+        <w:tc>
+          <w:tcPr>
+            <w:tcBorders>
+              <w:top w:val="single" w:space="0" w:color="D3D3D3"/>
+              <w:bottom w:val="single" w:space="0" w:color="D3D3D3"/>
+              <w:start w:val="single" w:space="0" w:color="D3D3D3"/>
+              <w:end w:val="single" w:space="0" w:color="D3D3D3"/>
+            </w:tcBorders>
+          </w:tcPr>
+          <w:p>
+            <w:pPr>
+              <w:spacing w:before="0" w:after="60"/>
+              <w:keepNext/>
+              <w:jc w:val="end"/>
+            </w:pPr>
+            <w:r>
+              <w:rPr>
+                <w:rFonts w:ascii="Calibri" w:hAnsi="Calibri"/>
+                <w:sz w:val="20"/>
+              </w:rPr>
+              <w:t xml:space="default">9</w:t>
+            </w:r>
+          </w:p>
+        </w:tc>
+        <w:tc>
+          <w:tcPr>
+            <w:tcBorders>
+              <w:top w:val="single" w:space="0" w:color="D3D3D3"/>
+              <w:bottom w:val="single" w:space="0" w:color="D3D3D3"/>
+              <w:start w:val="single" w:space="0" w:color="D3D3D3"/>
+              <w:end w:val="single" w:space="0" w:color="D3D3D3"/>
+            </w:tcBorders>
+          </w:tcPr>
+          <w:p>
+            <w:pPr>
+              <w:spacing w:before="0" w:after="60"/>
+              <w:keepNext/>
+              <w:jc w:val="end"/>
+            </w:pPr>
+            <w:r>
+              <w:rPr>
+                <w:rFonts w:ascii="Calibri" w:hAnsi="Calibri"/>
+                <w:sz w:val="20"/>
+              </w:rPr>
+              <w:t xml:space="default">23</w:t>
+            </w:r>
+          </w:p>
+        </w:tc>
+      </w:tr>
+      <w:tr>
+        <w:trPr>
+          <w:cantSplit/>
+        </w:trPr>
+        <w:tc>
+          <w:tcPr>
+            <w:tcBorders>
+              <w:top w:val="single" w:space="0" w:color="D3D3D3"/>
+              <w:bottom w:val="single" w:space="0" w:color="D3D3D3"/>
+              <w:start w:val="single" w:space="0" w:color="D3D3D3"/>
+              <w:end w:val="single" w:space="0" w:color="D3D3D3"/>
+            </w:tcBorders>
+          </w:tcPr>
+          <w:p>
+            <w:pPr>
+              <w:spacing w:before="0" w:after="60"/>
+              <w:keepNext/>
+              <w:jc w:val="start"/>
+            </w:pPr>
+            <w:r>
+              <w:rPr>
+                <w:rFonts w:ascii="Calibri" w:hAnsi="Calibri"/>
+                <w:sz w:val="20"/>
+              </w:rPr>
+              <w:t xml:space="default">Airpods/Headphones</w:t>
+            </w:r>
+          </w:p>
+        </w:tc>
+        <w:tc>
+          <w:tcPr>
+            <w:tcBorders>
+              <w:top w:val="single" w:space="0" w:color="D3D3D3"/>
+              <w:bottom w:val="single" w:space="0" w:color="D3D3D3"/>
+              <w:start w:val="single" w:space="0" w:color="D3D3D3"/>
+              <w:end w:val="single" w:space="0" w:color="D3D3D3"/>
+            </w:tcBorders>
+          </w:tcPr>
+          <w:p>
+            <w:pPr>
+              <w:spacing w:before="0" w:after="60"/>
+              <w:keepNext/>
+              <w:jc w:val="end"/>
+            </w:pPr>
+            <w:r>
+              <w:rPr>
+                <w:rFonts w:ascii="Calibri" w:hAnsi="Calibri"/>
+                <w:sz w:val="20"/>
+              </w:rPr>
+              <w:t xml:space="default">29</w:t>
+            </w:r>
+          </w:p>
+        </w:tc>
+        <w:tc>
+          <w:tcPr>
+            <w:tcBorders>
+              <w:top w:val="single" w:space="0" w:color="D3D3D3"/>
+              <w:bottom w:val="single" w:space="0" w:color="D3D3D3"/>
+              <w:start w:val="single" w:space="0" w:color="D3D3D3"/>
+              <w:end w:val="single" w:space="0" w:color="D3D3D3"/>
+            </w:tcBorders>
+          </w:tcPr>
+          <w:p>
+            <w:pPr>
+              <w:spacing w:before="0" w:after="60"/>
+              <w:keepNext/>
+              <w:jc w:val="end"/>
+            </w:pPr>
+            <w:r>
+              <w:rPr>
+                <w:rFonts w:ascii="Calibri" w:hAnsi="Calibri"/>
+                <w:sz w:val="20"/>
+              </w:rPr>
+              <w:t xml:space="default">0</w:t>
+            </w:r>
+          </w:p>
+        </w:tc>
+        <w:tc>
+          <w:tcPr>
+            <w:tcBorders>
+              <w:top w:val="single" w:space="0" w:color="D3D3D3"/>
+              <w:bottom w:val="single" w:space="0" w:color="D3D3D3"/>
+              <w:start w:val="single" w:space="0" w:color="D3D3D3"/>
+              <w:end w:val="single" w:space="0" w:color="D3D3D3"/>
+            </w:tcBorders>
+          </w:tcPr>
+          <w:p>
+            <w:pPr>
+              <w:spacing w:before="0" w:after="60"/>
+              <w:keepNext/>
+              <w:jc w:val="end"/>
+            </w:pPr>
+            <w:r>
+              <w:rPr>
+                <w:rFonts w:ascii="Calibri" w:hAnsi="Calibri"/>
+                <w:sz w:val="20"/>
+              </w:rPr>
+              <w:t xml:space="default">29</w:t>
+            </w:r>
+          </w:p>
+        </w:tc>
+      </w:tr>
+      <w:tr>
+        <w:trPr>
+          <w:cantSplit/>
+        </w:trPr>
+        <w:tc>
+          <w:tcPr>
+            <w:tcBorders>
+              <w:top w:val="single" w:space="0" w:color="D3D3D3"/>
+              <w:bottom w:val="single" w:space="0" w:color="D3D3D3"/>
+              <w:start w:val="single" w:space="0" w:color="D3D3D3"/>
+              <w:end w:val="single" w:space="0" w:color="D3D3D3"/>
+            </w:tcBorders>
+          </w:tcPr>
+          <w:p>
+            <w:pPr>
+              <w:spacing w:before="0" w:after="60"/>
+              <w:keepNext/>
+              <w:jc w:val="start"/>
+            </w:pPr>
+            <w:r>
+              <w:rPr>
+                <w:rFonts w:ascii="Calibri" w:hAnsi="Calibri"/>
+                <w:sz w:val="20"/>
+              </w:rPr>
+              <w:t xml:space="default">Camera</w:t>
+            </w:r>
+          </w:p>
+        </w:tc>
+        <w:tc>
+          <w:tcPr>
+            <w:tcBorders>
+              <w:top w:val="single" w:space="0" w:color="D3D3D3"/>
+              <w:bottom w:val="single" w:space="0" w:color="D3D3D3"/>
+              <w:start w:val="single" w:space="0" w:color="D3D3D3"/>
+              <w:end w:val="single" w:space="0" w:color="D3D3D3"/>
+            </w:tcBorders>
+          </w:tcPr>
+          <w:p>
+            <w:pPr>
+              <w:spacing w:before="0" w:after="60"/>
+              <w:keepNext/>
+              <w:jc w:val="end"/>
+            </w:pPr>
+            <w:r>
+              <w:rPr>
+                <w:rFonts w:ascii="Calibri" w:hAnsi="Calibri"/>
+                <w:sz w:val="20"/>
+              </w:rPr>
+              <w:t xml:space="default">26</w:t>
+            </w:r>
+          </w:p>
+        </w:tc>
+        <w:tc>
+          <w:tcPr>
+            <w:tcBorders>
+              <w:top w:val="single" w:space="0" w:color="D3D3D3"/>
+              <w:bottom w:val="single" w:space="0" w:color="D3D3D3"/>
+              <w:start w:val="single" w:space="0" w:color="D3D3D3"/>
+              <w:end w:val="single" w:space="0" w:color="D3D3D3"/>
+            </w:tcBorders>
+          </w:tcPr>
+          <w:p>
+            <w:pPr>
+              <w:spacing w:before="0" w:after="60"/>
+              <w:keepNext/>
+              <w:jc w:val="end"/>
+            </w:pPr>
+            <w:r>
+              <w:rPr>
+                <w:rFonts w:ascii="Calibri" w:hAnsi="Calibri"/>
+                <w:sz w:val="20"/>
+              </w:rPr>
+              <w:t xml:space="default">4</w:t>
+            </w:r>
+          </w:p>
+        </w:tc>
+        <w:tc>
+          <w:tcPr>
+            <w:tcBorders>
+              <w:top w:val="single" w:space="0" w:color="D3D3D3"/>
+              <w:bottom w:val="single" w:space="0" w:color="D3D3D3"/>
+              <w:start w:val="single" w:space="0" w:color="D3D3D3"/>
+              <w:end w:val="single" w:space="0" w:color="D3D3D3"/>
+            </w:tcBorders>
+          </w:tcPr>
+          <w:p>
+            <w:pPr>
+              <w:spacing w:before="0" w:after="60"/>
+              <w:keepNext/>
+              <w:jc w:val="end"/>
+            </w:pPr>
+            <w:r>
+              <w:rPr>
+                <w:rFonts w:ascii="Calibri" w:hAnsi="Calibri"/>
+                <w:sz w:val="20"/>
+              </w:rPr>
+              <w:t xml:space="default">22</w:t>
+            </w:r>
+          </w:p>
+        </w:tc>
+      </w:tr>
+      <w:tr>
+        <w:trPr>
+          <w:cantSplit/>
+        </w:trPr>
+        <w:tc>
+          <w:tcPr>
+            <w:tcBorders>
+              <w:top w:val="single" w:space="0" w:color="D3D3D3"/>
+              <w:bottom w:val="single" w:space="0" w:color="D3D3D3"/>
+              <w:start w:val="single" w:space="0" w:color="D3D3D3"/>
+              <w:end w:val="single" w:space="0" w:color="D3D3D3"/>
+            </w:tcBorders>
+          </w:tcPr>
+          <w:p>
+            <w:pPr>
+              <w:spacing w:before="0" w:after="60"/>
+              <w:keepNext/>
+              <w:jc w:val="start"/>
+            </w:pPr>
+            <w:r>
+              <w:rPr>
+                <w:rFonts w:ascii="Calibri" w:hAnsi="Calibri"/>
+                <w:sz w:val="20"/>
+              </w:rPr>
+              <w:t xml:space="default">Autoclaves</w:t>
+            </w:r>
+          </w:p>
+        </w:tc>
+        <w:tc>
+          <w:tcPr>
+            <w:tcBorders>
+              <w:top w:val="single" w:space="0" w:color="D3D3D3"/>
+              <w:bottom w:val="single" w:space="0" w:color="D3D3D3"/>
+              <w:start w:val="single" w:space="0" w:color="D3D3D3"/>
+              <w:end w:val="single" w:space="0" w:color="D3D3D3"/>
+            </w:tcBorders>
+          </w:tcPr>
+          <w:p>
+            <w:pPr>
+              <w:spacing w:before="0" w:after="60"/>
+              <w:keepNext/>
+              <w:jc w:val="end"/>
+            </w:pPr>
+            <w:r>
+              <w:rPr>
+                <w:rFonts w:ascii="Calibri" w:hAnsi="Calibri"/>
+                <w:sz w:val="20"/>
+              </w:rPr>
+              <w:t xml:space="default">17</w:t>
+            </w:r>
+          </w:p>
+        </w:tc>
+        <w:tc>
+          <w:tcPr>
+            <w:tcBorders>
+              <w:top w:val="single" w:space="0" w:color="D3D3D3"/>
+              <w:bottom w:val="single" w:space="0" w:color="D3D3D3"/>
+              <w:start w:val="single" w:space="0" w:color="D3D3D3"/>
+              <w:end w:val="single" w:space="0" w:color="D3D3D3"/>
+            </w:tcBorders>
+          </w:tcPr>
+          <w:p>
+            <w:pPr>
+              <w:spacing w:before="0" w:after="60"/>
+              <w:keepNext/>
+              <w:jc w:val="end"/>
+            </w:pPr>
+            <w:r>
+              <w:rPr>
+                <w:rFonts w:ascii="Calibri" w:hAnsi="Calibri"/>
+                <w:sz w:val="20"/>
+              </w:rPr>
+              <w:t xml:space="default">17</w:t>
+            </w:r>
+          </w:p>
+        </w:tc>
+        <w:tc>
+          <w:tcPr>
+            <w:tcBorders>
+              <w:top w:val="single" w:space="0" w:color="D3D3D3"/>
+              <w:bottom w:val="single" w:space="0" w:color="D3D3D3"/>
+              <w:start w:val="single" w:space="0" w:color="D3D3D3"/>
+              <w:end w:val="single" w:space="0" w:color="D3D3D3"/>
+            </w:tcBorders>
+          </w:tcPr>
+          <w:p>
+            <w:pPr>
+              <w:spacing w:before="0" w:after="60"/>
+              <w:keepNext/>
+              <w:jc w:val="end"/>
+            </w:pPr>
+            <w:r>
+              <w:rPr>
+                <w:rFonts w:ascii="Calibri" w:hAnsi="Calibri"/>
+                <w:sz w:val="20"/>
+              </w:rPr>
+              <w:t xml:space="default">0</w:t>
+            </w:r>
+          </w:p>
+        </w:tc>
+      </w:tr>
+      <w:tr>
+        <w:trPr>
+          <w:cantSplit/>
+        </w:trPr>
+        <w:tc>
+          <w:tcPr>
+            <w:tcBorders>
+              <w:top w:val="single" w:space="0" w:color="D3D3D3"/>
+              <w:bottom w:val="single" w:space="0" w:color="D3D3D3"/>
+              <w:start w:val="single" w:space="0" w:color="D3D3D3"/>
+              <w:end w:val="single" w:space="0" w:color="D3D3D3"/>
+            </w:tcBorders>
+          </w:tcPr>
+          <w:p>
+            <w:pPr>
+              <w:spacing w:before="0" w:after="60"/>
+              <w:keepNext/>
+              <w:jc w:val="start"/>
+            </w:pPr>
+            <w:r>
+              <w:rPr>
+                <w:rFonts w:ascii="Calibri" w:hAnsi="Calibri"/>
+                <w:sz w:val="20"/>
+              </w:rPr>
+              <w:t xml:space="default">Tablets</w:t>
+            </w:r>
+          </w:p>
+        </w:tc>
+        <w:tc>
+          <w:tcPr>
+            <w:tcBorders>
+              <w:top w:val="single" w:space="0" w:color="D3D3D3"/>
+              <w:bottom w:val="single" w:space="0" w:color="D3D3D3"/>
+              <w:start w:val="single" w:space="0" w:color="D3D3D3"/>
+              <w:end w:val="single" w:space="0" w:color="D3D3D3"/>
+            </w:tcBorders>
+          </w:tcPr>
+          <w:p>
+            <w:pPr>
+              <w:spacing w:before="0" w:after="60"/>
+              <w:keepNext/>
+              <w:jc w:val="end"/>
+            </w:pPr>
+            <w:r>
+              <w:rPr>
+                <w:rFonts w:ascii="Calibri" w:hAnsi="Calibri"/>
+                <w:sz w:val="20"/>
+              </w:rPr>
+              <w:t xml:space="default">16</w:t>
+            </w:r>
+          </w:p>
+        </w:tc>
+        <w:tc>
+          <w:tcPr>
+            <w:tcBorders>
+              <w:top w:val="single" w:space="0" w:color="D3D3D3"/>
+              <w:bottom w:val="single" w:space="0" w:color="D3D3D3"/>
+              <w:start w:val="single" w:space="0" w:color="D3D3D3"/>
+              <w:end w:val="single" w:space="0" w:color="D3D3D3"/>
+            </w:tcBorders>
+          </w:tcPr>
+          <w:p>
+            <w:pPr>
+              <w:spacing w:before="0" w:after="60"/>
+              <w:keepNext/>
+              <w:jc w:val="end"/>
+            </w:pPr>
+            <w:r>
+              <w:rPr>
+                <w:rFonts w:ascii="Calibri" w:hAnsi="Calibri"/>
+                <w:sz w:val="20"/>
+              </w:rPr>
+              <w:t xml:space="default">0</w:t>
+            </w:r>
+          </w:p>
+        </w:tc>
+        <w:tc>
+          <w:tcPr>
+            <w:tcBorders>
+              <w:top w:val="single" w:space="0" w:color="D3D3D3"/>
+              <w:bottom w:val="single" w:space="0" w:color="D3D3D3"/>
+              <w:start w:val="single" w:space="0" w:color="D3D3D3"/>
+              <w:end w:val="single" w:space="0" w:color="D3D3D3"/>
+            </w:tcBorders>
+          </w:tcPr>
+          <w:p>
+            <w:pPr>
+              <w:spacing w:before="0" w:after="60"/>
+              <w:keepNext/>
+              <w:jc w:val="end"/>
+            </w:pPr>
+            <w:r>
+              <w:rPr>
+                <w:rFonts w:ascii="Calibri" w:hAnsi="Calibri"/>
+                <w:sz w:val="20"/>
+              </w:rPr>
+              <w:t xml:space="default">16</w:t>
+            </w:r>
+          </w:p>
+        </w:tc>
+      </w:tr>
+      <w:tr>
+        <w:trPr>
+          <w:cantSplit/>
+        </w:trPr>
+        <w:tc>
+          <w:tcPr>
+            <w:tcBorders>
+              <w:top w:val="single" w:space="0" w:color="D3D3D3"/>
+              <w:bottom w:val="single" w:space="0" w:color="D3D3D3"/>
+              <w:start w:val="single" w:space="0" w:color="D3D3D3"/>
+              <w:end w:val="single" w:space="0" w:color="D3D3D3"/>
+            </w:tcBorders>
+          </w:tcPr>
+          <w:p>
+            <w:pPr>
+              <w:spacing w:before="0" w:after="60"/>
+              <w:keepNext/>
+              <w:jc w:val="start"/>
+            </w:pPr>
+            <w:r>
+              <w:rPr>
+                <w:rFonts w:ascii="Calibri" w:hAnsi="Calibri"/>
+                <w:sz w:val="20"/>
+              </w:rPr>
+              <w:t xml:space="default">Equipment</w:t>
+            </w:r>
+          </w:p>
+        </w:tc>
+        <w:tc>
+          <w:tcPr>
+            <w:tcBorders>
+              <w:top w:val="single" w:space="0" w:color="D3D3D3"/>
+              <w:bottom w:val="single" w:space="0" w:color="D3D3D3"/>
+              <w:start w:val="single" w:space="0" w:color="D3D3D3"/>
+              <w:end w:val="single" w:space="0" w:color="D3D3D3"/>
+            </w:tcBorders>
+          </w:tcPr>
+          <w:p>
+            <w:pPr>
+              <w:spacing w:before="0" w:after="60"/>
+              <w:keepNext/>
+              <w:jc w:val="end"/>
+            </w:pPr>
+            <w:r>
+              <w:rPr>
+                <w:rFonts w:ascii="Calibri" w:hAnsi="Calibri"/>
+                <w:sz w:val="20"/>
+              </w:rPr>
+              <w:t xml:space="default">9</w:t>
+            </w:r>
+          </w:p>
+        </w:tc>
+        <w:tc>
+          <w:tcPr>
+            <w:tcBorders>
+              <w:top w:val="single" w:space="0" w:color="D3D3D3"/>
+              <w:bottom w:val="single" w:space="0" w:color="D3D3D3"/>
+              <w:start w:val="single" w:space="0" w:color="D3D3D3"/>
+              <w:end w:val="single" w:space="0" w:color="D3D3D3"/>
+            </w:tcBorders>
+          </w:tcPr>
+          <w:p>
+            <w:pPr>
+              <w:spacing w:before="0" w:after="60"/>
+              <w:keepNext/>
+              <w:jc w:val="end"/>
+            </w:pPr>
+            <w:r>
+              <w:rPr>
+                <w:rFonts w:ascii="Calibri" w:hAnsi="Calibri"/>
+                <w:sz w:val="20"/>
+              </w:rPr>
+              <w:t xml:space="default">3</w:t>
+            </w:r>
+          </w:p>
+        </w:tc>
+        <w:tc>
+          <w:tcPr>
+            <w:tcBorders>
+              <w:top w:val="single" w:space="0" w:color="D3D3D3"/>
+              <w:bottom w:val="single" w:space="0" w:color="D3D3D3"/>
+              <w:start w:val="single" w:space="0" w:color="D3D3D3"/>
+              <w:end w:val="single" w:space="0" w:color="D3D3D3"/>
+            </w:tcBorders>
+          </w:tcPr>
+          <w:p>
+            <w:pPr>
+              <w:spacing w:before="0" w:after="60"/>
+              <w:keepNext/>
+              <w:jc w:val="end"/>
+            </w:pPr>
+            <w:r>
+              <w:rPr>
+                <w:rFonts w:ascii="Calibri" w:hAnsi="Calibri"/>
+                <w:sz w:val="20"/>
+              </w:rPr>
+              <w:t xml:space="default">5</w:t>
+            </w:r>
+          </w:p>
+        </w:tc>
+      </w:tr>
+      <w:tr>
+        <w:trPr>
+          <w:cantSplit/>
+        </w:trPr>
+        <w:tc>
+          <w:tcPr>
+            <w:tcBorders>
+              <w:top w:val="single" w:space="0" w:color="D3D3D3"/>
+              <w:bottom w:val="single" w:space="0" w:color="D3D3D3"/>
+              <w:start w:val="single" w:space="0" w:color="D3D3D3"/>
+              <w:end w:val="single" w:space="0" w:color="D3D3D3"/>
+            </w:tcBorders>
+          </w:tcPr>
+          <w:p>
+            <w:pPr>
+              <w:spacing w:before="0" w:after="60"/>
+              <w:keepNext/>
+              <w:jc w:val="start"/>
+            </w:pPr>
+            <w:r>
+              <w:rPr>
+                <w:rFonts w:ascii="Calibri" w:hAnsi="Calibri"/>
+                <w:sz w:val="20"/>
+              </w:rPr>
+              <w:t xml:space="default">Router</w:t>
+            </w:r>
+          </w:p>
+        </w:tc>
+        <w:tc>
+          <w:tcPr>
+            <w:tcBorders>
+              <w:top w:val="single" w:space="0" w:color="D3D3D3"/>
+              <w:bottom w:val="single" w:space="0" w:color="D3D3D3"/>
+              <w:start w:val="single" w:space="0" w:color="D3D3D3"/>
+              <w:end w:val="single" w:space="0" w:color="D3D3D3"/>
+            </w:tcBorders>
+          </w:tcPr>
+          <w:p>
+            <w:pPr>
+              <w:spacing w:before="0" w:after="60"/>
+              <w:keepNext/>
+              <w:jc w:val="end"/>
+            </w:pPr>
+            <w:r>
+              <w:rPr>
+                <w:rFonts w:ascii="Calibri" w:hAnsi="Calibri"/>
+                <w:sz w:val="20"/>
+              </w:rPr>
+              <w:t xml:space="default">6</w:t>
+            </w:r>
+          </w:p>
+        </w:tc>
+        <w:tc>
+          <w:tcPr>
+            <w:tcBorders>
+              <w:top w:val="single" w:space="0" w:color="D3D3D3"/>
+              <w:bottom w:val="single" w:space="0" w:color="D3D3D3"/>
+              <w:start w:val="single" w:space="0" w:color="D3D3D3"/>
+              <w:end w:val="single" w:space="0" w:color="D3D3D3"/>
+            </w:tcBorders>
+          </w:tcPr>
+          <w:p>
+            <w:pPr>
+              <w:spacing w:before="0" w:after="60"/>
+              <w:keepNext/>
+              <w:jc w:val="end"/>
+            </w:pPr>
+            <w:r>
+              <w:rPr>
+                <w:rFonts w:ascii="Calibri" w:hAnsi="Calibri"/>
+                <w:sz w:val="20"/>
+              </w:rPr>
+              <w:t xml:space="default">3</w:t>
+            </w:r>
+          </w:p>
+        </w:tc>
+        <w:tc>
+          <w:tcPr>
+            <w:tcBorders>
+              <w:top w:val="single" w:space="0" w:color="D3D3D3"/>
+              <w:bottom w:val="single" w:space="0" w:color="D3D3D3"/>
+              <w:start w:val="single" w:space="0" w:color="D3D3D3"/>
+              <w:end w:val="single" w:space="0" w:color="D3D3D3"/>
+            </w:tcBorders>
+          </w:tcPr>
+          <w:p>
+            <w:pPr>
+              <w:spacing w:before="0" w:after="60"/>
+              <w:keepNext/>
+              <w:jc w:val="end"/>
+            </w:pPr>
+            <w:r>
+              <w:rPr>
+                <w:rFonts w:ascii="Calibri" w:hAnsi="Calibri"/>
+                <w:sz w:val="20"/>
+              </w:rPr>
+              <w:t xml:space="default">3</w:t>
+            </w:r>
+          </w:p>
+        </w:tc>
+      </w:tr>
+      <w:tr>
+        <w:trPr>
+          <w:cantSplit/>
+        </w:trPr>
+        <w:tc>
+          <w:tcPr>
+            <w:tcBorders>
+              <w:top w:val="single" w:space="0" w:color="D3D3D3"/>
+              <w:bottom w:val="single" w:space="0" w:color="D3D3D3"/>
+              <w:start w:val="single" w:space="0" w:color="D3D3D3"/>
+              <w:end w:val="single" w:space="0" w:color="D3D3D3"/>
+            </w:tcBorders>
+          </w:tcPr>
+          <w:p>
+            <w:pPr>
+              <w:spacing w:before="0" w:after="60"/>
+              <w:keepNext/>
+              <w:jc w:val="start"/>
+            </w:pPr>
+            <w:r>
+              <w:rPr>
+                <w:rFonts w:ascii="Calibri" w:hAnsi="Calibri"/>
+                <w:sz w:val="20"/>
+              </w:rPr>
+              <w:t xml:space="default">Photocopiers</w:t>
+            </w:r>
+          </w:p>
+        </w:tc>
+        <w:tc>
+          <w:tcPr>
+            <w:tcBorders>
+              <w:top w:val="single" w:space="0" w:color="D3D3D3"/>
+              <w:bottom w:val="single" w:space="0" w:color="D3D3D3"/>
+              <w:start w:val="single" w:space="0" w:color="D3D3D3"/>
+              <w:end w:val="single" w:space="0" w:color="D3D3D3"/>
+            </w:tcBorders>
+          </w:tcPr>
+          <w:p>
+            <w:pPr>
+              <w:spacing w:before="0" w:after="60"/>
+              <w:keepNext/>
+              <w:jc w:val="end"/>
+            </w:pPr>
+            <w:r>
+              <w:rPr>
+                <w:rFonts w:ascii="Calibri" w:hAnsi="Calibri"/>
+                <w:sz w:val="20"/>
+              </w:rPr>
+              <w:t xml:space="default">5</w:t>
+            </w:r>
+          </w:p>
+        </w:tc>
+        <w:tc>
+          <w:tcPr>
+            <w:tcBorders>
+              <w:top w:val="single" w:space="0" w:color="D3D3D3"/>
+              <w:bottom w:val="single" w:space="0" w:color="D3D3D3"/>
+              <w:start w:val="single" w:space="0" w:color="D3D3D3"/>
+              <w:end w:val="single" w:space="0" w:color="D3D3D3"/>
+            </w:tcBorders>
+          </w:tcPr>
+          <w:p>
+            <w:pPr>
+              <w:spacing w:before="0" w:after="60"/>
+              <w:keepNext/>
+              <w:jc w:val="end"/>
+            </w:pPr>
+            <w:r>
+              <w:rPr>
+                <w:rFonts w:ascii="Calibri" w:hAnsi="Calibri"/>
+                <w:sz w:val="20"/>
+              </w:rPr>
+              <w:t xml:space="default">0</w:t>
+            </w:r>
+          </w:p>
+        </w:tc>
+        <w:tc>
+          <w:tcPr>
+            <w:tcBorders>
+              <w:top w:val="single" w:space="0" w:color="D3D3D3"/>
+              <w:bottom w:val="single" w:space="0" w:color="D3D3D3"/>
+              <w:start w:val="single" w:space="0" w:color="D3D3D3"/>
+              <w:end w:val="single" w:space="0" w:color="D3D3D3"/>
+            </w:tcBorders>
+          </w:tcPr>
+          <w:p>
+            <w:pPr>
+              <w:spacing w:before="0" w:after="60"/>
+              <w:keepNext/>
+              <w:jc w:val="end"/>
+            </w:pPr>
+            <w:r>
+              <w:rPr>
+                <w:rFonts w:ascii="Calibri" w:hAnsi="Calibri"/>
+                <w:sz w:val="20"/>
+              </w:rPr>
+              <w:t xml:space="default">3</w:t>
+            </w:r>
+          </w:p>
+        </w:tc>
+      </w:tr>
+      <w:tr>
+        <w:trPr>
+          <w:cantSplit/>
+        </w:trPr>
+        <w:tc>
+          <w:tcPr>
+            <w:tcBorders>
+              <w:top w:val="single" w:space="0" w:color="D3D3D3"/>
+              <w:bottom w:val="single" w:space="0" w:color="D3D3D3"/>
+              <w:start w:val="single" w:space="0" w:color="D3D3D3"/>
+              <w:end w:val="single" w:space="0" w:color="D3D3D3"/>
+            </w:tcBorders>
+          </w:tcPr>
+          <w:p>
+            <w:pPr>
+              <w:spacing w:before="0" w:after="60"/>
+              <w:keepNext/>
+              <w:jc w:val="start"/>
+            </w:pPr>
+            <w:r>
+              <w:rPr>
+                <w:rFonts w:ascii="Calibri" w:hAnsi="Calibri"/>
+                <w:sz w:val="20"/>
+              </w:rPr>
+              <w:t xml:space="default">TV</w:t>
+            </w:r>
+          </w:p>
+        </w:tc>
+        <w:tc>
+          <w:tcPr>
+            <w:tcBorders>
+              <w:top w:val="single" w:space="0" w:color="D3D3D3"/>
+              <w:bottom w:val="single" w:space="0" w:color="D3D3D3"/>
+              <w:start w:val="single" w:space="0" w:color="D3D3D3"/>
+              <w:end w:val="single" w:space="0" w:color="D3D3D3"/>
+            </w:tcBorders>
+          </w:tcPr>
+          <w:p>
+            <w:pPr>
+              <w:spacing w:before="0" w:after="60"/>
+              <w:keepNext/>
+              <w:jc w:val="end"/>
+            </w:pPr>
+            <w:r>
+              <w:rPr>
+                <w:rFonts w:ascii="Calibri" w:hAnsi="Calibri"/>
+                <w:sz w:val="20"/>
+              </w:rPr>
+              <w:t xml:space="default">4</w:t>
+            </w:r>
+          </w:p>
+        </w:tc>
+        <w:tc>
+          <w:tcPr>
+            <w:tcBorders>
+              <w:top w:val="single" w:space="0" w:color="D3D3D3"/>
+              <w:bottom w:val="single" w:space="0" w:color="D3D3D3"/>
+              <w:start w:val="single" w:space="0" w:color="D3D3D3"/>
+              <w:end w:val="single" w:space="0" w:color="D3D3D3"/>
+            </w:tcBorders>
+          </w:tcPr>
+          <w:p>
+            <w:pPr>
+              <w:spacing w:before="0" w:after="60"/>
+              <w:keepNext/>
+              <w:jc w:val="end"/>
+            </w:pPr>
+            <w:r>
+              <w:rPr>
+                <w:rFonts w:ascii="Calibri" w:hAnsi="Calibri"/>
+                <w:sz w:val="20"/>
+              </w:rPr>
+              <w:t xml:space="default">0</w:t>
+            </w:r>
+          </w:p>
+        </w:tc>
+        <w:tc>
+          <w:tcPr>
+            <w:tcBorders>
+              <w:top w:val="single" w:space="0" w:color="D3D3D3"/>
+              <w:bottom w:val="single" w:space="0" w:color="D3D3D3"/>
+              <w:start w:val="single" w:space="0" w:color="D3D3D3"/>
+              <w:end w:val="single" w:space="0" w:color="D3D3D3"/>
+            </w:tcBorders>
+          </w:tcPr>
+          <w:p>
+            <w:pPr>
+              <w:spacing w:before="0" w:after="60"/>
+              <w:keepNext/>
+              <w:jc w:val="end"/>
+            </w:pPr>
+            <w:r>
+              <w:rPr>
+                <w:rFonts w:ascii="Calibri" w:hAnsi="Calibri"/>
+                <w:sz w:val="20"/>
+              </w:rPr>
+              <w:t xml:space="default">4</w:t>
+            </w:r>
+          </w:p>
+        </w:tc>
+      </w:tr>
+      <w:tr>
+        <w:trPr>
+          <w:cantSplit/>
+        </w:trPr>
+        <w:tc>
+          <w:tcPr>
+            <w:tcBorders>
+              <w:top w:val="single" w:space="0" w:color="D3D3D3"/>
+              <w:bottom w:val="single" w:space="0" w:color="D3D3D3"/>
+              <w:start w:val="single" w:space="0" w:color="D3D3D3"/>
+              <w:end w:val="single" w:space="0" w:color="D3D3D3"/>
+            </w:tcBorders>
+          </w:tcPr>
+          <w:p>
+            <w:pPr>
+              <w:spacing w:before="0" w:after="60"/>
+              <w:keepNext/>
+              <w:jc w:val="start"/>
+            </w:pPr>
+            <w:r>
+              <w:rPr>
+                <w:rFonts w:ascii="Calibri" w:hAnsi="Calibri"/>
+                <w:sz w:val="20"/>
+              </w:rPr>
+              <w:t xml:space="default">Air Conditioner</w:t>
+            </w:r>
+          </w:p>
+        </w:tc>
+        <w:tc>
+          <w:tcPr>
+            <w:tcBorders>
+              <w:top w:val="single" w:space="0" w:color="D3D3D3"/>
+              <w:bottom w:val="single" w:space="0" w:color="D3D3D3"/>
+              <w:start w:val="single" w:space="0" w:color="D3D3D3"/>
+              <w:end w:val="single" w:space="0" w:color="D3D3D3"/>
+            </w:tcBorders>
+          </w:tcPr>
+          <w:p>
+            <w:pPr>
+              <w:spacing w:before="0" w:after="60"/>
+              <w:keepNext/>
+              <w:jc w:val="end"/>
+            </w:pPr>
+            <w:r>
+              <w:rPr>
+                <w:rFonts w:ascii="Calibri" w:hAnsi="Calibri"/>
+                <w:sz w:val="20"/>
+              </w:rPr>
+              <w:t xml:space="default">3</w:t>
+            </w:r>
+          </w:p>
+        </w:tc>
+        <w:tc>
+          <w:tcPr>
+            <w:tcBorders>
+              <w:top w:val="single" w:space="0" w:color="D3D3D3"/>
+              <w:bottom w:val="single" w:space="0" w:color="D3D3D3"/>
+              <w:start w:val="single" w:space="0" w:color="D3D3D3"/>
+              <w:end w:val="single" w:space="0" w:color="D3D3D3"/>
+            </w:tcBorders>
+          </w:tcPr>
+          <w:p>
+            <w:pPr>
+              <w:spacing w:before="0" w:after="60"/>
+              <w:keepNext/>
+              <w:jc w:val="end"/>
+            </w:pPr>
+            <w:r>
+              <w:rPr>
+                <w:rFonts w:ascii="Calibri" w:hAnsi="Calibri"/>
+                <w:sz w:val="20"/>
+              </w:rPr>
+              <w:t xml:space="default">0</w:t>
+            </w:r>
+          </w:p>
+        </w:tc>
+        <w:tc>
+          <w:tcPr>
+            <w:tcBorders>
+              <w:top w:val="single" w:space="0" w:color="D3D3D3"/>
+              <w:bottom w:val="single" w:space="0" w:color="D3D3D3"/>
+              <w:start w:val="single" w:space="0" w:color="D3D3D3"/>
+              <w:end w:val="single" w:space="0" w:color="D3D3D3"/>
+            </w:tcBorders>
+          </w:tcPr>
+          <w:p>
+            <w:pPr>
+              <w:spacing w:before="0" w:after="60"/>
+              <w:keepNext/>
+              <w:jc w:val="end"/>
+            </w:pPr>
+            <w:r>
+              <w:rPr>
+                <w:rFonts w:ascii="Calibri" w:hAnsi="Calibri"/>
+                <w:sz w:val="20"/>
+              </w:rPr>
+              <w:t xml:space="default">3</w:t>
+            </w:r>
+          </w:p>
+        </w:tc>
+      </w:tr>
+      <w:tr>
+        <w:trPr>
+          <w:cantSplit/>
+        </w:trPr>
+        <w:tc>
+          <w:tcPr>
+            <w:tcBorders>
+              <w:top w:val="single" w:space="0" w:color="D3D3D3"/>
+              <w:bottom w:val="single" w:space="0" w:color="D3D3D3"/>
+              <w:start w:val="single" w:space="0" w:color="D3D3D3"/>
+              <w:end w:val="single" w:space="0" w:color="D3D3D3"/>
+            </w:tcBorders>
+          </w:tcPr>
+          <w:p>
+            <w:pPr>
+              <w:spacing w:before="0" w:after="60"/>
+              <w:keepNext/>
+              <w:jc w:val="start"/>
+            </w:pPr>
+            <w:r>
+              <w:rPr>
+                <w:rFonts w:ascii="Calibri" w:hAnsi="Calibri"/>
+                <w:sz w:val="20"/>
+              </w:rPr>
+              <w:t xml:space="default">Drone</w:t>
+            </w:r>
+          </w:p>
+        </w:tc>
+        <w:tc>
+          <w:tcPr>
+            <w:tcBorders>
+              <w:top w:val="single" w:space="0" w:color="D3D3D3"/>
+              <w:bottom w:val="single" w:space="0" w:color="D3D3D3"/>
+              <w:start w:val="single" w:space="0" w:color="D3D3D3"/>
+              <w:end w:val="single" w:space="0" w:color="D3D3D3"/>
+            </w:tcBorders>
+          </w:tcPr>
+          <w:p>
+            <w:pPr>
+              <w:spacing w:before="0" w:after="60"/>
+              <w:keepNext/>
+              <w:jc w:val="end"/>
+            </w:pPr>
+            <w:r>
+              <w:rPr>
+                <w:rFonts w:ascii="Calibri" w:hAnsi="Calibri"/>
+                <w:sz w:val="20"/>
+              </w:rPr>
+              <w:t xml:space="default">3</w:t>
+            </w:r>
+          </w:p>
+        </w:tc>
+        <w:tc>
+          <w:tcPr>
+            <w:tcBorders>
+              <w:top w:val="single" w:space="0" w:color="D3D3D3"/>
+              <w:bottom w:val="single" w:space="0" w:color="D3D3D3"/>
+              <w:start w:val="single" w:space="0" w:color="D3D3D3"/>
+              <w:end w:val="single" w:space="0" w:color="D3D3D3"/>
+            </w:tcBorders>
+          </w:tcPr>
+          <w:p>
+            <w:pPr>
+              <w:spacing w:before="0" w:after="60"/>
+              <w:keepNext/>
+              <w:jc w:val="end"/>
+            </w:pPr>
+            <w:r>
+              <w:rPr>
+                <w:rFonts w:ascii="Calibri" w:hAnsi="Calibri"/>
+                <w:sz w:val="20"/>
+              </w:rPr>
+              <w:t xml:space="default">0</w:t>
+            </w:r>
+          </w:p>
+        </w:tc>
+        <w:tc>
+          <w:tcPr>
+            <w:tcBorders>
+              <w:top w:val="single" w:space="0" w:color="D3D3D3"/>
+              <w:bottom w:val="single" w:space="0" w:color="D3D3D3"/>
+              <w:start w:val="single" w:space="0" w:color="D3D3D3"/>
+              <w:end w:val="single" w:space="0" w:color="D3D3D3"/>
+            </w:tcBorders>
+          </w:tcPr>
+          <w:p>
+            <w:pPr>
+              <w:spacing w:before="0" w:after="60"/>
+              <w:keepNext/>
+              <w:jc w:val="end"/>
+            </w:pPr>
+            <w:r>
+              <w:rPr>
+                <w:rFonts w:ascii="Calibri" w:hAnsi="Calibri"/>
+                <w:sz w:val="20"/>
+              </w:rPr>
+              <w:t xml:space="default">3</w:t>
+            </w:r>
+          </w:p>
+        </w:tc>
+      </w:tr>
+      <w:tr>
+        <w:trPr>
+          <w:cantSplit/>
+        </w:trPr>
+        <w:tc>
+          <w:tcPr>
+            <w:tcBorders>
+              <w:top w:val="single" w:space="0" w:color="D3D3D3"/>
+              <w:bottom w:val="single" w:space="0" w:color="D3D3D3"/>
+              <w:start w:val="single" w:space="0" w:color="D3D3D3"/>
+              <w:end w:val="single" w:space="0" w:color="D3D3D3"/>
+            </w:tcBorders>
+          </w:tcPr>
+          <w:p>
+            <w:pPr>
+              <w:spacing w:before="0" w:after="60"/>
+              <w:keepNext/>
+              <w:jc w:val="start"/>
+            </w:pPr>
+            <w:r>
+              <w:rPr>
+                <w:rFonts w:ascii="Calibri" w:hAnsi="Calibri"/>
+                <w:sz w:val="20"/>
+              </w:rPr>
+              <w:t xml:space="default">Fridge</w:t>
+            </w:r>
+          </w:p>
+        </w:tc>
+        <w:tc>
+          <w:tcPr>
+            <w:tcBorders>
+              <w:top w:val="single" w:space="0" w:color="D3D3D3"/>
+              <w:bottom w:val="single" w:space="0" w:color="D3D3D3"/>
+              <w:start w:val="single" w:space="0" w:color="D3D3D3"/>
+              <w:end w:val="single" w:space="0" w:color="D3D3D3"/>
+            </w:tcBorders>
+          </w:tcPr>
+          <w:p>
+            <w:pPr>
+              <w:spacing w:before="0" w:after="60"/>
+              <w:keepNext/>
+              <w:jc w:val="end"/>
+            </w:pPr>
+            <w:r>
+              <w:rPr>
+                <w:rFonts w:ascii="Calibri" w:hAnsi="Calibri"/>
+                <w:sz w:val="20"/>
+              </w:rPr>
+              <w:t xml:space="default">3</w:t>
+            </w:r>
+          </w:p>
+        </w:tc>
+        <w:tc>
+          <w:tcPr>
+            <w:tcBorders>
+              <w:top w:val="single" w:space="0" w:color="D3D3D3"/>
+              <w:bottom w:val="single" w:space="0" w:color="D3D3D3"/>
+              <w:start w:val="single" w:space="0" w:color="D3D3D3"/>
+              <w:end w:val="single" w:space="0" w:color="D3D3D3"/>
+            </w:tcBorders>
+          </w:tcPr>
+          <w:p>
+            <w:pPr>
+              <w:spacing w:before="0" w:after="60"/>
+              <w:keepNext/>
+              <w:jc w:val="end"/>
+            </w:pPr>
+            <w:r>
+              <w:rPr>
+                <w:rFonts w:ascii="Calibri" w:hAnsi="Calibri"/>
+                <w:sz w:val="20"/>
+              </w:rPr>
+              <w:t xml:space="default">0</w:t>
+            </w:r>
+          </w:p>
+        </w:tc>
+        <w:tc>
+          <w:tcPr>
+            <w:tcBorders>
+              <w:top w:val="single" w:space="0" w:color="D3D3D3"/>
+              <w:bottom w:val="single" w:space="0" w:color="D3D3D3"/>
+              <w:start w:val="single" w:space="0" w:color="D3D3D3"/>
+              <w:end w:val="single" w:space="0" w:color="D3D3D3"/>
+            </w:tcBorders>
+          </w:tcPr>
+          <w:p>
+            <w:pPr>
+              <w:spacing w:before="0" w:after="60"/>
+              <w:keepNext/>
+              <w:jc w:val="end"/>
+            </w:pPr>
+            <w:r>
+              <w:rPr>
+                <w:rFonts w:ascii="Calibri" w:hAnsi="Calibri"/>
+                <w:sz w:val="20"/>
+              </w:rPr>
+              <w:t xml:space="default">3</w:t>
+            </w:r>
+          </w:p>
+        </w:tc>
+      </w:tr>
+      <w:tr>
+        <w:trPr>
+          <w:cantSplit/>
+        </w:trPr>
+        <w:tc>
+          <w:tcPr>
+            <w:tcBorders>
+              <w:top w:val="single" w:space="0" w:color="D3D3D3"/>
+              <w:bottom w:val="single" w:space="0" w:color="D3D3D3"/>
+              <w:start w:val="single" w:space="0" w:color="D3D3D3"/>
+              <w:end w:val="single" w:space="0" w:color="D3D3D3"/>
+            </w:tcBorders>
+          </w:tcPr>
+          <w:p>
+            <w:pPr>
+              <w:spacing w:before="0" w:after="60"/>
+              <w:keepNext/>
+              <w:jc w:val="start"/>
+            </w:pPr>
+            <w:r>
+              <w:rPr>
+                <w:rFonts w:ascii="Calibri" w:hAnsi="Calibri"/>
+                <w:sz w:val="20"/>
+              </w:rPr>
+              <w:t xml:space="default">Generator</w:t>
+            </w:r>
+          </w:p>
+        </w:tc>
+        <w:tc>
+          <w:tcPr>
+            <w:tcBorders>
+              <w:top w:val="single" w:space="0" w:color="D3D3D3"/>
+              <w:bottom w:val="single" w:space="0" w:color="D3D3D3"/>
+              <w:start w:val="single" w:space="0" w:color="D3D3D3"/>
+              <w:end w:val="single" w:space="0" w:color="D3D3D3"/>
+            </w:tcBorders>
+          </w:tcPr>
+          <w:p>
+            <w:pPr>
+              <w:spacing w:before="0" w:after="60"/>
+              <w:keepNext/>
+              <w:jc w:val="end"/>
+            </w:pPr>
+            <w:r>
+              <w:rPr>
+                <w:rFonts w:ascii="Calibri" w:hAnsi="Calibri"/>
+                <w:sz w:val="20"/>
+              </w:rPr>
+              <w:t xml:space="default">3</w:t>
+            </w:r>
+          </w:p>
+        </w:tc>
+        <w:tc>
+          <w:tcPr>
+            <w:tcBorders>
+              <w:top w:val="single" w:space="0" w:color="D3D3D3"/>
+              <w:bottom w:val="single" w:space="0" w:color="D3D3D3"/>
+              <w:start w:val="single" w:space="0" w:color="D3D3D3"/>
+              <w:end w:val="single" w:space="0" w:color="D3D3D3"/>
+            </w:tcBorders>
+          </w:tcPr>
+          <w:p>
+            <w:pPr>
+              <w:spacing w:before="0" w:after="60"/>
+              <w:keepNext/>
+              <w:jc w:val="end"/>
+            </w:pPr>
+            <w:r>
+              <w:rPr>
+                <w:rFonts w:ascii="Calibri" w:hAnsi="Calibri"/>
+                <w:sz w:val="20"/>
+              </w:rPr>
+              <w:t xml:space="default">0</w:t>
+            </w:r>
+          </w:p>
+        </w:tc>
+        <w:tc>
+          <w:tcPr>
+            <w:tcBorders>
+              <w:top w:val="single" w:space="0" w:color="D3D3D3"/>
+              <w:bottom w:val="single" w:space="0" w:color="D3D3D3"/>
+              <w:start w:val="single" w:space="0" w:color="D3D3D3"/>
+              <w:end w:val="single" w:space="0" w:color="D3D3D3"/>
+            </w:tcBorders>
+          </w:tcPr>
+          <w:p>
+            <w:pPr>
+              <w:spacing w:before="0" w:after="60"/>
+              <w:keepNext/>
+              <w:jc w:val="end"/>
+            </w:pPr>
+            <w:r>
+              <w:rPr>
+                <w:rFonts w:ascii="Calibri" w:hAnsi="Calibri"/>
+                <w:sz w:val="20"/>
+              </w:rPr>
+              <w:t xml:space="default">1</w:t>
+            </w:r>
+          </w:p>
+        </w:tc>
+      </w:tr>
+      <w:tr>
+        <w:trPr>
+          <w:cantSplit/>
+        </w:trPr>
+        <w:tc>
+          <w:tcPr>
+            <w:tcBorders>
+              <w:top w:val="single" w:space="0" w:color="D3D3D3"/>
+              <w:bottom w:val="single" w:space="0" w:color="D3D3D3"/>
+              <w:start w:val="single" w:space="0" w:color="D3D3D3"/>
+              <w:end w:val="single" w:space="0" w:color="D3D3D3"/>
+            </w:tcBorders>
+          </w:tcPr>
+          <w:p>
+            <w:pPr>
+              <w:spacing w:before="0" w:after="60"/>
+              <w:keepNext/>
+              <w:jc w:val="start"/>
+            </w:pPr>
+            <w:r>
+              <w:rPr>
+                <w:rFonts w:ascii="Calibri" w:hAnsi="Calibri"/>
+                <w:sz w:val="20"/>
+              </w:rPr>
+              <w:t xml:space="default">Home Appliances</w:t>
+            </w:r>
+          </w:p>
+        </w:tc>
+        <w:tc>
+          <w:tcPr>
+            <w:tcBorders>
+              <w:top w:val="single" w:space="0" w:color="D3D3D3"/>
+              <w:bottom w:val="single" w:space="0" w:color="D3D3D3"/>
+              <w:start w:val="single" w:space="0" w:color="D3D3D3"/>
+              <w:end w:val="single" w:space="0" w:color="D3D3D3"/>
+            </w:tcBorders>
+          </w:tcPr>
+          <w:p>
+            <w:pPr>
+              <w:spacing w:before="0" w:after="60"/>
+              <w:keepNext/>
+              <w:jc w:val="end"/>
+            </w:pPr>
+            <w:r>
+              <w:rPr>
+                <w:rFonts w:ascii="Calibri" w:hAnsi="Calibri"/>
+                <w:sz w:val="20"/>
+              </w:rPr>
+              <w:t xml:space="default">3</w:t>
+            </w:r>
+          </w:p>
+        </w:tc>
+        <w:tc>
+          <w:tcPr>
+            <w:tcBorders>
+              <w:top w:val="single" w:space="0" w:color="D3D3D3"/>
+              <w:bottom w:val="single" w:space="0" w:color="D3D3D3"/>
+              <w:start w:val="single" w:space="0" w:color="D3D3D3"/>
+              <w:end w:val="single" w:space="0" w:color="D3D3D3"/>
+            </w:tcBorders>
+          </w:tcPr>
+          <w:p>
+            <w:pPr>
+              <w:spacing w:before="0" w:after="60"/>
+              <w:keepNext/>
+              <w:jc w:val="end"/>
+            </w:pPr>
+            <w:r>
+              <w:rPr>
+                <w:rFonts w:ascii="Calibri" w:hAnsi="Calibri"/>
+                <w:sz w:val="20"/>
+              </w:rPr>
+              <w:t xml:space="default">0</w:t>
+            </w:r>
+          </w:p>
+        </w:tc>
+        <w:tc>
+          <w:tcPr>
+            <w:tcBorders>
+              <w:top w:val="single" w:space="0" w:color="D3D3D3"/>
+              <w:bottom w:val="single" w:space="0" w:color="D3D3D3"/>
+              <w:start w:val="single" w:space="0" w:color="D3D3D3"/>
+              <w:end w:val="single" w:space="0" w:color="D3D3D3"/>
+            </w:tcBorders>
+          </w:tcPr>
+          <w:p>
+            <w:pPr>
+              <w:spacing w:before="0" w:after="60"/>
+              <w:keepNext/>
+              <w:jc w:val="end"/>
+            </w:pPr>
+            <w:r>
+              <w:rPr>
+                <w:rFonts w:ascii="Calibri" w:hAnsi="Calibri"/>
+                <w:sz w:val="20"/>
+              </w:rPr>
+              <w:t xml:space="default">3</w:t>
+            </w:r>
+          </w:p>
+        </w:tc>
+      </w:tr>
+      <w:tr>
+        <w:trPr>
+          <w:cantSplit/>
+        </w:trPr>
+        <w:tc>
+          <w:tcPr>
+            <w:tcBorders>
+              <w:top w:val="single" w:space="0" w:color="D3D3D3"/>
+              <w:bottom w:val="single" w:space="0" w:color="D3D3D3"/>
+              <w:start w:val="single" w:space="0" w:color="D3D3D3"/>
+              <w:end w:val="single" w:space="0" w:color="D3D3D3"/>
+            </w:tcBorders>
+          </w:tcPr>
+          <w:p>
+            <w:pPr>
+              <w:spacing w:before="0" w:after="60"/>
+              <w:keepNext/>
+              <w:jc w:val="start"/>
+            </w:pPr>
+            <w:r>
+              <w:rPr>
+                <w:rFonts w:ascii="Calibri" w:hAnsi="Calibri"/>
+                <w:sz w:val="20"/>
+              </w:rPr>
+              <w:t xml:space="default">Speaker</w:t>
+            </w:r>
+          </w:p>
+        </w:tc>
+        <w:tc>
+          <w:tcPr>
+            <w:tcBorders>
+              <w:top w:val="single" w:space="0" w:color="D3D3D3"/>
+              <w:bottom w:val="single" w:space="0" w:color="D3D3D3"/>
+              <w:start w:val="single" w:space="0" w:color="D3D3D3"/>
+              <w:end w:val="single" w:space="0" w:color="D3D3D3"/>
+            </w:tcBorders>
+          </w:tcPr>
+          <w:p>
+            <w:pPr>
+              <w:spacing w:before="0" w:after="60"/>
+              <w:keepNext/>
+              <w:jc w:val="end"/>
+            </w:pPr>
+            <w:r>
+              <w:rPr>
+                <w:rFonts w:ascii="Calibri" w:hAnsi="Calibri"/>
+                <w:sz w:val="20"/>
+              </w:rPr>
+              <w:t xml:space="default">3</w:t>
+            </w:r>
+          </w:p>
+        </w:tc>
+        <w:tc>
+          <w:tcPr>
+            <w:tcBorders>
+              <w:top w:val="single" w:space="0" w:color="D3D3D3"/>
+              <w:bottom w:val="single" w:space="0" w:color="D3D3D3"/>
+              <w:start w:val="single" w:space="0" w:color="D3D3D3"/>
+              <w:end w:val="single" w:space="0" w:color="D3D3D3"/>
+            </w:tcBorders>
+          </w:tcPr>
+          <w:p>
+            <w:pPr>
+              <w:spacing w:before="0" w:after="60"/>
+              <w:keepNext/>
+              <w:jc w:val="end"/>
+            </w:pPr>
+            <w:r>
+              <w:rPr>
+                <w:rFonts w:ascii="Calibri" w:hAnsi="Calibri"/>
+                <w:sz w:val="20"/>
+              </w:rPr>
+              <w:t xml:space="default">2</w:t>
+            </w:r>
+          </w:p>
+        </w:tc>
+        <w:tc>
+          <w:tcPr>
+            <w:tcBorders>
+              <w:top w:val="single" w:space="0" w:color="D3D3D3"/>
+              <w:bottom w:val="single" w:space="0" w:color="D3D3D3"/>
+              <w:start w:val="single" w:space="0" w:color="D3D3D3"/>
+              <w:end w:val="single" w:space="0" w:color="D3D3D3"/>
+            </w:tcBorders>
+          </w:tcPr>
+          <w:p>
+            <w:pPr>
+              <w:spacing w:before="0" w:after="60"/>
+              <w:keepNext/>
+              <w:jc w:val="end"/>
+            </w:pPr>
+            <w:r>
+              <w:rPr>
+                <w:rFonts w:ascii="Calibri" w:hAnsi="Calibri"/>
+                <w:sz w:val="20"/>
+              </w:rPr>
+              <w:t xml:space="default">1</w:t>
+            </w:r>
+          </w:p>
+        </w:tc>
+      </w:tr>
+      <w:tr>
+        <w:trPr>
+          <w:cantSplit/>
+        </w:trPr>
+        <w:tc>
+          <w:tcPr>
+            <w:tcBorders>
+              <w:top w:val="single" w:space="0" w:color="D3D3D3"/>
+              <w:bottom w:val="single" w:space="0" w:color="D3D3D3"/>
+              <w:start w:val="single" w:space="0" w:color="D3D3D3"/>
+              <w:end w:val="single" w:space="0" w:color="D3D3D3"/>
+            </w:tcBorders>
+          </w:tcPr>
+          <w:p>
+            <w:pPr>
+              <w:spacing w:before="0" w:after="60"/>
+              <w:keepNext/>
+              <w:jc w:val="start"/>
+            </w:pPr>
+            <w:r>
+              <w:rPr>
+                <w:rFonts w:ascii="Calibri" w:hAnsi="Calibri"/>
+                <w:sz w:val="20"/>
+              </w:rPr>
+              <w:t xml:space="default">Video Conference</w:t>
+            </w:r>
+          </w:p>
+        </w:tc>
+        <w:tc>
+          <w:tcPr>
+            <w:tcBorders>
+              <w:top w:val="single" w:space="0" w:color="D3D3D3"/>
+              <w:bottom w:val="single" w:space="0" w:color="D3D3D3"/>
+              <w:start w:val="single" w:space="0" w:color="D3D3D3"/>
+              <w:end w:val="single" w:space="0" w:color="D3D3D3"/>
+            </w:tcBorders>
+          </w:tcPr>
+          <w:p>
+            <w:pPr>
+              <w:spacing w:before="0" w:after="60"/>
+              <w:keepNext/>
+              <w:jc w:val="end"/>
+            </w:pPr>
+            <w:r>
+              <w:rPr>
+                <w:rFonts w:ascii="Calibri" w:hAnsi="Calibri"/>
+                <w:sz w:val="20"/>
+              </w:rPr>
+              <w:t xml:space="default">3</w:t>
+            </w:r>
+          </w:p>
+        </w:tc>
+        <w:tc>
+          <w:tcPr>
+            <w:tcBorders>
+              <w:top w:val="single" w:space="0" w:color="D3D3D3"/>
+              <w:bottom w:val="single" w:space="0" w:color="D3D3D3"/>
+              <w:start w:val="single" w:space="0" w:color="D3D3D3"/>
+              <w:end w:val="single" w:space="0" w:color="D3D3D3"/>
+            </w:tcBorders>
+          </w:tcPr>
+          <w:p>
+            <w:pPr>
+              <w:spacing w:before="0" w:after="60"/>
+              <w:keepNext/>
+              <w:jc w:val="end"/>
+            </w:pPr>
+            <w:r>
+              <w:rPr>
+                <w:rFonts w:ascii="Calibri" w:hAnsi="Calibri"/>
+                <w:sz w:val="20"/>
+              </w:rPr>
+              <w:t xml:space="default">1</w:t>
+            </w:r>
+          </w:p>
+        </w:tc>
+        <w:tc>
+          <w:tcPr>
+            <w:tcBorders>
+              <w:top w:val="single" w:space="0" w:color="D3D3D3"/>
+              <w:bottom w:val="single" w:space="0" w:color="D3D3D3"/>
+              <w:start w:val="single" w:space="0" w:color="D3D3D3"/>
+              <w:end w:val="single" w:space="0" w:color="D3D3D3"/>
+            </w:tcBorders>
+          </w:tcPr>
+          <w:p>
+            <w:pPr>
+              <w:spacing w:before="0" w:after="60"/>
+              <w:keepNext/>
+              <w:jc w:val="end"/>
+            </w:pPr>
+            <w:r>
+              <w:rPr>
+                <w:rFonts w:ascii="Calibri" w:hAnsi="Calibri"/>
+                <w:sz w:val="20"/>
+              </w:rPr>
+              <w:t xml:space="default">2</w:t>
+            </w:r>
+          </w:p>
+        </w:tc>
+      </w:tr>
+      <w:tr>
+        <w:trPr>
+          <w:cantSplit/>
+        </w:trPr>
+        <w:tc>
+          <w:tcPr>
+            <w:tcBorders>
+              <w:top w:val="single" w:space="0" w:color="D3D3D3"/>
+              <w:bottom w:val="single" w:space="0" w:color="D3D3D3"/>
+              <w:start w:val="single" w:space="0" w:color="D3D3D3"/>
+              <w:end w:val="single" w:space="0" w:color="D3D3D3"/>
+            </w:tcBorders>
+          </w:tcPr>
+          <w:p>
+            <w:pPr>
+              <w:spacing w:before="0" w:after="60"/>
+              <w:keepNext/>
+              <w:jc w:val="start"/>
+            </w:pPr>
+            <w:r>
+              <w:rPr>
+                <w:rFonts w:ascii="Calibri" w:hAnsi="Calibri"/>
+                <w:sz w:val="20"/>
+              </w:rPr>
+              <w:t xml:space="default">Coffee Machine</w:t>
+            </w:r>
+          </w:p>
+        </w:tc>
+        <w:tc>
+          <w:tcPr>
+            <w:tcBorders>
+              <w:top w:val="single" w:space="0" w:color="D3D3D3"/>
+              <w:bottom w:val="single" w:space="0" w:color="D3D3D3"/>
+              <w:start w:val="single" w:space="0" w:color="D3D3D3"/>
+              <w:end w:val="single" w:space="0" w:color="D3D3D3"/>
+            </w:tcBorders>
+          </w:tcPr>
+          <w:p>
+            <w:pPr>
+              <w:spacing w:before="0" w:after="60"/>
+              <w:keepNext/>
+              <w:jc w:val="end"/>
+            </w:pPr>
+            <w:r>
+              <w:rPr>
+                <w:rFonts w:ascii="Calibri" w:hAnsi="Calibri"/>
+                <w:sz w:val="20"/>
+              </w:rPr>
+              <w:t xml:space="default">2</w:t>
+            </w:r>
+          </w:p>
+        </w:tc>
+        <w:tc>
+          <w:tcPr>
+            <w:tcBorders>
+              <w:top w:val="single" w:space="0" w:color="D3D3D3"/>
+              <w:bottom w:val="single" w:space="0" w:color="D3D3D3"/>
+              <w:start w:val="single" w:space="0" w:color="D3D3D3"/>
+              <w:end w:val="single" w:space="0" w:color="D3D3D3"/>
+            </w:tcBorders>
+          </w:tcPr>
+          <w:p>
+            <w:pPr>
+              <w:spacing w:before="0" w:after="60"/>
+              <w:keepNext/>
+              <w:jc w:val="end"/>
+            </w:pPr>
+            <w:r>
+              <w:rPr>
+                <w:rFonts w:ascii="Calibri" w:hAnsi="Calibri"/>
+                <w:sz w:val="20"/>
+              </w:rPr>
+              <w:t xml:space="default">1</w:t>
+            </w:r>
+          </w:p>
+        </w:tc>
+        <w:tc>
+          <w:tcPr>
+            <w:tcBorders>
+              <w:top w:val="single" w:space="0" w:color="D3D3D3"/>
+              <w:bottom w:val="single" w:space="0" w:color="D3D3D3"/>
+              <w:start w:val="single" w:space="0" w:color="D3D3D3"/>
+              <w:end w:val="single" w:space="0" w:color="D3D3D3"/>
+            </w:tcBorders>
+          </w:tcPr>
+          <w:p>
+            <w:pPr>
+              <w:spacing w:before="0" w:after="60"/>
+              <w:keepNext/>
+              <w:jc w:val="end"/>
+            </w:pPr>
+            <w:r>
+              <w:rPr>
+                <w:rFonts w:ascii="Calibri" w:hAnsi="Calibri"/>
+                <w:sz w:val="20"/>
+              </w:rPr>
+              <w:t xml:space="default">1</w:t>
+            </w:r>
+          </w:p>
+        </w:tc>
+      </w:tr>
+      <w:tr>
+        <w:trPr>
+          <w:cantSplit/>
+        </w:trPr>
+        <w:tc>
+          <w:tcPr>
+            <w:tcBorders>
+              <w:top w:val="single" w:space="0" w:color="D3D3D3"/>
+              <w:bottom w:val="single" w:space="0" w:color="D3D3D3"/>
+              <w:start w:val="single" w:space="0" w:color="D3D3D3"/>
+              <w:end w:val="single" w:space="0" w:color="D3D3D3"/>
+            </w:tcBorders>
+          </w:tcPr>
+          <w:p>
+            <w:pPr>
+              <w:spacing w:before="0" w:after="60"/>
+              <w:keepNext/>
+              <w:jc w:val="start"/>
+            </w:pPr>
+            <w:r>
+              <w:rPr>
+                <w:rFonts w:ascii="Calibri" w:hAnsi="Calibri"/>
+                <w:sz w:val="20"/>
+              </w:rPr>
+              <w:t xml:space="default">Access Point</w:t>
+            </w:r>
+          </w:p>
+        </w:tc>
+        <w:tc>
+          <w:tcPr>
+            <w:tcBorders>
+              <w:top w:val="single" w:space="0" w:color="D3D3D3"/>
+              <w:bottom w:val="single" w:space="0" w:color="D3D3D3"/>
+              <w:start w:val="single" w:space="0" w:color="D3D3D3"/>
+              <w:end w:val="single" w:space="0" w:color="D3D3D3"/>
+            </w:tcBorders>
+          </w:tcPr>
+          <w:p>
+            <w:pPr>
+              <w:spacing w:before="0" w:after="60"/>
+              <w:keepNext/>
+              <w:jc w:val="end"/>
+            </w:pPr>
+            <w:r>
+              <w:rPr>
+                <w:rFonts w:ascii="Calibri" w:hAnsi="Calibri"/>
+                <w:sz w:val="20"/>
+              </w:rPr>
+              <w:t xml:space="default">1</w:t>
+            </w:r>
+          </w:p>
+        </w:tc>
+        <w:tc>
+          <w:tcPr>
+            <w:tcBorders>
+              <w:top w:val="single" w:space="0" w:color="D3D3D3"/>
+              <w:bottom w:val="single" w:space="0" w:color="D3D3D3"/>
+              <w:start w:val="single" w:space="0" w:color="D3D3D3"/>
+              <w:end w:val="single" w:space="0" w:color="D3D3D3"/>
+            </w:tcBorders>
+          </w:tcPr>
+          <w:p>
+            <w:pPr>
+              <w:spacing w:before="0" w:after="60"/>
+              <w:keepNext/>
+              <w:jc w:val="end"/>
+            </w:pPr>
+            <w:r>
+              <w:rPr>
+                <w:rFonts w:ascii="Calibri" w:hAnsi="Calibri"/>
+                <w:sz w:val="20"/>
+              </w:rPr>
+              <w:t xml:space="default">0</w:t>
+            </w:r>
+          </w:p>
+        </w:tc>
+        <w:tc>
+          <w:tcPr>
+            <w:tcBorders>
+              <w:top w:val="single" w:space="0" w:color="D3D3D3"/>
+              <w:bottom w:val="single" w:space="0" w:color="D3D3D3"/>
+              <w:start w:val="single" w:space="0" w:color="D3D3D3"/>
+              <w:end w:val="single" w:space="0" w:color="D3D3D3"/>
+            </w:tcBorders>
+          </w:tcPr>
+          <w:p>
+            <w:pPr>
+              <w:spacing w:before="0" w:after="60"/>
+              <w:keepNext/>
+              <w:jc w:val="end"/>
+            </w:pPr>
+            <w:r>
+              <w:rPr>
+                <w:rFonts w:ascii="Calibri" w:hAnsi="Calibri"/>
+                <w:sz w:val="20"/>
+              </w:rPr>
+              <w:t xml:space="default">1</w:t>
+            </w:r>
+          </w:p>
+        </w:tc>
+      </w:tr>
+      <w:tr>
+        <w:trPr>
+          <w:cantSplit/>
+        </w:trPr>
+        <w:tc>
+          <w:tcPr>
+            <w:tcBorders>
+              <w:top w:val="single" w:space="0" w:color="D3D3D3"/>
+              <w:bottom w:val="single" w:space="0" w:color="D3D3D3"/>
+              <w:start w:val="single" w:space="0" w:color="D3D3D3"/>
+              <w:end w:val="single" w:space="0" w:color="D3D3D3"/>
+            </w:tcBorders>
+          </w:tcPr>
+          <w:p>
+            <w:pPr>
+              <w:spacing w:before="0" w:after="60"/>
+              <w:keepNext/>
+              <w:jc w:val="start"/>
+            </w:pPr>
+            <w:r>
+              <w:rPr>
+                <w:rFonts w:ascii="Calibri" w:hAnsi="Calibri"/>
+                <w:sz w:val="20"/>
+              </w:rPr>
+              <w:t xml:space="default">Audiovisual Systems</w:t>
+            </w:r>
+          </w:p>
+        </w:tc>
+        <w:tc>
+          <w:tcPr>
+            <w:tcBorders>
+              <w:top w:val="single" w:space="0" w:color="D3D3D3"/>
+              <w:bottom w:val="single" w:space="0" w:color="D3D3D3"/>
+              <w:start w:val="single" w:space="0" w:color="D3D3D3"/>
+              <w:end w:val="single" w:space="0" w:color="D3D3D3"/>
+            </w:tcBorders>
+          </w:tcPr>
+          <w:p>
+            <w:pPr>
+              <w:spacing w:before="0" w:after="60"/>
+              <w:keepNext/>
+              <w:jc w:val="end"/>
+            </w:pPr>
+            <w:r>
+              <w:rPr>
+                <w:rFonts w:ascii="Calibri" w:hAnsi="Calibri"/>
+                <w:sz w:val="20"/>
+              </w:rPr>
+              <w:t xml:space="default">1</w:t>
+            </w:r>
+          </w:p>
+        </w:tc>
+        <w:tc>
+          <w:tcPr>
+            <w:tcBorders>
+              <w:top w:val="single" w:space="0" w:color="D3D3D3"/>
+              <w:bottom w:val="single" w:space="0" w:color="D3D3D3"/>
+              <w:start w:val="single" w:space="0" w:color="D3D3D3"/>
+              <w:end w:val="single" w:space="0" w:color="D3D3D3"/>
+            </w:tcBorders>
+          </w:tcPr>
+          <w:p>
+            <w:pPr>
+              <w:spacing w:before="0" w:after="60"/>
+              <w:keepNext/>
+              <w:jc w:val="end"/>
+            </w:pPr>
+            <w:r>
+              <w:rPr>
+                <w:rFonts w:ascii="Calibri" w:hAnsi="Calibri"/>
+                <w:sz w:val="20"/>
+              </w:rPr>
+              <w:t xml:space="default">0</w:t>
+            </w:r>
+          </w:p>
+        </w:tc>
+        <w:tc>
+          <w:tcPr>
+            <w:tcBorders>
+              <w:top w:val="single" w:space="0" w:color="D3D3D3"/>
+              <w:bottom w:val="single" w:space="0" w:color="D3D3D3"/>
+              <w:start w:val="single" w:space="0" w:color="D3D3D3"/>
+              <w:end w:val="single" w:space="0" w:color="D3D3D3"/>
+            </w:tcBorders>
+          </w:tcPr>
+          <w:p>
+            <w:pPr>
+              <w:spacing w:before="0" w:after="60"/>
+              <w:keepNext/>
+              <w:jc w:val="end"/>
+            </w:pPr>
+            <w:r>
+              <w:rPr>
+                <w:rFonts w:ascii="Calibri" w:hAnsi="Calibri"/>
+                <w:sz w:val="20"/>
+              </w:rPr>
+              <w:t xml:space="default">1</w:t>
+            </w:r>
+          </w:p>
+        </w:tc>
+      </w:tr>
+      <w:tr>
+        <w:trPr>
+          <w:cantSplit/>
+        </w:trPr>
+        <w:tc>
+          <w:tcPr>
+            <w:tcBorders>
+              <w:top w:val="single" w:space="0" w:color="D3D3D3"/>
+              <w:bottom w:val="single" w:space="0" w:color="D3D3D3"/>
+              <w:start w:val="single" w:space="0" w:color="D3D3D3"/>
+              <w:end w:val="single" w:space="0" w:color="D3D3D3"/>
+            </w:tcBorders>
+          </w:tcPr>
+          <w:p>
+            <w:pPr>
+              <w:spacing w:before="0" w:after="60"/>
+              <w:keepNext/>
+              <w:jc w:val="start"/>
+            </w:pPr>
+            <w:r>
+              <w:rPr>
+                <w:rFonts w:ascii="Calibri" w:hAnsi="Calibri"/>
+                <w:sz w:val="20"/>
+              </w:rPr>
+              <w:t xml:space="default">CCTV</w:t>
+            </w:r>
+          </w:p>
+        </w:tc>
+        <w:tc>
+          <w:tcPr>
+            <w:tcBorders>
+              <w:top w:val="single" w:space="0" w:color="D3D3D3"/>
+              <w:bottom w:val="single" w:space="0" w:color="D3D3D3"/>
+              <w:start w:val="single" w:space="0" w:color="D3D3D3"/>
+              <w:end w:val="single" w:space="0" w:color="D3D3D3"/>
+            </w:tcBorders>
+          </w:tcPr>
+          <w:p>
+            <w:pPr>
+              <w:spacing w:before="0" w:after="60"/>
+              <w:keepNext/>
+              <w:jc w:val="end"/>
+            </w:pPr>
+            <w:r>
+              <w:rPr>
+                <w:rFonts w:ascii="Calibri" w:hAnsi="Calibri"/>
+                <w:sz w:val="20"/>
+              </w:rPr>
+              <w:t xml:space="default">1</w:t>
+            </w:r>
+          </w:p>
+        </w:tc>
+        <w:tc>
+          <w:tcPr>
+            <w:tcBorders>
+              <w:top w:val="single" w:space="0" w:color="D3D3D3"/>
+              <w:bottom w:val="single" w:space="0" w:color="D3D3D3"/>
+              <w:start w:val="single" w:space="0" w:color="D3D3D3"/>
+              <w:end w:val="single" w:space="0" w:color="D3D3D3"/>
+            </w:tcBorders>
+          </w:tcPr>
+          <w:p>
+            <w:pPr>
+              <w:spacing w:before="0" w:after="60"/>
+              <w:keepNext/>
+              <w:jc w:val="end"/>
+            </w:pPr>
+            <w:r>
+              <w:rPr>
+                <w:rFonts w:ascii="Calibri" w:hAnsi="Calibri"/>
+                <w:sz w:val="20"/>
+              </w:rPr>
+              <w:t xml:space="default">0</w:t>
+            </w:r>
+          </w:p>
+        </w:tc>
+        <w:tc>
+          <w:tcPr>
+            <w:tcBorders>
+              <w:top w:val="single" w:space="0" w:color="D3D3D3"/>
+              <w:bottom w:val="single" w:space="0" w:color="D3D3D3"/>
+              <w:start w:val="single" w:space="0" w:color="D3D3D3"/>
+              <w:end w:val="single" w:space="0" w:color="D3D3D3"/>
+            </w:tcBorders>
+          </w:tcPr>
+          <w:p>
+            <w:pPr>
+              <w:spacing w:before="0" w:after="60"/>
+              <w:keepNext/>
+              <w:jc w:val="end"/>
+            </w:pPr>
+            <w:r>
+              <w:rPr>
+                <w:rFonts w:ascii="Calibri" w:hAnsi="Calibri"/>
+                <w:sz w:val="20"/>
+              </w:rPr>
+              <w:t xml:space="default">1</w:t>
+            </w:r>
+          </w:p>
+        </w:tc>
+      </w:tr>
+      <w:tr>
+        <w:trPr>
+          <w:cantSplit/>
+        </w:trPr>
+        <w:tc>
+          <w:tcPr>
+            <w:tcBorders>
+              <w:top w:val="single" w:space="0" w:color="D3D3D3"/>
+              <w:bottom w:val="single" w:space="0" w:color="D3D3D3"/>
+              <w:start w:val="single" w:space="0" w:color="D3D3D3"/>
+              <w:end w:val="single" w:space="0" w:color="D3D3D3"/>
+            </w:tcBorders>
+          </w:tcPr>
+          <w:p>
+            <w:pPr>
+              <w:spacing w:before="0" w:after="60"/>
+              <w:keepNext/>
+              <w:jc w:val="start"/>
+            </w:pPr>
+            <w:r>
+              <w:rPr>
+                <w:rFonts w:ascii="Calibri" w:hAnsi="Calibri"/>
+                <w:sz w:val="20"/>
+              </w:rPr>
+              <w:t xml:space="default">Safebox</w:t>
+            </w:r>
+          </w:p>
+        </w:tc>
+        <w:tc>
+          <w:tcPr>
+            <w:tcBorders>
+              <w:top w:val="single" w:space="0" w:color="D3D3D3"/>
+              <w:bottom w:val="single" w:space="0" w:color="D3D3D3"/>
+              <w:start w:val="single" w:space="0" w:color="D3D3D3"/>
+              <w:end w:val="single" w:space="0" w:color="D3D3D3"/>
+            </w:tcBorders>
+          </w:tcPr>
+          <w:p>
+            <w:pPr>
+              <w:spacing w:before="0" w:after="60"/>
+              <w:keepNext/>
+              <w:jc w:val="end"/>
+            </w:pPr>
+            <w:r>
+              <w:rPr>
+                <w:rFonts w:ascii="Calibri" w:hAnsi="Calibri"/>
+                <w:sz w:val="20"/>
+              </w:rPr>
+              <w:t xml:space="default">1</w:t>
+            </w:r>
+          </w:p>
+        </w:tc>
+        <w:tc>
+          <w:tcPr>
+            <w:tcBorders>
+              <w:top w:val="single" w:space="0" w:color="D3D3D3"/>
+              <w:bottom w:val="single" w:space="0" w:color="D3D3D3"/>
+              <w:start w:val="single" w:space="0" w:color="D3D3D3"/>
+              <w:end w:val="single" w:space="0" w:color="D3D3D3"/>
+            </w:tcBorders>
+          </w:tcPr>
+          <w:p>
+            <w:pPr>
+              <w:spacing w:before="0" w:after="60"/>
+              <w:keepNext/>
+              <w:jc w:val="end"/>
+            </w:pPr>
+            <w:r>
+              <w:rPr>
+                <w:rFonts w:ascii="Calibri" w:hAnsi="Calibri"/>
+                <w:sz w:val="20"/>
+              </w:rPr>
+              <w:t xml:space="default">0</w:t>
+            </w:r>
+          </w:p>
+        </w:tc>
+        <w:tc>
+          <w:tcPr>
+            <w:tcBorders>
+              <w:top w:val="single" w:space="0" w:color="D3D3D3"/>
+              <w:bottom w:val="single" w:space="0" w:color="D3D3D3"/>
+              <w:start w:val="single" w:space="0" w:color="D3D3D3"/>
+              <w:end w:val="single" w:space="0" w:color="D3D3D3"/>
+            </w:tcBorders>
+          </w:tcPr>
+          <w:p>
+            <w:pPr>
+              <w:spacing w:before="0" w:after="60"/>
+              <w:keepNext/>
+              <w:jc w:val="end"/>
+            </w:pPr>
+            <w:r>
+              <w:rPr>
+                <w:rFonts w:ascii="Calibri" w:hAnsi="Calibri"/>
+                <w:sz w:val="20"/>
+              </w:rPr>
+              <w:t xml:space="default">0</w:t>
+            </w:r>
+          </w:p>
+        </w:tc>
+      </w:tr>
+      <w:tr>
+        <w:trPr>
+          <w:cantSplit/>
+        </w:trPr>
+        <w:tc>
+          <w:tcPr>
+            <w:tcBorders>
+              <w:top w:val="single" w:space="0" w:color="D3D3D3"/>
+              <w:bottom w:val="single" w:space="0" w:color="D3D3D3"/>
+              <w:start w:val="single" w:space="0" w:color="D3D3D3"/>
+              <w:end w:val="single" w:space="0" w:color="D3D3D3"/>
+            </w:tcBorders>
+          </w:tcPr>
+          <w:p>
+            <w:pPr>
+              <w:spacing w:before="0" w:after="60"/>
+              <w:keepNext/>
+              <w:jc w:val="start"/>
+            </w:pPr>
+            <w:r>
+              <w:rPr>
+                <w:rFonts w:ascii="Calibri" w:hAnsi="Calibri"/>
+                <w:sz w:val="20"/>
+              </w:rPr>
+              <w:t xml:space="default">Server UPS</w:t>
+            </w:r>
+          </w:p>
+        </w:tc>
+        <w:tc>
+          <w:tcPr>
+            <w:tcBorders>
+              <w:top w:val="single" w:space="0" w:color="D3D3D3"/>
+              <w:bottom w:val="single" w:space="0" w:color="D3D3D3"/>
+              <w:start w:val="single" w:space="0" w:color="D3D3D3"/>
+              <w:end w:val="single" w:space="0" w:color="D3D3D3"/>
+            </w:tcBorders>
+          </w:tcPr>
+          <w:p>
+            <w:pPr>
+              <w:spacing w:before="0" w:after="60"/>
+              <w:keepNext/>
+              <w:jc w:val="end"/>
+            </w:pPr>
+            <w:r>
+              <w:rPr>
+                <w:rFonts w:ascii="Calibri" w:hAnsi="Calibri"/>
+                <w:sz w:val="20"/>
+              </w:rPr>
+              <w:t xml:space="default">1</w:t>
+            </w:r>
+          </w:p>
+        </w:tc>
+        <w:tc>
+          <w:tcPr>
+            <w:tcBorders>
+              <w:top w:val="single" w:space="0" w:color="D3D3D3"/>
+              <w:bottom w:val="single" w:space="0" w:color="D3D3D3"/>
+              <w:start w:val="single" w:space="0" w:color="D3D3D3"/>
+              <w:end w:val="single" w:space="0" w:color="D3D3D3"/>
+            </w:tcBorders>
+          </w:tcPr>
+          <w:p>
+            <w:pPr>
+              <w:spacing w:before="0" w:after="60"/>
+              <w:keepNext/>
+              <w:jc w:val="end"/>
+            </w:pPr>
+            <w:r>
+              <w:rPr>
+                <w:rFonts w:ascii="Calibri" w:hAnsi="Calibri"/>
+                <w:sz w:val="20"/>
+              </w:rPr>
+              <w:t xml:space="default">0</w:t>
+            </w:r>
+          </w:p>
+        </w:tc>
+        <w:tc>
+          <w:tcPr>
+            <w:tcBorders>
+              <w:top w:val="single" w:space="0" w:color="D3D3D3"/>
+              <w:bottom w:val="single" w:space="0" w:color="D3D3D3"/>
+              <w:start w:val="single" w:space="0" w:color="D3D3D3"/>
+              <w:end w:val="single" w:space="0" w:color="D3D3D3"/>
+            </w:tcBorders>
+          </w:tcPr>
+          <w:p>
+            <w:pPr>
+              <w:spacing w:before="0" w:after="60"/>
+              <w:keepNext/>
+              <w:jc w:val="end"/>
+            </w:pPr>
+            <w:r>
+              <w:rPr>
+                <w:rFonts w:ascii="Calibri" w:hAnsi="Calibri"/>
+                <w:sz w:val="20"/>
+              </w:rPr>
+              <w:t xml:space="default">0</w:t>
+            </w:r>
+          </w:p>
+        </w:tc>
+      </w:tr>
+      <w:tr>
+        <w:trPr>
+          <w:cantSplit/>
+        </w:trPr>
+        <w:tc>
+          <w:tcPr>
+            <w:tcBorders>
+              <w:top w:val="single" w:space="0" w:color="D3D3D3"/>
+              <w:bottom w:val="single" w:space="0" w:color="D3D3D3"/>
+              <w:start w:val="single" w:space="0" w:color="D3D3D3"/>
+              <w:end w:val="single" w:space="0" w:color="D3D3D3"/>
+            </w:tcBorders>
+          </w:tcPr>
+          <w:p>
+            <w:pPr>
+              <w:spacing w:before="0" w:after="60"/>
+              <w:keepNext/>
+              <w:jc w:val="start"/>
+            </w:pPr>
+            <w:r>
+              <w:rPr>
+                <w:rFonts w:ascii="Calibri" w:hAnsi="Calibri"/>
+                <w:sz w:val="20"/>
+              </w:rPr>
+              <w:t xml:space="default">Sound Mixer</w:t>
+            </w:r>
+          </w:p>
+        </w:tc>
+        <w:tc>
+          <w:tcPr>
+            <w:tcBorders>
+              <w:top w:val="single" w:space="0" w:color="D3D3D3"/>
+              <w:bottom w:val="single" w:space="0" w:color="D3D3D3"/>
+              <w:start w:val="single" w:space="0" w:color="D3D3D3"/>
+              <w:end w:val="single" w:space="0" w:color="D3D3D3"/>
+            </w:tcBorders>
+          </w:tcPr>
+          <w:p>
+            <w:pPr>
+              <w:spacing w:before="0" w:after="60"/>
+              <w:keepNext/>
+              <w:jc w:val="end"/>
+            </w:pPr>
+            <w:r>
+              <w:rPr>
+                <w:rFonts w:ascii="Calibri" w:hAnsi="Calibri"/>
+                <w:sz w:val="20"/>
+              </w:rPr>
+              <w:t xml:space="default">1</w:t>
+            </w:r>
+          </w:p>
+        </w:tc>
+        <w:tc>
+          <w:tcPr>
+            <w:tcBorders>
+              <w:top w:val="single" w:space="0" w:color="D3D3D3"/>
+              <w:bottom w:val="single" w:space="0" w:color="D3D3D3"/>
+              <w:start w:val="single" w:space="0" w:color="D3D3D3"/>
+              <w:end w:val="single" w:space="0" w:color="D3D3D3"/>
+            </w:tcBorders>
+          </w:tcPr>
+          <w:p>
+            <w:pPr>
+              <w:spacing w:before="0" w:after="60"/>
+              <w:keepNext/>
+              <w:jc w:val="end"/>
+            </w:pPr>
+            <w:r>
+              <w:rPr>
+                <w:rFonts w:ascii="Calibri" w:hAnsi="Calibri"/>
+                <w:sz w:val="20"/>
+              </w:rPr>
+              <w:t xml:space="default">1</w:t>
+            </w:r>
+          </w:p>
+        </w:tc>
+        <w:tc>
+          <w:tcPr>
+            <w:tcBorders>
+              <w:top w:val="single" w:space="0" w:color="D3D3D3"/>
+              <w:bottom w:val="single" w:space="0" w:color="D3D3D3"/>
+              <w:start w:val="single" w:space="0" w:color="D3D3D3"/>
+              <w:end w:val="single" w:space="0" w:color="D3D3D3"/>
+            </w:tcBorders>
+          </w:tcPr>
+          <w:p>
+            <w:pPr>
+              <w:spacing w:before="0" w:after="60"/>
+              <w:keepNext/>
+              <w:jc w:val="end"/>
+            </w:pPr>
+            <w:r>
+              <w:rPr>
+                <w:rFonts w:ascii="Calibri" w:hAnsi="Calibri"/>
+                <w:sz w:val="20"/>
+              </w:rPr>
+              <w:t xml:space="default">0</w:t>
+            </w:r>
+          </w:p>
+        </w:tc>
+      </w:tr>
+      <w:tr>
+        <w:trPr>
+          <w:cantSplit/>
+        </w:trPr>
+        <w:tc>
+          <w:tcPr>
+            <w:tcBorders>
+              <w:top w:val="single" w:space="0" w:color="D3D3D3"/>
+              <w:bottom w:val="single" w:space="0" w:color="D3D3D3"/>
+              <w:start w:val="single" w:space="0" w:color="D3D3D3"/>
+              <w:end w:val="single" w:space="0" w:color="D3D3D3"/>
+            </w:tcBorders>
+          </w:tcPr>
+          <w:p>
+            <w:pPr>
+              <w:spacing w:before="0" w:after="60"/>
+              <w:keepNext/>
+              <w:jc w:val="start"/>
+            </w:pPr>
+            <w:r>
+              <w:rPr>
+                <w:rFonts w:ascii="Calibri" w:hAnsi="Calibri"/>
+                <w:sz w:val="20"/>
+              </w:rPr>
+              <w:t xml:space="default">Translation Equipment</w:t>
+            </w:r>
+          </w:p>
+        </w:tc>
+        <w:tc>
+          <w:tcPr>
+            <w:tcBorders>
+              <w:top w:val="single" w:space="0" w:color="D3D3D3"/>
+              <w:bottom w:val="single" w:space="0" w:color="D3D3D3"/>
+              <w:start w:val="single" w:space="0" w:color="D3D3D3"/>
+              <w:end w:val="single" w:space="0" w:color="D3D3D3"/>
+            </w:tcBorders>
+          </w:tcPr>
+          <w:p>
+            <w:pPr>
+              <w:spacing w:before="0" w:after="60"/>
+              <w:keepNext/>
+              <w:jc w:val="end"/>
+            </w:pPr>
+            <w:r>
+              <w:rPr>
+                <w:rFonts w:ascii="Calibri" w:hAnsi="Calibri"/>
+                <w:sz w:val="20"/>
+              </w:rPr>
+              <w:t xml:space="default">1</w:t>
+            </w:r>
+          </w:p>
+        </w:tc>
+        <w:tc>
+          <w:tcPr>
+            <w:tcBorders>
+              <w:top w:val="single" w:space="0" w:color="D3D3D3"/>
+              <w:bottom w:val="single" w:space="0" w:color="D3D3D3"/>
+              <w:start w:val="single" w:space="0" w:color="D3D3D3"/>
+              <w:end w:val="single" w:space="0" w:color="D3D3D3"/>
+            </w:tcBorders>
+          </w:tcPr>
+          <w:p>
+            <w:pPr>
+              <w:spacing w:before="0" w:after="60"/>
+              <w:keepNext/>
+              <w:jc w:val="end"/>
+            </w:pPr>
+            <w:r>
+              <w:rPr>
+                <w:rFonts w:ascii="Calibri" w:hAnsi="Calibri"/>
+                <w:sz w:val="20"/>
+              </w:rPr>
+              <w:t xml:space="default">0</w:t>
+            </w:r>
+          </w:p>
+        </w:tc>
+        <w:tc>
+          <w:tcPr>
+            <w:tcBorders>
+              <w:top w:val="single" w:space="0" w:color="D3D3D3"/>
+              <w:bottom w:val="single" w:space="0" w:color="D3D3D3"/>
+              <w:start w:val="single" w:space="0" w:color="D3D3D3"/>
+              <w:end w:val="single" w:space="0" w:color="D3D3D3"/>
+            </w:tcBorders>
+          </w:tcPr>
+          <w:p>
+            <w:pPr>
+              <w:spacing w:before="0" w:after="60"/>
+              <w:keepNext/>
+              <w:jc w:val="end"/>
+            </w:pPr>
+            <w:r>
+              <w:rPr>
+                <w:rFonts w:ascii="Calibri" w:hAnsi="Calibri"/>
+                <w:sz w:val="20"/>
+              </w:rPr>
+              <w:t xml:space="default">1</w:t>
+            </w:r>
+          </w:p>
+        </w:tc>
+      </w:tr>
+      <w:tr>
+        <w:trPr>
+          <w:cantSplit/>
+        </w:trPr>
+        <w:tc>
+          <w:tcPr>
+            <w:tcBorders>
+              <w:top w:val="single" w:space="0" w:color="D3D3D3"/>
+              <w:bottom w:val="single" w:space="0" w:color="D3D3D3"/>
+              <w:start w:val="single" w:space="0" w:color="D3D3D3"/>
+              <w:end w:val="single" w:space="0" w:color="D3D3D3"/>
+            </w:tcBorders>
+          </w:tcPr>
+          <w:p>
+            <w:pPr>
+              <w:spacing w:before="0" w:after="60"/>
+              <w:keepNext/>
+              <w:jc w:val="start"/>
+            </w:pPr>
+            <w:r>
+              <w:rPr>
+                <w:rFonts w:ascii="Calibri" w:hAnsi="Calibri"/>
+                <w:sz w:val="20"/>
+              </w:rPr>
+              <w:t xml:space="default">Water Test Kit</w:t>
+            </w:r>
+          </w:p>
+        </w:tc>
+        <w:tc>
+          <w:tcPr>
+            <w:tcBorders>
+              <w:top w:val="single" w:space="0" w:color="D3D3D3"/>
+              <w:bottom w:val="single" w:space="0" w:color="D3D3D3"/>
+              <w:start w:val="single" w:space="0" w:color="D3D3D3"/>
+              <w:end w:val="single" w:space="0" w:color="D3D3D3"/>
+            </w:tcBorders>
+          </w:tcPr>
+          <w:p>
+            <w:pPr>
+              <w:spacing w:before="0" w:after="60"/>
+              <w:keepNext/>
+              <w:jc w:val="end"/>
+            </w:pPr>
+            <w:r>
+              <w:rPr>
+                <w:rFonts w:ascii="Calibri" w:hAnsi="Calibri"/>
+                <w:sz w:val="20"/>
+              </w:rPr>
+              <w:t xml:space="default">0</w:t>
+            </w:r>
+          </w:p>
+        </w:tc>
+        <w:tc>
+          <w:tcPr>
+            <w:tcBorders>
+              <w:top w:val="single" w:space="0" w:color="D3D3D3"/>
+              <w:bottom w:val="single" w:space="0" w:color="D3D3D3"/>
+              <w:start w:val="single" w:space="0" w:color="D3D3D3"/>
+              <w:end w:val="single" w:space="0" w:color="D3D3D3"/>
+            </w:tcBorders>
+          </w:tcPr>
+          <w:p>
+            <w:pPr>
+              <w:spacing w:before="0" w:after="60"/>
+              <w:keepNext/>
+              <w:jc w:val="end"/>
+            </w:pPr>
+            <w:r>
+              <w:rPr>
+                <w:rFonts w:ascii="Calibri" w:hAnsi="Calibri"/>
+                <w:sz w:val="20"/>
+              </w:rPr>
+              <w:t xml:space="default">0</w:t>
+            </w:r>
+          </w:p>
+        </w:tc>
+        <w:tc>
+          <w:tcPr>
+            <w:tcBorders>
+              <w:top w:val="single" w:space="0" w:color="D3D3D3"/>
+              <w:bottom w:val="single" w:space="0" w:color="D3D3D3"/>
+              <w:start w:val="single" w:space="0" w:color="D3D3D3"/>
+              <w:end w:val="single" w:space="0" w:color="D3D3D3"/>
+            </w:tcBorders>
+          </w:tcPr>
+          <w:p>
+            <w:pPr>
+              <w:spacing w:before="0" w:after="60"/>
+              <w:keepNext/>
+              <w:jc w:val="end"/>
+            </w:pPr>
+            <w:r>
+              <w:rPr>
+                <w:rFonts w:ascii="Calibri" w:hAnsi="Calibri"/>
+                <w:sz w:val="20"/>
+              </w:rPr>
+              <w:t xml:space="default">1</w:t>
+            </w:r>
+          </w:p>
+        </w:tc>
+      </w:tr>
+    </w:tbl>
+    <w:bookmarkEnd w:id="31"/>
     <w:sectPr/>
   </w:body>
 </w:document>

--- a/usaid_final_mission.docx
+++ b/usaid_final_mission.docx
@@ -36,7 +36,7 @@
         <w:pStyle w:val="FirstParagraph"/>
       </w:pPr>
       <w:r>
-        <w:t xml:space="preserve">The closure of USAID/Mozambique will result in the imminent termination of 72 awards.</w:t>
+        <w:t xml:space="preserve">The closure of USAID/Mozambique will result in the imminent termination of 72 awards. A total of 9 awards that have not been terminated will transition to the US State Department which will take over management responsibilities as of July 1, 2025.</w:t>
       </w:r>
     </w:p>
     <w:p>
@@ -46,14 +46,14 @@
       <w:r>
         <w:drawing>
           <wp:inline>
-            <wp:extent cx="5334000" cy="4800600"/>
+            <wp:extent cx="5334000" cy="5067300"/>
             <wp:effectExtent b="0" l="0" r="0" t="0"/>
             <wp:docPr descr="" title="" id="21" name="Picture"/>
             <a:graphic>
               <a:graphicData uri="http://schemas.openxmlformats.org/drawingml/2006/picture">
                 <pic:pic>
                   <pic:nvPicPr>
-                    <pic:cNvPr descr="usaid_final_mission_files/figure-docx/unnamed-chunk-6-1.png" id="22" name="Picture"/>
+                    <pic:cNvPr descr="usaid_final_mission_files/figure-docx/unnamed-chunk-3-1.png" id="22" name="Picture"/>
                     <pic:cNvPicPr>
                       <a:picLocks noChangeArrowheads="1" noChangeAspect="1"/>
                     </pic:cNvPicPr>
@@ -67,7 +67,7 @@
                   <pic:spPr bwMode="auto">
                     <a:xfrm>
                       <a:off x="0" y="0"/>
-                      <a:ext cx="5334000" cy="4800600"/>
+                      <a:ext cx="5334000" cy="5067300"/>
                     </a:xfrm>
                     <a:prstGeom prst="rect">
                       <a:avLst/>
@@ -88,19 +88,558 @@
     </w:p>
     <w:p>
       <w:pPr>
+        <w:spacing w:before="0" w:after="60"/>
+        <w:keepNext/>
+        <w:jc w:val="start"/>
+        <w:pStyle w:val="caption"/>
+      </w:pPr>
+      <w:r>
+        <w:rPr>
+          <w:rFonts w:ascii="Calibri" w:hAnsi="Calibri"/>
+          <w:sz w:val="24"/>
+        </w:rPr>
+        <w:t xml:space="preserve">Table </w:t>
+      </w:r>
+      <w:r>
+        <w:fldChar w:fldCharType="begin" w:dirty="true"/>
+      </w:r>
+      <w:r>
+        <w:instrText xml:space="preserve" w:dirty="true"> SEQ Table \* ARABIC </w:instrText>
+      </w:r>
+      <w:r>
+        <w:fldChar w:fldCharType="separate" w:dirty="true"/>
+      </w:r>
+      <w:r>
+        <w:rPr>
+          <w:noProof/>
+          <w:rFonts w:ascii="Calibri" w:hAnsi="Calibri"/>
+          <w:sz w:val="24"/>
+        </w:rPr>
+        <w:t xml:space="default">1</w:t>
+      </w:r>
+      <w:r>
+        <w:fldChar w:fldCharType="end" w:dirty="true"/>
+      </w:r>
+      <w:r>
+        <w:rPr>
+          <w:rFonts w:ascii="Calibri" w:hAnsi="Calibri"/>
+          <w:sz w:val="24"/>
+        </w:rPr>
+        <w:t xml:space="preserve">: </w:t>
+      </w:r>
+      <w:r>
+        <w:rPr>
+          <w:rFonts w:ascii="Calibri" w:hAnsi="Calibri"/>
+          <w:sz w:val="24"/>
+          <w:color w:val="333333"/>
+        </w:rPr>
+        <w:t xml:space="default">Number of Awards by Type</w:t>
+      </w:r>
+    </w:p>
+    <w:tbl xmlns:w="http://schemas.openxmlformats.org/wordprocessingml/2006/main" xmlns:wp="http://schemas.openxmlformats.org/drawingml/2006/wordprocessingDrawing" xmlns:r="http://schemas.openxmlformats.org/officeDocument/2006/relationships" xmlns:w14="http://schemas.microsoft.com/office/word/2010/wordml">
+      <w:tblPr>
+        <w:tblCellMar>
+          <w:top w:w="0" w:type="dxa"/>
+          <w:bottom w:w="0" w:type="dxa"/>
+          <w:start w:w="60" w:type="dxa"/>
+          <w:end w:w="60" w:type="dxa"/>
+        </w:tblCellMar>
+        <w:tblW w:type="auto" w:w="0"/>
+        <w:tblLook w:firstRow="0" w:lastRow="0" w:firstColumn="0" w:lastColumn="0" w:noHBand="0" w:noVBand="0"/>
+        <w:jc w:val="center"/>
+      </w:tblPr>
+      <w:tr>
+        <w:trPr>
+          <w:cantSplit/>
+          <w:tblHeader/>
+        </w:trPr>
+        <w:tc>
+          <w:tcPr>
+            <w:tcBorders>
+              <w:top w:val="single" w:sz="16" w:space="0" w:color="D3D3D3"/>
+              <w:bottom w:val="single" w:sz="16" w:space="0" w:color="D3D3D3"/>
+              <w:start w:val="single" w:space="0" w:color="D3D3D3"/>
+            </w:tcBorders>
+          </w:tcPr>
+          <w:p>
+            <w:pPr>
+              <w:spacing w:before="0" w:after="60"/>
+              <w:keepNext/>
+              <w:jc w:val="start"/>
+            </w:pPr>
+            <w:r>
+              <w:rPr>
+                <w:rFonts w:ascii="Calibri" w:hAnsi="Calibri"/>
+                <w:sz w:val="20"/>
+              </w:rPr>
+              <w:t xml:space="default">Award Type</w:t>
+            </w:r>
+          </w:p>
+        </w:tc>
+        <w:tc>
+          <w:tcPr>
+            <w:tcBorders>
+              <w:top w:val="single" w:sz="16" w:space="0" w:color="D3D3D3"/>
+              <w:bottom w:val="single" w:sz="16" w:space="0" w:color="D3D3D3"/>
+              <w:end w:val="single" w:space="0" w:color="D3D3D3"/>
+            </w:tcBorders>
+          </w:tcPr>
+          <w:p>
+            <w:pPr>
+              <w:spacing w:before="0" w:after="60"/>
+              <w:keepNext/>
+              <w:jc w:val="end"/>
+            </w:pPr>
+            <w:r>
+              <w:rPr>
+                <w:rFonts w:ascii="Calibri" w:hAnsi="Calibri"/>
+                <w:sz w:val="20"/>
+              </w:rPr>
+              <w:t xml:space="default">Number of Awards</w:t>
+            </w:r>
+          </w:p>
+        </w:tc>
+      </w:tr>
+      <w:tr>
+        <w:trPr>
+          <w:cantSplit/>
+        </w:trPr>
+        <w:tc>
+          <w:tcPr>
+            <w:tcBorders>
+              <w:top w:val="single" w:space="0" w:color="D3D3D3"/>
+              <w:bottom w:val="single" w:space="0" w:color="D3D3D3"/>
+              <w:start w:val="single" w:space="0" w:color="D3D3D3"/>
+              <w:end w:val="single" w:space="0" w:color="D3D3D3"/>
+            </w:tcBorders>
+          </w:tcPr>
+          <w:p>
+            <w:pPr>
+              <w:spacing w:before="0" w:after="60"/>
+              <w:keepNext/>
+              <w:jc w:val="start"/>
+            </w:pPr>
+            <w:r>
+              <w:rPr>
+                <w:rFonts w:ascii="Calibri" w:hAnsi="Calibri"/>
+                <w:sz w:val="20"/>
+              </w:rPr>
+              <w:t xml:space="default">COOPERATIVE AGREEMENT</w:t>
+            </w:r>
+          </w:p>
+        </w:tc>
+        <w:tc>
+          <w:tcPr>
+            <w:tcBorders>
+              <w:top w:val="single" w:space="0" w:color="D3D3D3"/>
+              <w:bottom w:val="single" w:space="0" w:color="D3D3D3"/>
+              <w:start w:val="single" w:space="0" w:color="D3D3D3"/>
+              <w:end w:val="single" w:space="0" w:color="D3D3D3"/>
+            </w:tcBorders>
+          </w:tcPr>
+          <w:p>
+            <w:pPr>
+              <w:spacing w:before="0" w:after="60"/>
+              <w:keepNext/>
+              <w:jc w:val="end"/>
+            </w:pPr>
+            <w:r>
+              <w:rPr>
+                <w:rFonts w:ascii="Calibri" w:hAnsi="Calibri"/>
+                <w:sz w:val="20"/>
+              </w:rPr>
+              <w:t xml:space="default">25</w:t>
+            </w:r>
+          </w:p>
+        </w:tc>
+      </w:tr>
+      <w:tr>
+        <w:trPr>
+          <w:cantSplit/>
+        </w:trPr>
+        <w:tc>
+          <w:tcPr>
+            <w:tcBorders>
+              <w:top w:val="single" w:space="0" w:color="D3D3D3"/>
+              <w:bottom w:val="single" w:space="0" w:color="D3D3D3"/>
+              <w:start w:val="single" w:space="0" w:color="D3D3D3"/>
+              <w:end w:val="single" w:space="0" w:color="D3D3D3"/>
+            </w:tcBorders>
+          </w:tcPr>
+          <w:p>
+            <w:pPr>
+              <w:spacing w:before="0" w:after="60"/>
+              <w:keepNext/>
+              <w:jc w:val="start"/>
+            </w:pPr>
+            <w:r>
+              <w:rPr>
+                <w:rFonts w:ascii="Calibri" w:hAnsi="Calibri"/>
+                <w:sz w:val="20"/>
+              </w:rPr>
+              <w:t xml:space="default">GRANT</w:t>
+            </w:r>
+          </w:p>
+        </w:tc>
+        <w:tc>
+          <w:tcPr>
+            <w:tcBorders>
+              <w:top w:val="single" w:space="0" w:color="D3D3D3"/>
+              <w:bottom w:val="single" w:space="0" w:color="D3D3D3"/>
+              <w:start w:val="single" w:space="0" w:color="D3D3D3"/>
+              <w:end w:val="single" w:space="0" w:color="D3D3D3"/>
+            </w:tcBorders>
+          </w:tcPr>
+          <w:p>
+            <w:pPr>
+              <w:spacing w:before="0" w:after="60"/>
+              <w:keepNext/>
+              <w:jc w:val="end"/>
+            </w:pPr>
+            <w:r>
+              <w:rPr>
+                <w:rFonts w:ascii="Calibri" w:hAnsi="Calibri"/>
+                <w:sz w:val="20"/>
+              </w:rPr>
+              <w:t xml:space="default">14</w:t>
+            </w:r>
+          </w:p>
+        </w:tc>
+      </w:tr>
+      <w:tr>
+        <w:trPr>
+          <w:cantSplit/>
+        </w:trPr>
+        <w:tc>
+          <w:tcPr>
+            <w:tcBorders>
+              <w:top w:val="single" w:space="0" w:color="D3D3D3"/>
+              <w:bottom w:val="single" w:space="0" w:color="D3D3D3"/>
+              <w:start w:val="single" w:space="0" w:color="D3D3D3"/>
+              <w:end w:val="single" w:space="0" w:color="D3D3D3"/>
+            </w:tcBorders>
+          </w:tcPr>
+          <w:p>
+            <w:pPr>
+              <w:spacing w:before="0" w:after="60"/>
+              <w:keepNext/>
+              <w:jc w:val="start"/>
+            </w:pPr>
+            <w:r>
+              <w:rPr>
+                <w:rFonts w:ascii="Calibri" w:hAnsi="Calibri"/>
+                <w:sz w:val="20"/>
+              </w:rPr>
+              <w:t xml:space="default">TASK ORDER CONTRACT</w:t>
+            </w:r>
+          </w:p>
+        </w:tc>
+        <w:tc>
+          <w:tcPr>
+            <w:tcBorders>
+              <w:top w:val="single" w:space="0" w:color="D3D3D3"/>
+              <w:bottom w:val="single" w:space="0" w:color="D3D3D3"/>
+              <w:start w:val="single" w:space="0" w:color="D3D3D3"/>
+              <w:end w:val="single" w:space="0" w:color="D3D3D3"/>
+            </w:tcBorders>
+          </w:tcPr>
+          <w:p>
+            <w:pPr>
+              <w:spacing w:before="0" w:after="60"/>
+              <w:keepNext/>
+              <w:jc w:val="end"/>
+            </w:pPr>
+            <w:r>
+              <w:rPr>
+                <w:rFonts w:ascii="Calibri" w:hAnsi="Calibri"/>
+                <w:sz w:val="20"/>
+              </w:rPr>
+              <w:t xml:space="default">10</w:t>
+            </w:r>
+          </w:p>
+        </w:tc>
+      </w:tr>
+      <w:tr>
+        <w:trPr>
+          <w:cantSplit/>
+        </w:trPr>
+        <w:tc>
+          <w:tcPr>
+            <w:tcBorders>
+              <w:top w:val="single" w:space="0" w:color="D3D3D3"/>
+              <w:bottom w:val="single" w:space="0" w:color="D3D3D3"/>
+              <w:start w:val="single" w:space="0" w:color="D3D3D3"/>
+              <w:end w:val="single" w:space="0" w:color="D3D3D3"/>
+            </w:tcBorders>
+          </w:tcPr>
+          <w:p>
+            <w:pPr>
+              <w:spacing w:before="0" w:after="60"/>
+              <w:keepNext/>
+              <w:jc w:val="start"/>
+            </w:pPr>
+            <w:r>
+              <w:rPr>
+                <w:rFonts w:ascii="Calibri" w:hAnsi="Calibri"/>
+                <w:sz w:val="20"/>
+              </w:rPr>
+              <w:t xml:space="default">OTHER</w:t>
+            </w:r>
+          </w:p>
+        </w:tc>
+        <w:tc>
+          <w:tcPr>
+            <w:tcBorders>
+              <w:top w:val="single" w:space="0" w:color="D3D3D3"/>
+              <w:bottom w:val="single" w:space="0" w:color="D3D3D3"/>
+              <w:start w:val="single" w:space="0" w:color="D3D3D3"/>
+              <w:end w:val="single" w:space="0" w:color="D3D3D3"/>
+            </w:tcBorders>
+          </w:tcPr>
+          <w:p>
+            <w:pPr>
+              <w:spacing w:before="0" w:after="60"/>
+              <w:keepNext/>
+              <w:jc w:val="end"/>
+            </w:pPr>
+            <w:r>
+              <w:rPr>
+                <w:rFonts w:ascii="Calibri" w:hAnsi="Calibri"/>
+                <w:sz w:val="20"/>
+              </w:rPr>
+              <w:t xml:space="default">9</w:t>
+            </w:r>
+          </w:p>
+        </w:tc>
+      </w:tr>
+      <w:tr>
+        <w:trPr>
+          <w:cantSplit/>
+        </w:trPr>
+        <w:tc>
+          <w:tcPr>
+            <w:tcBorders>
+              <w:top w:val="single" w:space="0" w:color="D3D3D3"/>
+              <w:bottom w:val="single" w:space="0" w:color="D3D3D3"/>
+              <w:start w:val="single" w:space="0" w:color="D3D3D3"/>
+              <w:end w:val="single" w:space="0" w:color="D3D3D3"/>
+            </w:tcBorders>
+          </w:tcPr>
+          <w:p>
+            <w:pPr>
+              <w:spacing w:before="0" w:after="60"/>
+              <w:keepNext/>
+              <w:jc w:val="start"/>
+            </w:pPr>
+            <w:r>
+              <w:rPr>
+                <w:rFonts w:ascii="Calibri" w:hAnsi="Calibri"/>
+                <w:sz w:val="20"/>
+              </w:rPr>
+              <w:t xml:space="default">CONTRACT</w:t>
+            </w:r>
+          </w:p>
+        </w:tc>
+        <w:tc>
+          <w:tcPr>
+            <w:tcBorders>
+              <w:top w:val="single" w:space="0" w:color="D3D3D3"/>
+              <w:bottom w:val="single" w:space="0" w:color="D3D3D3"/>
+              <w:start w:val="single" w:space="0" w:color="D3D3D3"/>
+              <w:end w:val="single" w:space="0" w:color="D3D3D3"/>
+            </w:tcBorders>
+          </w:tcPr>
+          <w:p>
+            <w:pPr>
+              <w:spacing w:before="0" w:after="60"/>
+              <w:keepNext/>
+              <w:jc w:val="end"/>
+            </w:pPr>
+            <w:r>
+              <w:rPr>
+                <w:rFonts w:ascii="Calibri" w:hAnsi="Calibri"/>
+                <w:sz w:val="20"/>
+              </w:rPr>
+              <w:t xml:space="default">7</w:t>
+            </w:r>
+          </w:p>
+        </w:tc>
+      </w:tr>
+      <w:tr>
+        <w:trPr>
+          <w:cantSplit/>
+        </w:trPr>
+        <w:tc>
+          <w:tcPr>
+            <w:tcBorders>
+              <w:top w:val="single" w:space="0" w:color="D3D3D3"/>
+              <w:bottom w:val="single" w:space="0" w:color="D3D3D3"/>
+              <w:start w:val="single" w:space="0" w:color="D3D3D3"/>
+              <w:end w:val="single" w:space="0" w:color="D3D3D3"/>
+            </w:tcBorders>
+          </w:tcPr>
+          <w:p>
+            <w:pPr>
+              <w:spacing w:before="0" w:after="60"/>
+              <w:keepNext/>
+              <w:jc w:val="start"/>
+            </w:pPr>
+            <w:r>
+              <w:rPr>
+                <w:rFonts w:ascii="Calibri" w:hAnsi="Calibri"/>
+                <w:sz w:val="20"/>
+              </w:rPr>
+              <w:t xml:space="default">IDIQ CONTRACT</w:t>
+            </w:r>
+          </w:p>
+        </w:tc>
+        <w:tc>
+          <w:tcPr>
+            <w:tcBorders>
+              <w:top w:val="single" w:space="0" w:color="D3D3D3"/>
+              <w:bottom w:val="single" w:space="0" w:color="D3D3D3"/>
+              <w:start w:val="single" w:space="0" w:color="D3D3D3"/>
+              <w:end w:val="single" w:space="0" w:color="D3D3D3"/>
+            </w:tcBorders>
+          </w:tcPr>
+          <w:p>
+            <w:pPr>
+              <w:spacing w:before="0" w:after="60"/>
+              <w:keepNext/>
+              <w:jc w:val="end"/>
+            </w:pPr>
+            <w:r>
+              <w:rPr>
+                <w:rFonts w:ascii="Calibri" w:hAnsi="Calibri"/>
+                <w:sz w:val="20"/>
+              </w:rPr>
+              <w:t xml:space="default">4</w:t>
+            </w:r>
+          </w:p>
+        </w:tc>
+      </w:tr>
+      <w:tr>
+        <w:trPr>
+          <w:cantSplit/>
+        </w:trPr>
+        <w:tc>
+          <w:tcPr>
+            <w:tcBorders>
+              <w:top w:val="single" w:space="0" w:color="D3D3D3"/>
+              <w:bottom w:val="single" w:space="0" w:color="D3D3D3"/>
+              <w:start w:val="single" w:space="0" w:color="D3D3D3"/>
+              <w:end w:val="single" w:space="0" w:color="D3D3D3"/>
+            </w:tcBorders>
+          </w:tcPr>
+          <w:p>
+            <w:pPr>
+              <w:spacing w:before="0" w:after="60"/>
+              <w:keepNext/>
+              <w:jc w:val="start"/>
+            </w:pPr>
+            <w:r>
+              <w:rPr>
+                <w:rFonts w:ascii="Calibri" w:hAnsi="Calibri"/>
+                <w:sz w:val="20"/>
+              </w:rPr>
+              <w:t xml:space="default">BPA CALL ORDER</w:t>
+            </w:r>
+          </w:p>
+        </w:tc>
+        <w:tc>
+          <w:tcPr>
+            <w:tcBorders>
+              <w:top w:val="single" w:space="0" w:color="D3D3D3"/>
+              <w:bottom w:val="single" w:space="0" w:color="D3D3D3"/>
+              <w:start w:val="single" w:space="0" w:color="D3D3D3"/>
+              <w:end w:val="single" w:space="0" w:color="D3D3D3"/>
+            </w:tcBorders>
+          </w:tcPr>
+          <w:p>
+            <w:pPr>
+              <w:spacing w:before="0" w:after="60"/>
+              <w:keepNext/>
+              <w:jc w:val="end"/>
+            </w:pPr>
+            <w:r>
+              <w:rPr>
+                <w:rFonts w:ascii="Calibri" w:hAnsi="Calibri"/>
+                <w:sz w:val="20"/>
+              </w:rPr>
+              <w:t xml:space="default">3</w:t>
+            </w:r>
+          </w:p>
+        </w:tc>
+      </w:tr>
+      <w:tr>
+        <w:trPr>
+          <w:cantSplit/>
+        </w:trPr>
+        <w:tc>
+          <w:tcPr>
+            <w:tcBorders>
+              <w:top w:val="single" w:space="0" w:color="D3D3D3"/>
+              <w:bottom w:val="single" w:space="0" w:color="D3D3D3"/>
+              <w:start w:val="single" w:space="0" w:color="D3D3D3"/>
+              <w:end w:val="single" w:space="0" w:color="D3D3D3"/>
+            </w:tcBorders>
+          </w:tcPr>
+          <w:p>
+            <w:pPr>
+              <w:spacing w:before="0" w:after="60"/>
+              <w:keepNext/>
+              <w:jc w:val="start"/>
+            </w:pPr>
+            <w:r>
+              <w:rPr>
+                <w:rFonts w:ascii="Calibri" w:hAnsi="Calibri"/>
+                <w:sz w:val="20"/>
+              </w:rPr>
+              <w:t xml:space="default">MNCH</w:t>
+            </w:r>
+          </w:p>
+        </w:tc>
+        <w:tc>
+          <w:tcPr>
+            <w:tcBorders>
+              <w:top w:val="single" w:space="0" w:color="D3D3D3"/>
+              <w:bottom w:val="single" w:space="0" w:color="D3D3D3"/>
+              <w:start w:val="single" w:space="0" w:color="D3D3D3"/>
+              <w:end w:val="single" w:space="0" w:color="D3D3D3"/>
+            </w:tcBorders>
+          </w:tcPr>
+          <w:p>
+            <w:pPr>
+              <w:spacing w:before="0" w:after="60"/>
+              <w:keepNext/>
+              <w:jc w:val="end"/>
+            </w:pPr>
+            <w:r>
+              <w:rPr>
+                <w:rFonts w:ascii="Calibri" w:hAnsi="Calibri"/>
+                <w:sz w:val="20"/>
+              </w:rPr>
+              <w:t xml:space="default">1</w:t>
+            </w:r>
+          </w:p>
+        </w:tc>
+      </w:tr>
+    </w:tbl>
+    <w:p>
+      <w:pPr>
         <w:pStyle w:val="BodyText"/>
       </w:pPr>
       <w:r>
         <w:drawing>
           <wp:inline>
-            <wp:extent cx="5334000" cy="1333500"/>
+            <wp:extent cx="4620126" cy="3696101"/>
             <wp:effectExtent b="0" l="0" r="0" t="0"/>
             <wp:docPr descr="" title="" id="24" name="Picture"/>
             <a:graphic>
               <a:graphicData uri="http://schemas.openxmlformats.org/drawingml/2006/picture">
                 <pic:pic>
                   <pic:nvPicPr>
-                    <pic:cNvPr descr="usaid_final_mission_files/figure-docx/unnamed-chunk-7-1.png" id="25" name="Picture"/>
+                    <pic:cNvPr descr="usaid_final_mission_files/figure-docx/unnamed-chunk-5-1.png" id="25" name="Picture"/>
                     <pic:cNvPicPr>
                       <a:picLocks noChangeArrowheads="1" noChangeAspect="1"/>
                     </pic:cNvPicPr>
@@ -114,7 +653,7 @@
                   <pic:spPr bwMode="auto">
                     <a:xfrm>
                       <a:off x="0" y="0"/>
-                      <a:ext cx="5334000" cy="1333500"/>
+                      <a:ext cx="4620126" cy="3696101"/>
                     </a:xfrm>
                     <a:prstGeom prst="rect">
                       <a:avLst/>
@@ -190,7 +729,7 @@
           <w:sz w:val="24"/>
           <w:color w:val="333333"/>
         </w:rPr>
-        <w:t xml:space="default">Asset Disposition by Beneficiary (Select Assets)</w:t>
+        <w:t xml:space="default">Key Asset Disposition by Beneficiary</w:t>
       </w:r>
     </w:p>
     <w:tbl xmlns:w="http://schemas.openxmlformats.org/wordprocessingml/2006/main" xmlns:wp="http://schemas.openxmlformats.org/drawingml/2006/wordprocessingDrawing" xmlns:r="http://schemas.openxmlformats.org/officeDocument/2006/relationships" xmlns:w14="http://schemas.microsoft.com/office/word/2010/wordml">
@@ -821,7 +1360,7 @@
               <a:graphicData uri="http://schemas.openxmlformats.org/drawingml/2006/picture">
                 <pic:pic>
                   <pic:nvPicPr>
-                    <pic:cNvPr descr="usaid_final_mission_files/figure-docx/unnamed-chunk-9-1.png" id="29" name="Picture"/>
+                    <pic:cNvPr descr="usaid_final_mission_files/figure-docx/unnamed-chunk-7-1.png" id="29" name="Picture"/>
                     <pic:cNvPicPr>
                       <a:picLocks noChangeArrowheads="1" noChangeAspect="1"/>
                     </pic:cNvPicPr>

--- a/usaid_final_mission.docx
+++ b/usaid_final_mission.docx
@@ -22,13 +22,60 @@
         <w:t xml:space="preserve">Mission</w:t>
       </w:r>
     </w:p>
-    <w:bookmarkStart w:id="26" w:name="summary"/>
+    <w:p>
+      <w:pPr>
+        <w:pStyle w:val="FirstParagraph"/>
+      </w:pPr>
+      <w:r>
+        <w:drawing>
+          <wp:inline>
+            <wp:extent cx="2381250" cy="710885"/>
+            <wp:effectExtent b="0" l="0" r="0" t="0"/>
+            <wp:docPr descr="" title="" id="21" name="Picture"/>
+            <a:graphic>
+              <a:graphicData uri="http://schemas.openxmlformats.org/drawingml/2006/picture">
+                <pic:pic>
+                  <pic:nvPicPr>
+                    <pic:cNvPr descr="images/usaid%20logo.png" id="22" name="Picture"/>
+                    <pic:cNvPicPr>
+                      <a:picLocks noChangeArrowheads="1" noChangeAspect="1"/>
+                    </pic:cNvPicPr>
+                  </pic:nvPicPr>
+                  <pic:blipFill>
+                    <a:blip r:embed="rId20"/>
+                    <a:stretch>
+                      <a:fillRect/>
+                    </a:stretch>
+                  </pic:blipFill>
+                  <pic:spPr bwMode="auto">
+                    <a:xfrm>
+                      <a:off x="0" y="0"/>
+                      <a:ext cx="2381250" cy="710885"/>
+                    </a:xfrm>
+                    <a:prstGeom prst="rect">
+                      <a:avLst/>
+                    </a:prstGeom>
+                    <a:noFill/>
+                    <a:ln w="9525">
+                      <a:noFill/>
+                      <a:headEnd/>
+                      <a:tailEnd/>
+                    </a:ln>
+                  </pic:spPr>
+                </pic:pic>
+              </a:graphicData>
+            </a:graphic>
+          </wp:inline>
+        </w:drawing>
+      </w:r>
+    </w:p>
+    <w:bookmarkStart w:id="26" w:name="background"/>
     <w:p>
       <w:pPr>
         <w:pStyle w:val="Heading2"/>
       </w:pPr>
       <w:r>
-        <w:t xml:space="preserve">Summary</w:t>
+        <w:t xml:space="preserve">Background</w:t>
       </w:r>
     </w:p>
     <w:p>
@@ -36,7 +83,7 @@
         <w:pStyle w:val="FirstParagraph"/>
       </w:pPr>
       <w:r>
-        <w:t xml:space="preserve">The closure of USAID/Mozambique will result in the imminent termination of 72 awards. A total of 9 awards that have not been terminated will transition to the US State Department which will take over management responsibilities as of July 1, 2025.</w:t>
+        <w:t xml:space="preserve">Following the reorganization of U.S. foreign assistance policy under the new U.S. Presidential administration, the U.S. Agency for International Development (USAID) was formally dissolved as a standalone global development agency and its functions will be consolidated under the U.S. Department of State. In Mozambique, the closure of USAID will result in the imminent termination of 72 awards. A total of 10 awards that have not been terminated will transition to the U.S. State Department that will take over management responsibilities as of July 1, 2025. Such new directives have created an urgent need to manage and document the systematic closure of USAID programs, including the disposition of assets and final reporting requirements, ensuring compliance with U.S. Government policies and a responsible wind-down of development activities. The below graphic provides an overview of the periods of performance for both active and terminated awards according to original award agreements.</w:t>
       </w:r>
     </w:p>
     <w:p>
@@ -48,18 +95,18 @@
           <wp:inline>
             <wp:extent cx="5334000" cy="5067300"/>
             <wp:effectExtent b="0" l="0" r="0" t="0"/>
-            <wp:docPr descr="" title="" id="21" name="Picture"/>
+            <wp:docPr descr="" title="" id="24" name="Picture"/>
             <a:graphic>
               <a:graphicData uri="http://schemas.openxmlformats.org/drawingml/2006/picture">
                 <pic:pic>
                   <pic:nvPicPr>
-                    <pic:cNvPr descr="usaid_final_mission_files/figure-docx/unnamed-chunk-3-1.png" id="22" name="Picture"/>
+                    <pic:cNvPr descr="usaid_final_mission_files/figure-docx/unnamed-chunk-3-1.png" id="25" name="Picture"/>
                     <pic:cNvPicPr>
                       <a:picLocks noChangeArrowheads="1" noChangeAspect="1"/>
                     </pic:cNvPicPr>
                   </pic:nvPicPr>
                   <pic:blipFill>
-                    <a:blip r:embed="rId20"/>
+                    <a:blip r:embed="rId23"/>
                     <a:stretch>
                       <a:fillRect/>
                     </a:stretch>
@@ -86,545 +133,24 @@
         </w:drawing>
       </w:r>
     </w:p>
+    <w:bookmarkEnd w:id="26"/>
+    <w:bookmarkStart w:id="30" w:name="summary-of-terminated-award-types"/>
     <w:p>
       <w:pPr>
-        <w:spacing w:before="0" w:after="60"/>
-        <w:keepNext/>
-        <w:jc w:val="start"/>
-        <w:pStyle w:val="caption"/>
+        <w:pStyle w:val="Heading2"/>
       </w:pPr>
       <w:r>
-        <w:rPr>
-          <w:rFonts w:ascii="Calibri" w:hAnsi="Calibri"/>
-          <w:sz w:val="24"/>
-        </w:rPr>
-        <w:t xml:space="preserve">Table </w:t>
-      </w:r>
-      <w:r>
-        <w:fldChar w:fldCharType="begin" w:dirty="true"/>
-      </w:r>
-      <w:r>
-        <w:instrText xml:space="preserve" w:dirty="true"> SEQ Table \* ARABIC </w:instrText>
-      </w:r>
-      <w:r>
-        <w:fldChar w:fldCharType="separate" w:dirty="true"/>
-      </w:r>
-      <w:r>
-        <w:rPr>
-          <w:noProof/>
-          <w:rFonts w:ascii="Calibri" w:hAnsi="Calibri"/>
-          <w:sz w:val="24"/>
-        </w:rPr>
-        <w:t xml:space="default">1</w:t>
-      </w:r>
-      <w:r>
-        <w:fldChar w:fldCharType="end" w:dirty="true"/>
-      </w:r>
-      <w:r>
-        <w:rPr>
-          <w:rFonts w:ascii="Calibri" w:hAnsi="Calibri"/>
-          <w:sz w:val="24"/>
-        </w:rPr>
-        <w:t xml:space="preserve">: </w:t>
-      </w:r>
-      <w:r>
-        <w:rPr>
-          <w:rFonts w:ascii="Calibri" w:hAnsi="Calibri"/>
-          <w:sz w:val="24"/>
-          <w:color w:val="333333"/>
-        </w:rPr>
-        <w:t xml:space="default">Number of Awards by Type</w:t>
+        <w:t xml:space="preserve">Summary of Terminated Award Types</w:t>
       </w:r>
     </w:p>
-    <w:tbl xmlns:w="http://schemas.openxmlformats.org/wordprocessingml/2006/main" xmlns:wp="http://schemas.openxmlformats.org/drawingml/2006/wordprocessingDrawing" xmlns:r="http://schemas.openxmlformats.org/officeDocument/2006/relationships" xmlns:w14="http://schemas.microsoft.com/office/word/2010/wordml">
-      <w:tblPr>
-        <w:tblCellMar>
-          <w:top w:w="0" w:type="dxa"/>
-          <w:bottom w:w="0" w:type="dxa"/>
-          <w:start w:w="60" w:type="dxa"/>
-          <w:end w:w="60" w:type="dxa"/>
-        </w:tblCellMar>
-        <w:tblW w:type="auto" w:w="0"/>
-        <w:tblLook w:firstRow="0" w:lastRow="0" w:firstColumn="0" w:lastColumn="0" w:noHBand="0" w:noVBand="0"/>
-        <w:jc w:val="center"/>
-      </w:tblPr>
-      <w:tr>
-        <w:trPr>
-          <w:cantSplit/>
-          <w:tblHeader/>
-        </w:trPr>
-        <w:tc>
-          <w:tcPr>
-            <w:tcBorders>
-              <w:top w:val="single" w:sz="16" w:space="0" w:color="D3D3D3"/>
-              <w:bottom w:val="single" w:sz="16" w:space="0" w:color="D3D3D3"/>
-              <w:start w:val="single" w:space="0" w:color="D3D3D3"/>
-            </w:tcBorders>
-          </w:tcPr>
-          <w:p>
-            <w:pPr>
-              <w:spacing w:before="0" w:after="60"/>
-              <w:keepNext/>
-              <w:jc w:val="start"/>
-            </w:pPr>
-            <w:r>
-              <w:rPr>
-                <w:rFonts w:ascii="Calibri" w:hAnsi="Calibri"/>
-                <w:sz w:val="20"/>
-              </w:rPr>
-              <w:t xml:space="default">Award Type</w:t>
-            </w:r>
-          </w:p>
-        </w:tc>
-        <w:tc>
-          <w:tcPr>
-            <w:tcBorders>
-              <w:top w:val="single" w:sz="16" w:space="0" w:color="D3D3D3"/>
-              <w:bottom w:val="single" w:sz="16" w:space="0" w:color="D3D3D3"/>
-              <w:end w:val="single" w:space="0" w:color="D3D3D3"/>
-            </w:tcBorders>
-          </w:tcPr>
-          <w:p>
-            <w:pPr>
-              <w:spacing w:before="0" w:after="60"/>
-              <w:keepNext/>
-              <w:jc w:val="end"/>
-            </w:pPr>
-            <w:r>
-              <w:rPr>
-                <w:rFonts w:ascii="Calibri" w:hAnsi="Calibri"/>
-                <w:sz w:val="20"/>
-              </w:rPr>
-              <w:t xml:space="default">Number of Awards</w:t>
-            </w:r>
-          </w:p>
-        </w:tc>
-      </w:tr>
-      <w:tr>
-        <w:trPr>
-          <w:cantSplit/>
-        </w:trPr>
-        <w:tc>
-          <w:tcPr>
-            <w:tcBorders>
-              <w:top w:val="single" w:space="0" w:color="D3D3D3"/>
-              <w:bottom w:val="single" w:space="0" w:color="D3D3D3"/>
-              <w:start w:val="single" w:space="0" w:color="D3D3D3"/>
-              <w:end w:val="single" w:space="0" w:color="D3D3D3"/>
-            </w:tcBorders>
-          </w:tcPr>
-          <w:p>
-            <w:pPr>
-              <w:spacing w:before="0" w:after="60"/>
-              <w:keepNext/>
-              <w:jc w:val="start"/>
-            </w:pPr>
-            <w:r>
-              <w:rPr>
-                <w:rFonts w:ascii="Calibri" w:hAnsi="Calibri"/>
-                <w:sz w:val="20"/>
-              </w:rPr>
-              <w:t xml:space="default">COOPERATIVE AGREEMENT</w:t>
-            </w:r>
-          </w:p>
-        </w:tc>
-        <w:tc>
-          <w:tcPr>
-            <w:tcBorders>
-              <w:top w:val="single" w:space="0" w:color="D3D3D3"/>
-              <w:bottom w:val="single" w:space="0" w:color="D3D3D3"/>
-              <w:start w:val="single" w:space="0" w:color="D3D3D3"/>
-              <w:end w:val="single" w:space="0" w:color="D3D3D3"/>
-            </w:tcBorders>
-          </w:tcPr>
-          <w:p>
-            <w:pPr>
-              <w:spacing w:before="0" w:after="60"/>
-              <w:keepNext/>
-              <w:jc w:val="end"/>
-            </w:pPr>
-            <w:r>
-              <w:rPr>
-                <w:rFonts w:ascii="Calibri" w:hAnsi="Calibri"/>
-                <w:sz w:val="20"/>
-              </w:rPr>
-              <w:t xml:space="default">25</w:t>
-            </w:r>
-          </w:p>
-        </w:tc>
-      </w:tr>
-      <w:tr>
-        <w:trPr>
-          <w:cantSplit/>
-        </w:trPr>
-        <w:tc>
-          <w:tcPr>
-            <w:tcBorders>
-              <w:top w:val="single" w:space="0" w:color="D3D3D3"/>
-              <w:bottom w:val="single" w:space="0" w:color="D3D3D3"/>
-              <w:start w:val="single" w:space="0" w:color="D3D3D3"/>
-              <w:end w:val="single" w:space="0" w:color="D3D3D3"/>
-            </w:tcBorders>
-          </w:tcPr>
-          <w:p>
-            <w:pPr>
-              <w:spacing w:before="0" w:after="60"/>
-              <w:keepNext/>
-              <w:jc w:val="start"/>
-            </w:pPr>
-            <w:r>
-              <w:rPr>
-                <w:rFonts w:ascii="Calibri" w:hAnsi="Calibri"/>
-                <w:sz w:val="20"/>
-              </w:rPr>
-              <w:t xml:space="default">GRANT</w:t>
-            </w:r>
-          </w:p>
-        </w:tc>
-        <w:tc>
-          <w:tcPr>
-            <w:tcBorders>
-              <w:top w:val="single" w:space="0" w:color="D3D3D3"/>
-              <w:bottom w:val="single" w:space="0" w:color="D3D3D3"/>
-              <w:start w:val="single" w:space="0" w:color="D3D3D3"/>
-              <w:end w:val="single" w:space="0" w:color="D3D3D3"/>
-            </w:tcBorders>
-          </w:tcPr>
-          <w:p>
-            <w:pPr>
-              <w:spacing w:before="0" w:after="60"/>
-              <w:keepNext/>
-              <w:jc w:val="end"/>
-            </w:pPr>
-            <w:r>
-              <w:rPr>
-                <w:rFonts w:ascii="Calibri" w:hAnsi="Calibri"/>
-                <w:sz w:val="20"/>
-              </w:rPr>
-              <w:t xml:space="default">14</w:t>
-            </w:r>
-          </w:p>
-        </w:tc>
-      </w:tr>
-      <w:tr>
-        <w:trPr>
-          <w:cantSplit/>
-        </w:trPr>
-        <w:tc>
-          <w:tcPr>
-            <w:tcBorders>
-              <w:top w:val="single" w:space="0" w:color="D3D3D3"/>
-              <w:bottom w:val="single" w:space="0" w:color="D3D3D3"/>
-              <w:start w:val="single" w:space="0" w:color="D3D3D3"/>
-              <w:end w:val="single" w:space="0" w:color="D3D3D3"/>
-            </w:tcBorders>
-          </w:tcPr>
-          <w:p>
-            <w:pPr>
-              <w:spacing w:before="0" w:after="60"/>
-              <w:keepNext/>
-              <w:jc w:val="start"/>
-            </w:pPr>
-            <w:r>
-              <w:rPr>
-                <w:rFonts w:ascii="Calibri" w:hAnsi="Calibri"/>
-                <w:sz w:val="20"/>
-              </w:rPr>
-              <w:t xml:space="default">TASK ORDER CONTRACT</w:t>
-            </w:r>
-          </w:p>
-        </w:tc>
-        <w:tc>
-          <w:tcPr>
-            <w:tcBorders>
-              <w:top w:val="single" w:space="0" w:color="D3D3D3"/>
-              <w:bottom w:val="single" w:space="0" w:color="D3D3D3"/>
-              <w:start w:val="single" w:space="0" w:color="D3D3D3"/>
-              <w:end w:val="single" w:space="0" w:color="D3D3D3"/>
-            </w:tcBorders>
-          </w:tcPr>
-          <w:p>
-            <w:pPr>
-              <w:spacing w:before="0" w:after="60"/>
-              <w:keepNext/>
-              <w:jc w:val="end"/>
-            </w:pPr>
-            <w:r>
-              <w:rPr>
-                <w:rFonts w:ascii="Calibri" w:hAnsi="Calibri"/>
-                <w:sz w:val="20"/>
-              </w:rPr>
-              <w:t xml:space="default">10</w:t>
-            </w:r>
-          </w:p>
-        </w:tc>
-      </w:tr>
-      <w:tr>
-        <w:trPr>
-          <w:cantSplit/>
-        </w:trPr>
-        <w:tc>
-          <w:tcPr>
-            <w:tcBorders>
-              <w:top w:val="single" w:space="0" w:color="D3D3D3"/>
-              <w:bottom w:val="single" w:space="0" w:color="D3D3D3"/>
-              <w:start w:val="single" w:space="0" w:color="D3D3D3"/>
-              <w:end w:val="single" w:space="0" w:color="D3D3D3"/>
-            </w:tcBorders>
-          </w:tcPr>
-          <w:p>
-            <w:pPr>
-              <w:spacing w:before="0" w:after="60"/>
-              <w:keepNext/>
-              <w:jc w:val="start"/>
-            </w:pPr>
-            <w:r>
-              <w:rPr>
-                <w:rFonts w:ascii="Calibri" w:hAnsi="Calibri"/>
-                <w:sz w:val="20"/>
-              </w:rPr>
-              <w:t xml:space="default">OTHER</w:t>
-            </w:r>
-          </w:p>
-        </w:tc>
-        <w:tc>
-          <w:tcPr>
-            <w:tcBorders>
-              <w:top w:val="single" w:space="0" w:color="D3D3D3"/>
-              <w:bottom w:val="single" w:space="0" w:color="D3D3D3"/>
-              <w:start w:val="single" w:space="0" w:color="D3D3D3"/>
-              <w:end w:val="single" w:space="0" w:color="D3D3D3"/>
-            </w:tcBorders>
-          </w:tcPr>
-          <w:p>
-            <w:pPr>
-              <w:spacing w:before="0" w:after="60"/>
-              <w:keepNext/>
-              <w:jc w:val="end"/>
-            </w:pPr>
-            <w:r>
-              <w:rPr>
-                <w:rFonts w:ascii="Calibri" w:hAnsi="Calibri"/>
-                <w:sz w:val="20"/>
-              </w:rPr>
-              <w:t xml:space="default">9</w:t>
-            </w:r>
-          </w:p>
-        </w:tc>
-      </w:tr>
-      <w:tr>
-        <w:trPr>
-          <w:cantSplit/>
-        </w:trPr>
-        <w:tc>
-          <w:tcPr>
-            <w:tcBorders>
-              <w:top w:val="single" w:space="0" w:color="D3D3D3"/>
-              <w:bottom w:val="single" w:space="0" w:color="D3D3D3"/>
-              <w:start w:val="single" w:space="0" w:color="D3D3D3"/>
-              <w:end w:val="single" w:space="0" w:color="D3D3D3"/>
-            </w:tcBorders>
-          </w:tcPr>
-          <w:p>
-            <w:pPr>
-              <w:spacing w:before="0" w:after="60"/>
-              <w:keepNext/>
-              <w:jc w:val="start"/>
-            </w:pPr>
-            <w:r>
-              <w:rPr>
-                <w:rFonts w:ascii="Calibri" w:hAnsi="Calibri"/>
-                <w:sz w:val="20"/>
-              </w:rPr>
-              <w:t xml:space="default">CONTRACT</w:t>
-            </w:r>
-          </w:p>
-        </w:tc>
-        <w:tc>
-          <w:tcPr>
-            <w:tcBorders>
-              <w:top w:val="single" w:space="0" w:color="D3D3D3"/>
-              <w:bottom w:val="single" w:space="0" w:color="D3D3D3"/>
-              <w:start w:val="single" w:space="0" w:color="D3D3D3"/>
-              <w:end w:val="single" w:space="0" w:color="D3D3D3"/>
-            </w:tcBorders>
-          </w:tcPr>
-          <w:p>
-            <w:pPr>
-              <w:spacing w:before="0" w:after="60"/>
-              <w:keepNext/>
-              <w:jc w:val="end"/>
-            </w:pPr>
-            <w:r>
-              <w:rPr>
-                <w:rFonts w:ascii="Calibri" w:hAnsi="Calibri"/>
-                <w:sz w:val="20"/>
-              </w:rPr>
-              <w:t xml:space="default">7</w:t>
-            </w:r>
-          </w:p>
-        </w:tc>
-      </w:tr>
-      <w:tr>
-        <w:trPr>
-          <w:cantSplit/>
-        </w:trPr>
-        <w:tc>
-          <w:tcPr>
-            <w:tcBorders>
-              <w:top w:val="single" w:space="0" w:color="D3D3D3"/>
-              <w:bottom w:val="single" w:space="0" w:color="D3D3D3"/>
-              <w:start w:val="single" w:space="0" w:color="D3D3D3"/>
-              <w:end w:val="single" w:space="0" w:color="D3D3D3"/>
-            </w:tcBorders>
-          </w:tcPr>
-          <w:p>
-            <w:pPr>
-              <w:spacing w:before="0" w:after="60"/>
-              <w:keepNext/>
-              <w:jc w:val="start"/>
-            </w:pPr>
-            <w:r>
-              <w:rPr>
-                <w:rFonts w:ascii="Calibri" w:hAnsi="Calibri"/>
-                <w:sz w:val="20"/>
-              </w:rPr>
-              <w:t xml:space="default">IDIQ CONTRACT</w:t>
-            </w:r>
-          </w:p>
-        </w:tc>
-        <w:tc>
-          <w:tcPr>
-            <w:tcBorders>
-              <w:top w:val="single" w:space="0" w:color="D3D3D3"/>
-              <w:bottom w:val="single" w:space="0" w:color="D3D3D3"/>
-              <w:start w:val="single" w:space="0" w:color="D3D3D3"/>
-              <w:end w:val="single" w:space="0" w:color="D3D3D3"/>
-            </w:tcBorders>
-          </w:tcPr>
-          <w:p>
-            <w:pPr>
-              <w:spacing w:before="0" w:after="60"/>
-              <w:keepNext/>
-              <w:jc w:val="end"/>
-            </w:pPr>
-            <w:r>
-              <w:rPr>
-                <w:rFonts w:ascii="Calibri" w:hAnsi="Calibri"/>
-                <w:sz w:val="20"/>
-              </w:rPr>
-              <w:t xml:space="default">4</w:t>
-            </w:r>
-          </w:p>
-        </w:tc>
-      </w:tr>
-      <w:tr>
-        <w:trPr>
-          <w:cantSplit/>
-        </w:trPr>
-        <w:tc>
-          <w:tcPr>
-            <w:tcBorders>
-              <w:top w:val="single" w:space="0" w:color="D3D3D3"/>
-              <w:bottom w:val="single" w:space="0" w:color="D3D3D3"/>
-              <w:start w:val="single" w:space="0" w:color="D3D3D3"/>
-              <w:end w:val="single" w:space="0" w:color="D3D3D3"/>
-            </w:tcBorders>
-          </w:tcPr>
-          <w:p>
-            <w:pPr>
-              <w:spacing w:before="0" w:after="60"/>
-              <w:keepNext/>
-              <w:jc w:val="start"/>
-            </w:pPr>
-            <w:r>
-              <w:rPr>
-                <w:rFonts w:ascii="Calibri" w:hAnsi="Calibri"/>
-                <w:sz w:val="20"/>
-              </w:rPr>
-              <w:t xml:space="default">BPA CALL ORDER</w:t>
-            </w:r>
-          </w:p>
-        </w:tc>
-        <w:tc>
-          <w:tcPr>
-            <w:tcBorders>
-              <w:top w:val="single" w:space="0" w:color="D3D3D3"/>
-              <w:bottom w:val="single" w:space="0" w:color="D3D3D3"/>
-              <w:start w:val="single" w:space="0" w:color="D3D3D3"/>
-              <w:end w:val="single" w:space="0" w:color="D3D3D3"/>
-            </w:tcBorders>
-          </w:tcPr>
-          <w:p>
-            <w:pPr>
-              <w:spacing w:before="0" w:after="60"/>
-              <w:keepNext/>
-              <w:jc w:val="end"/>
-            </w:pPr>
-            <w:r>
-              <w:rPr>
-                <w:rFonts w:ascii="Calibri" w:hAnsi="Calibri"/>
-                <w:sz w:val="20"/>
-              </w:rPr>
-              <w:t xml:space="default">3</w:t>
-            </w:r>
-          </w:p>
-        </w:tc>
-      </w:tr>
-      <w:tr>
-        <w:trPr>
-          <w:cantSplit/>
-        </w:trPr>
-        <w:tc>
-          <w:tcPr>
-            <w:tcBorders>
-              <w:top w:val="single" w:space="0" w:color="D3D3D3"/>
-              <w:bottom w:val="single" w:space="0" w:color="D3D3D3"/>
-              <w:start w:val="single" w:space="0" w:color="D3D3D3"/>
-              <w:end w:val="single" w:space="0" w:color="D3D3D3"/>
-            </w:tcBorders>
-          </w:tcPr>
-          <w:p>
-            <w:pPr>
-              <w:spacing w:before="0" w:after="60"/>
-              <w:keepNext/>
-              <w:jc w:val="start"/>
-            </w:pPr>
-            <w:r>
-              <w:rPr>
-                <w:rFonts w:ascii="Calibri" w:hAnsi="Calibri"/>
-                <w:sz w:val="20"/>
-              </w:rPr>
-              <w:t xml:space="default">MNCH</w:t>
-            </w:r>
-          </w:p>
-        </w:tc>
-        <w:tc>
-          <w:tcPr>
-            <w:tcBorders>
-              <w:top w:val="single" w:space="0" w:color="D3D3D3"/>
-              <w:bottom w:val="single" w:space="0" w:color="D3D3D3"/>
-              <w:start w:val="single" w:space="0" w:color="D3D3D3"/>
-              <w:end w:val="single" w:space="0" w:color="D3D3D3"/>
-            </w:tcBorders>
-          </w:tcPr>
-          <w:p>
-            <w:pPr>
-              <w:spacing w:before="0" w:after="60"/>
-              <w:keepNext/>
-              <w:jc w:val="end"/>
-            </w:pPr>
-            <w:r>
-              <w:rPr>
-                <w:rFonts w:ascii="Calibri" w:hAnsi="Calibri"/>
-                <w:sz w:val="20"/>
-              </w:rPr>
-              <w:t xml:space="default">1</w:t>
-            </w:r>
-          </w:p>
-        </w:tc>
-      </w:tr>
-    </w:tbl>
+    <w:p>
+      <w:pPr>
+        <w:pStyle w:val="FirstParagraph"/>
+      </w:pPr>
+      <w:r>
+        <w:t xml:space="preserve">To date, a total of 72 USAID/Mozambique awards have been scheduled for termination. Of these, 25 (34.7%) are Cooperative Agreements with Grants and Task Orders constituting the second and third most common award types (19.4% and 13.9% respectively).</w:t>
+      </w:r>
+    </w:p>
     <w:p>
       <w:pPr>
         <w:pStyle w:val="BodyText"/>
@@ -632,20 +158,20 @@
       <w:r>
         <w:drawing>
           <wp:inline>
-            <wp:extent cx="4620126" cy="3696101"/>
+            <wp:extent cx="5334000" cy="2933700"/>
             <wp:effectExtent b="0" l="0" r="0" t="0"/>
-            <wp:docPr descr="" title="" id="24" name="Picture"/>
+            <wp:docPr descr="" title="" id="28" name="Picture"/>
             <a:graphic>
               <a:graphicData uri="http://schemas.openxmlformats.org/drawingml/2006/picture">
                 <pic:pic>
                   <pic:nvPicPr>
-                    <pic:cNvPr descr="usaid_final_mission_files/figure-docx/unnamed-chunk-5-1.png" id="25" name="Picture"/>
+                    <pic:cNvPr descr="usaid_final_mission_files/figure-docx/unnamed-chunk-4-1.png" id="29" name="Picture"/>
                     <pic:cNvPicPr>
                       <a:picLocks noChangeArrowheads="1" noChangeAspect="1"/>
                     </pic:cNvPicPr>
                   </pic:nvPicPr>
                   <pic:blipFill>
-                    <a:blip r:embed="rId23"/>
+                    <a:blip r:embed="rId27"/>
                     <a:stretch>
                       <a:fillRect/>
                     </a:stretch>
@@ -653,7 +179,7 @@
                   <pic:spPr bwMode="auto">
                     <a:xfrm>
                       <a:off x="0" y="0"/>
-                      <a:ext cx="4620126" cy="3696101"/>
+                      <a:ext cx="5334000" cy="2933700"/>
                     </a:xfrm>
                     <a:prstGeom prst="rect">
                       <a:avLst/>
@@ -672,701 +198,92 @@
         </w:drawing>
       </w:r>
     </w:p>
-    <w:bookmarkEnd w:id="26"/>
-    <w:bookmarkStart w:id="30" w:name="asset-disposition"/>
+    <w:bookmarkEnd w:id="30"/>
+    <w:bookmarkStart w:id="37" w:name="summary-of-asset-disposition"/>
     <w:p>
       <w:pPr>
         <w:pStyle w:val="Heading2"/>
       </w:pPr>
       <w:r>
-        <w:t xml:space="preserve">Asset Disposition</w:t>
+        <w:t xml:space="preserve">Summary of Asset Disposition</w:t>
       </w:r>
     </w:p>
     <w:p>
       <w:pPr>
-        <w:spacing w:before="0" w:after="60"/>
-        <w:keepNext/>
-        <w:jc w:val="start"/>
-        <w:pStyle w:val="caption"/>
+        <w:pStyle w:val="FirstParagraph"/>
       </w:pPr>
       <w:r>
-        <w:rPr>
-          <w:rFonts w:ascii="Calibri" w:hAnsi="Calibri"/>
-          <w:sz w:val="24"/>
-        </w:rPr>
-        <w:t xml:space="preserve">Table </w:t>
-      </w:r>
-      <w:r>
-        <w:fldChar w:fldCharType="begin" w:dirty="true"/>
-      </w:r>
-      <w:r>
-        <w:instrText xml:space="preserve" w:dirty="true"> SEQ Table \* ARABIC </w:instrText>
-      </w:r>
-      <w:r>
-        <w:fldChar w:fldCharType="separate" w:dirty="true"/>
-      </w:r>
-      <w:r>
-        <w:rPr>
-          <w:noProof/>
-          <w:rFonts w:ascii="Calibri" w:hAnsi="Calibri"/>
-          <w:sz w:val="24"/>
-        </w:rPr>
-        <w:t xml:space="default">1</w:t>
-      </w:r>
-      <w:r>
-        <w:fldChar w:fldCharType="end" w:dirty="true"/>
-      </w:r>
-      <w:r>
-        <w:rPr>
-          <w:rFonts w:ascii="Calibri" w:hAnsi="Calibri"/>
-          <w:sz w:val="24"/>
-        </w:rPr>
-        <w:t xml:space="preserve">: </w:t>
-      </w:r>
-      <w:r>
-        <w:rPr>
-          <w:rFonts w:ascii="Calibri" w:hAnsi="Calibri"/>
-          <w:sz w:val="24"/>
-          <w:color w:val="333333"/>
-        </w:rPr>
-        <w:t xml:space="default">Key Asset Disposition by Beneficiary</w:t>
+        <w:t xml:space="preserve">USAID/Mozambique has initiated a structured process to track the disposition of assets tied to awards scheduled for closure. This effort ensures compliance with federal regulations governing asset management, promotes transparency in the handover or transfer of property, and safeguards U.S. Government interests. The tracking process involves collecting detailed information on all capital and non-capital assets procured under each affected award, identifying their location, condition, and current custodianship. This data is reviewed to determine appropriate disposition actions — including transfers to other implementing partners, donations to host country institutions, or proper disposal — in alignment with USAID policy. The resulting analysis supports both accountability and informed decision-making during the closeout of these programs.</w:t>
       </w:r>
     </w:p>
-    <w:tbl xmlns:w="http://schemas.openxmlformats.org/wordprocessingml/2006/main" xmlns:wp="http://schemas.openxmlformats.org/drawingml/2006/wordprocessingDrawing" xmlns:r="http://schemas.openxmlformats.org/officeDocument/2006/relationships" xmlns:w14="http://schemas.microsoft.com/office/word/2010/wordml">
-      <w:tblPr>
-        <w:tblCellMar>
-          <w:top w:w="0" w:type="dxa"/>
-          <w:bottom w:w="0" w:type="dxa"/>
-          <w:start w:w="60" w:type="dxa"/>
-          <w:end w:w="60" w:type="dxa"/>
-        </w:tblCellMar>
-        <w:tblW w:type="auto" w:w="0"/>
-        <w:tblLook w:firstRow="0" w:lastRow="0" w:firstColumn="0" w:lastColumn="0" w:noHBand="0" w:noVBand="0"/>
-        <w:jc w:val="center"/>
-      </w:tblPr>
-      <w:tr>
-        <w:trPr>
-          <w:cantSplit/>
-          <w:tblHeader/>
-        </w:trPr>
-        <w:tc>
-          <w:tcPr>
-            <w:tcBorders>
-              <w:top w:val="single" w:sz="16" w:space="0" w:color="D3D3D3"/>
-              <w:bottom w:val="single" w:sz="16" w:space="0" w:color="D3D3D3"/>
-              <w:start w:val="single" w:space="0" w:color="D3D3D3"/>
-            </w:tcBorders>
-          </w:tcPr>
-          <w:p>
-            <w:pPr>
-              <w:spacing w:before="0" w:after="60"/>
-              <w:keepNext/>
-              <w:jc w:val="start"/>
-            </w:pPr>
-            <w:r>
-              <w:rPr>
-                <w:rFonts w:ascii="Calibri" w:hAnsi="Calibri"/>
-                <w:sz w:val="20"/>
-              </w:rPr>
-              <w:t xml:space="default">Asset Type</w:t>
-            </w:r>
-          </w:p>
-        </w:tc>
-        <w:tc>
-          <w:tcPr>
-            <w:tcBorders>
-              <w:top w:val="single" w:sz="16" w:space="0" w:color="D3D3D3"/>
-              <w:bottom w:val="single" w:sz="16" w:space="0" w:color="D3D3D3"/>
-            </w:tcBorders>
-          </w:tcPr>
-          <w:p>
-            <w:pPr>
-              <w:spacing w:before="0" w:after="60"/>
-              <w:keepNext/>
-              <w:jc w:val="end"/>
-            </w:pPr>
-            <w:r>
-              <w:rPr>
-                <w:rFonts w:ascii="Calibri" w:hAnsi="Calibri"/>
-                <w:sz w:val="20"/>
-              </w:rPr>
-              <w:t xml:space="default">Total</w:t>
-            </w:r>
-          </w:p>
-        </w:tc>
-        <w:tc>
-          <w:tcPr>
-            <w:tcBorders>
-              <w:top w:val="single" w:sz="16" w:space="0" w:color="D3D3D3"/>
-              <w:bottom w:val="single" w:sz="16" w:space="0" w:color="D3D3D3"/>
-            </w:tcBorders>
-          </w:tcPr>
-          <w:p>
-            <w:pPr>
-              <w:spacing w:before="0" w:after="60"/>
-              <w:keepNext/>
-              <w:jc w:val="end"/>
-            </w:pPr>
-            <w:r>
-              <w:rPr>
-                <w:rFonts w:ascii="Calibri" w:hAnsi="Calibri"/>
-                <w:sz w:val="20"/>
-              </w:rPr>
-              <w:t xml:space="default">Government</w:t>
-            </w:r>
-          </w:p>
-        </w:tc>
-        <w:tc>
-          <w:tcPr>
-            <w:tcBorders>
-              <w:top w:val="single" w:sz="16" w:space="0" w:color="D3D3D3"/>
-              <w:bottom w:val="single" w:sz="16" w:space="0" w:color="D3D3D3"/>
-              <w:end w:val="single" w:space="0" w:color="D3D3D3"/>
-            </w:tcBorders>
-          </w:tcPr>
-          <w:p>
-            <w:pPr>
-              <w:spacing w:before="0" w:after="60"/>
-              <w:keepNext/>
-              <w:jc w:val="end"/>
-            </w:pPr>
-            <w:r>
-              <w:rPr>
-                <w:rFonts w:ascii="Calibri" w:hAnsi="Calibri"/>
-                <w:sz w:val="20"/>
-              </w:rPr>
-              <w:t xml:space="default">Other Entities</w:t>
-            </w:r>
-          </w:p>
-        </w:tc>
-      </w:tr>
-      <w:tr>
-        <w:trPr>
-          <w:cantSplit/>
-        </w:trPr>
-        <w:tc>
-          <w:tcPr>
-            <w:tcBorders>
-              <w:top w:val="single" w:space="0" w:color="D3D3D3"/>
-              <w:bottom w:val="single" w:space="0" w:color="D3D3D3"/>
-              <w:start w:val="single" w:space="0" w:color="D3D3D3"/>
-              <w:end w:val="single" w:space="0" w:color="D3D3D3"/>
-            </w:tcBorders>
-          </w:tcPr>
-          <w:p>
-            <w:pPr>
-              <w:spacing w:before="0" w:after="60"/>
-              <w:keepNext/>
-              <w:jc w:val="start"/>
-            </w:pPr>
-            <w:r>
-              <w:rPr>
-                <w:rFonts w:ascii="Calibri" w:hAnsi="Calibri"/>
-                <w:sz w:val="20"/>
-              </w:rPr>
-              <w:t xml:space="default">Vehicles</w:t>
-            </w:r>
-          </w:p>
-        </w:tc>
-        <w:tc>
-          <w:tcPr>
-            <w:tcBorders>
-              <w:top w:val="single" w:space="0" w:color="D3D3D3"/>
-              <w:bottom w:val="single" w:space="0" w:color="D3D3D3"/>
-              <w:start w:val="single" w:space="0" w:color="D3D3D3"/>
-              <w:end w:val="single" w:space="0" w:color="D3D3D3"/>
-            </w:tcBorders>
-          </w:tcPr>
-          <w:p>
-            <w:pPr>
-              <w:spacing w:before="0" w:after="60"/>
-              <w:keepNext/>
-              <w:jc w:val="end"/>
-            </w:pPr>
-            <w:r>
-              <w:rPr>
-                <w:rFonts w:ascii="Calibri" w:hAnsi="Calibri"/>
-                <w:sz w:val="20"/>
-              </w:rPr>
-              <w:t xml:space="default">138</w:t>
-            </w:r>
-          </w:p>
-        </w:tc>
-        <w:tc>
-          <w:tcPr>
-            <w:tcBorders>
-              <w:top w:val="single" w:space="0" w:color="D3D3D3"/>
-              <w:bottom w:val="single" w:space="0" w:color="D3D3D3"/>
-              <w:start w:val="single" w:space="0" w:color="D3D3D3"/>
-              <w:end w:val="single" w:space="0" w:color="D3D3D3"/>
-            </w:tcBorders>
-          </w:tcPr>
-          <w:p>
-            <w:pPr>
-              <w:spacing w:before="0" w:after="60"/>
-              <w:keepNext/>
-              <w:jc w:val="end"/>
-            </w:pPr>
-            <w:r>
-              <w:rPr>
-                <w:rFonts w:ascii="Calibri" w:hAnsi="Calibri"/>
-                <w:sz w:val="20"/>
-              </w:rPr>
-              <w:t xml:space="default">36</w:t>
-            </w:r>
-          </w:p>
-        </w:tc>
-        <w:tc>
-          <w:tcPr>
-            <w:tcBorders>
-              <w:top w:val="single" w:space="0" w:color="D3D3D3"/>
-              <w:bottom w:val="single" w:space="0" w:color="D3D3D3"/>
-              <w:start w:val="single" w:space="0" w:color="D3D3D3"/>
-              <w:end w:val="single" w:space="0" w:color="D3D3D3"/>
-            </w:tcBorders>
-          </w:tcPr>
-          <w:p>
-            <w:pPr>
-              <w:spacing w:before="0" w:after="60"/>
-              <w:keepNext/>
-              <w:jc w:val="end"/>
-            </w:pPr>
-            <w:r>
-              <w:rPr>
-                <w:rFonts w:ascii="Calibri" w:hAnsi="Calibri"/>
-                <w:sz w:val="20"/>
-              </w:rPr>
-              <w:t xml:space="default">102</w:t>
-            </w:r>
-          </w:p>
-        </w:tc>
-      </w:tr>
-      <w:tr>
-        <w:trPr>
-          <w:cantSplit/>
-        </w:trPr>
-        <w:tc>
-          <w:tcPr>
-            <w:tcBorders>
-              <w:top w:val="single" w:space="0" w:color="D3D3D3"/>
-              <w:bottom w:val="single" w:space="0" w:color="D3D3D3"/>
-              <w:start w:val="single" w:space="0" w:color="D3D3D3"/>
-              <w:end w:val="single" w:space="0" w:color="D3D3D3"/>
-            </w:tcBorders>
-          </w:tcPr>
-          <w:p>
-            <w:pPr>
-              <w:spacing w:before="0" w:after="60"/>
-              <w:keepNext/>
-              <w:jc w:val="start"/>
-            </w:pPr>
-            <w:r>
-              <w:rPr>
-                <w:rFonts w:ascii="Calibri" w:hAnsi="Calibri"/>
-                <w:sz w:val="20"/>
-              </w:rPr>
-              <w:t xml:space="default">Motorcycles</w:t>
-            </w:r>
-          </w:p>
-        </w:tc>
-        <w:tc>
-          <w:tcPr>
-            <w:tcBorders>
-              <w:top w:val="single" w:space="0" w:color="D3D3D3"/>
-              <w:bottom w:val="single" w:space="0" w:color="D3D3D3"/>
-              <w:start w:val="single" w:space="0" w:color="D3D3D3"/>
-              <w:end w:val="single" w:space="0" w:color="D3D3D3"/>
-            </w:tcBorders>
-          </w:tcPr>
-          <w:p>
-            <w:pPr>
-              <w:spacing w:before="0" w:after="60"/>
-              <w:keepNext/>
-              <w:jc w:val="end"/>
-            </w:pPr>
-            <w:r>
-              <w:rPr>
-                <w:rFonts w:ascii="Calibri" w:hAnsi="Calibri"/>
-                <w:sz w:val="20"/>
-              </w:rPr>
-              <w:t xml:space="default">525</w:t>
-            </w:r>
-          </w:p>
-        </w:tc>
-        <w:tc>
-          <w:tcPr>
-            <w:tcBorders>
-              <w:top w:val="single" w:space="0" w:color="D3D3D3"/>
-              <w:bottom w:val="single" w:space="0" w:color="D3D3D3"/>
-              <w:start w:val="single" w:space="0" w:color="D3D3D3"/>
-              <w:end w:val="single" w:space="0" w:color="D3D3D3"/>
-            </w:tcBorders>
-          </w:tcPr>
-          <w:p>
-            <w:pPr>
-              <w:spacing w:before="0" w:after="60"/>
-              <w:keepNext/>
-              <w:jc w:val="end"/>
-            </w:pPr>
-            <w:r>
-              <w:rPr>
-                <w:rFonts w:ascii="Calibri" w:hAnsi="Calibri"/>
-                <w:sz w:val="20"/>
-              </w:rPr>
-              <w:t xml:space="default">292</w:t>
-            </w:r>
-          </w:p>
-        </w:tc>
-        <w:tc>
-          <w:tcPr>
-            <w:tcBorders>
-              <w:top w:val="single" w:space="0" w:color="D3D3D3"/>
-              <w:bottom w:val="single" w:space="0" w:color="D3D3D3"/>
-              <w:start w:val="single" w:space="0" w:color="D3D3D3"/>
-              <w:end w:val="single" w:space="0" w:color="D3D3D3"/>
-            </w:tcBorders>
-          </w:tcPr>
-          <w:p>
-            <w:pPr>
-              <w:spacing w:before="0" w:after="60"/>
-              <w:keepNext/>
-              <w:jc w:val="end"/>
-            </w:pPr>
-            <w:r>
-              <w:rPr>
-                <w:rFonts w:ascii="Calibri" w:hAnsi="Calibri"/>
-                <w:sz w:val="20"/>
-              </w:rPr>
-              <w:t xml:space="default">186</w:t>
-            </w:r>
-          </w:p>
-        </w:tc>
-      </w:tr>
-      <w:tr>
-        <w:trPr>
-          <w:cantSplit/>
-        </w:trPr>
-        <w:tc>
-          <w:tcPr>
-            <w:tcBorders>
-              <w:top w:val="single" w:space="0" w:color="D3D3D3"/>
-              <w:bottom w:val="single" w:space="0" w:color="D3D3D3"/>
-              <w:start w:val="single" w:space="0" w:color="D3D3D3"/>
-              <w:end w:val="single" w:space="0" w:color="D3D3D3"/>
-            </w:tcBorders>
-          </w:tcPr>
-          <w:p>
-            <w:pPr>
-              <w:spacing w:before="0" w:after="60"/>
-              <w:keepNext/>
-              <w:jc w:val="start"/>
-            </w:pPr>
-            <w:r>
-              <w:rPr>
-                <w:rFonts w:ascii="Calibri" w:hAnsi="Calibri"/>
-                <w:sz w:val="20"/>
-              </w:rPr>
-              <w:t xml:space="default">Laptop</w:t>
-            </w:r>
-          </w:p>
-        </w:tc>
-        <w:tc>
-          <w:tcPr>
-            <w:tcBorders>
-              <w:top w:val="single" w:space="0" w:color="D3D3D3"/>
-              <w:bottom w:val="single" w:space="0" w:color="D3D3D3"/>
-              <w:start w:val="single" w:space="0" w:color="D3D3D3"/>
-              <w:end w:val="single" w:space="0" w:color="D3D3D3"/>
-            </w:tcBorders>
-          </w:tcPr>
-          <w:p>
-            <w:pPr>
-              <w:spacing w:before="0" w:after="60"/>
-              <w:keepNext/>
-              <w:jc w:val="end"/>
-            </w:pPr>
-            <w:r>
-              <w:rPr>
-                <w:rFonts w:ascii="Calibri" w:hAnsi="Calibri"/>
-                <w:sz w:val="20"/>
-              </w:rPr>
-              <w:t xml:space="default">357</w:t>
-            </w:r>
-          </w:p>
-        </w:tc>
-        <w:tc>
-          <w:tcPr>
-            <w:tcBorders>
-              <w:top w:val="single" w:space="0" w:color="D3D3D3"/>
-              <w:bottom w:val="single" w:space="0" w:color="D3D3D3"/>
-              <w:start w:val="single" w:space="0" w:color="D3D3D3"/>
-              <w:end w:val="single" w:space="0" w:color="D3D3D3"/>
-            </w:tcBorders>
-          </w:tcPr>
-          <w:p>
-            <w:pPr>
-              <w:spacing w:before="0" w:after="60"/>
-              <w:keepNext/>
-              <w:jc w:val="end"/>
-            </w:pPr>
-            <w:r>
-              <w:rPr>
-                <w:rFonts w:ascii="Calibri" w:hAnsi="Calibri"/>
-                <w:sz w:val="20"/>
-              </w:rPr>
-              <w:t xml:space="default">194</w:t>
-            </w:r>
-          </w:p>
-        </w:tc>
-        <w:tc>
-          <w:tcPr>
-            <w:tcBorders>
-              <w:top w:val="single" w:space="0" w:color="D3D3D3"/>
-              <w:bottom w:val="single" w:space="0" w:color="D3D3D3"/>
-              <w:start w:val="single" w:space="0" w:color="D3D3D3"/>
-              <w:end w:val="single" w:space="0" w:color="D3D3D3"/>
-            </w:tcBorders>
-          </w:tcPr>
-          <w:p>
-            <w:pPr>
-              <w:spacing w:before="0" w:after="60"/>
-              <w:keepNext/>
-              <w:jc w:val="end"/>
-            </w:pPr>
-            <w:r>
-              <w:rPr>
-                <w:rFonts w:ascii="Calibri" w:hAnsi="Calibri"/>
-                <w:sz w:val="20"/>
-              </w:rPr>
-              <w:t xml:space="default">125</w:t>
-            </w:r>
-          </w:p>
-        </w:tc>
-      </w:tr>
-      <w:tr>
-        <w:trPr>
-          <w:cantSplit/>
-        </w:trPr>
-        <w:tc>
-          <w:tcPr>
-            <w:tcBorders>
-              <w:top w:val="single" w:space="0" w:color="D3D3D3"/>
-              <w:bottom w:val="single" w:space="0" w:color="D3D3D3"/>
-              <w:start w:val="single" w:space="0" w:color="D3D3D3"/>
-              <w:end w:val="single" w:space="0" w:color="D3D3D3"/>
-            </w:tcBorders>
-          </w:tcPr>
-          <w:p>
-            <w:pPr>
-              <w:spacing w:before="0" w:after="60"/>
-              <w:keepNext/>
-              <w:jc w:val="start"/>
-            </w:pPr>
-            <w:r>
-              <w:rPr>
-                <w:rFonts w:ascii="Calibri" w:hAnsi="Calibri"/>
-                <w:sz w:val="20"/>
-              </w:rPr>
-              <w:t xml:space="default">Desktop Computer</w:t>
-            </w:r>
-          </w:p>
-        </w:tc>
-        <w:tc>
-          <w:tcPr>
-            <w:tcBorders>
-              <w:top w:val="single" w:space="0" w:color="D3D3D3"/>
-              <w:bottom w:val="single" w:space="0" w:color="D3D3D3"/>
-              <w:start w:val="single" w:space="0" w:color="D3D3D3"/>
-              <w:end w:val="single" w:space="0" w:color="D3D3D3"/>
-            </w:tcBorders>
-          </w:tcPr>
-          <w:p>
-            <w:pPr>
-              <w:spacing w:before="0" w:after="60"/>
-              <w:keepNext/>
-              <w:jc w:val="end"/>
-            </w:pPr>
-            <w:r>
-              <w:rPr>
-                <w:rFonts w:ascii="Calibri" w:hAnsi="Calibri"/>
-                <w:sz w:val="20"/>
-              </w:rPr>
-              <w:t xml:space="default">58</w:t>
-            </w:r>
-          </w:p>
-        </w:tc>
-        <w:tc>
-          <w:tcPr>
-            <w:tcBorders>
-              <w:top w:val="single" w:space="0" w:color="D3D3D3"/>
-              <w:bottom w:val="single" w:space="0" w:color="D3D3D3"/>
-              <w:start w:val="single" w:space="0" w:color="D3D3D3"/>
-              <w:end w:val="single" w:space="0" w:color="D3D3D3"/>
-            </w:tcBorders>
-          </w:tcPr>
-          <w:p>
-            <w:pPr>
-              <w:spacing w:before="0" w:after="60"/>
-              <w:keepNext/>
-              <w:jc w:val="end"/>
-            </w:pPr>
-            <w:r>
-              <w:rPr>
-                <w:rFonts w:ascii="Calibri" w:hAnsi="Calibri"/>
-                <w:sz w:val="20"/>
-              </w:rPr>
-              <w:t xml:space="default">11</w:t>
-            </w:r>
-          </w:p>
-        </w:tc>
-        <w:tc>
-          <w:tcPr>
-            <w:tcBorders>
-              <w:top w:val="single" w:space="0" w:color="D3D3D3"/>
-              <w:bottom w:val="single" w:space="0" w:color="D3D3D3"/>
-              <w:start w:val="single" w:space="0" w:color="D3D3D3"/>
-              <w:end w:val="single" w:space="0" w:color="D3D3D3"/>
-            </w:tcBorders>
-          </w:tcPr>
-          <w:p>
-            <w:pPr>
-              <w:spacing w:before="0" w:after="60"/>
-              <w:keepNext/>
-              <w:jc w:val="end"/>
-            </w:pPr>
-            <w:r>
-              <w:rPr>
-                <w:rFonts w:ascii="Calibri" w:hAnsi="Calibri"/>
-                <w:sz w:val="20"/>
-              </w:rPr>
-              <w:t xml:space="default">47</w:t>
-            </w:r>
-          </w:p>
-        </w:tc>
-      </w:tr>
-      <w:tr>
-        <w:trPr>
-          <w:cantSplit/>
-        </w:trPr>
-        <w:tc>
-          <w:tcPr>
-            <w:tcBorders>
-              <w:top w:val="single" w:space="0" w:color="D3D3D3"/>
-              <w:bottom w:val="single" w:space="0" w:color="D3D3D3"/>
-              <w:start w:val="single" w:space="0" w:color="D3D3D3"/>
-              <w:end w:val="single" w:space="0" w:color="D3D3D3"/>
-            </w:tcBorders>
-          </w:tcPr>
-          <w:p>
-            <w:pPr>
-              <w:spacing w:before="0" w:after="60"/>
-              <w:keepNext/>
-              <w:jc w:val="start"/>
-            </w:pPr>
-            <w:r>
-              <w:rPr>
-                <w:rFonts w:ascii="Calibri" w:hAnsi="Calibri"/>
-                <w:sz w:val="20"/>
-              </w:rPr>
-              <w:t xml:space="default">Cellphone</w:t>
-            </w:r>
-          </w:p>
-        </w:tc>
-        <w:tc>
-          <w:tcPr>
-            <w:tcBorders>
-              <w:top w:val="single" w:space="0" w:color="D3D3D3"/>
-              <w:bottom w:val="single" w:space="0" w:color="D3D3D3"/>
-              <w:start w:val="single" w:space="0" w:color="D3D3D3"/>
-              <w:end w:val="single" w:space="0" w:color="D3D3D3"/>
-            </w:tcBorders>
-          </w:tcPr>
-          <w:p>
-            <w:pPr>
-              <w:spacing w:before="0" w:after="60"/>
-              <w:keepNext/>
-              <w:jc w:val="end"/>
-            </w:pPr>
-            <w:r>
-              <w:rPr>
-                <w:rFonts w:ascii="Calibri" w:hAnsi="Calibri"/>
-                <w:sz w:val="20"/>
-              </w:rPr>
-              <w:t xml:space="default">650</w:t>
-            </w:r>
-          </w:p>
-        </w:tc>
-        <w:tc>
-          <w:tcPr>
-            <w:tcBorders>
-              <w:top w:val="single" w:space="0" w:color="D3D3D3"/>
-              <w:bottom w:val="single" w:space="0" w:color="D3D3D3"/>
-              <w:start w:val="single" w:space="0" w:color="D3D3D3"/>
-              <w:end w:val="single" w:space="0" w:color="D3D3D3"/>
-            </w:tcBorders>
-          </w:tcPr>
-          <w:p>
-            <w:pPr>
-              <w:spacing w:before="0" w:after="60"/>
-              <w:keepNext/>
-              <w:jc w:val="end"/>
-            </w:pPr>
-            <w:r>
-              <w:rPr>
-                <w:rFonts w:ascii="Calibri" w:hAnsi="Calibri"/>
-                <w:sz w:val="20"/>
-              </w:rPr>
-              <w:t xml:space="default">1</w:t>
-            </w:r>
-          </w:p>
-        </w:tc>
-        <w:tc>
-          <w:tcPr>
-            <w:tcBorders>
-              <w:top w:val="single" w:space="0" w:color="D3D3D3"/>
-              <w:bottom w:val="single" w:space="0" w:color="D3D3D3"/>
-              <w:start w:val="single" w:space="0" w:color="D3D3D3"/>
-              <w:end w:val="single" w:space="0" w:color="D3D3D3"/>
-            </w:tcBorders>
-          </w:tcPr>
-          <w:p>
-            <w:pPr>
-              <w:spacing w:before="0" w:after="60"/>
-              <w:keepNext/>
-              <w:jc w:val="end"/>
-            </w:pPr>
-            <w:r>
-              <w:rPr>
-                <w:rFonts w:ascii="Calibri" w:hAnsi="Calibri"/>
-                <w:sz w:val="20"/>
-              </w:rPr>
-              <w:t xml:space="default">649</w:t>
-            </w:r>
-          </w:p>
-        </w:tc>
-      </w:tr>
-    </w:tbl>
     <w:p>
       <w:pPr>
-        <w:pStyle w:val="FirstParagraph"/>
+        <w:pStyle w:val="BodyText"/>
+      </w:pPr>
+      <w:r>
+        <w:drawing>
+          <wp:inline>
+            <wp:extent cx="5334000" cy="2266950"/>
+            <wp:effectExtent b="0" l="0" r="0" t="0"/>
+            <wp:docPr descr="" title="" id="32" name="Picture"/>
+            <a:graphic>
+              <a:graphicData uri="http://schemas.openxmlformats.org/drawingml/2006/picture">
+                <pic:pic>
+                  <pic:nvPicPr>
+                    <pic:cNvPr descr="usaid_final_mission_files/figure-docx/unnamed-chunk-5-1.png" id="33" name="Picture"/>
+                    <pic:cNvPicPr>
+                      <a:picLocks noChangeArrowheads="1" noChangeAspect="1"/>
+                    </pic:cNvPicPr>
+                  </pic:nvPicPr>
+                  <pic:blipFill>
+                    <a:blip r:embed="rId31"/>
+                    <a:stretch>
+                      <a:fillRect/>
+                    </a:stretch>
+                  </pic:blipFill>
+                  <pic:spPr bwMode="auto">
+                    <a:xfrm>
+                      <a:off x="0" y="0"/>
+                      <a:ext cx="5334000" cy="2266950"/>
+                    </a:xfrm>
+                    <a:prstGeom prst="rect">
+                      <a:avLst/>
+                    </a:prstGeom>
+                    <a:noFill/>
+                    <a:ln w="9525">
+                      <a:noFill/>
+                      <a:headEnd/>
+                      <a:tailEnd/>
+                    </a:ln>
+                  </pic:spPr>
+                </pic:pic>
+              </a:graphicData>
+            </a:graphic>
+          </wp:inline>
+        </w:drawing>
+      </w:r>
+    </w:p>
+    <w:p>
+      <w:pPr>
+        <w:pStyle w:val="BodyText"/>
       </w:pPr>
       <w:r>
         <w:drawing>
           <wp:inline>
             <wp:extent cx="5334000" cy="3200400"/>
             <wp:effectExtent b="0" l="0" r="0" t="0"/>
-            <wp:docPr descr="" title="" id="28" name="Picture"/>
+            <wp:docPr descr="" title="" id="35" name="Picture"/>
             <a:graphic>
               <a:graphicData uri="http://schemas.openxmlformats.org/drawingml/2006/picture">
                 <pic:pic>
                   <pic:nvPicPr>
-                    <pic:cNvPr descr="usaid_final_mission_files/figure-docx/unnamed-chunk-7-1.png" id="29" name="Picture"/>
+                    <pic:cNvPr descr="usaid_final_mission_files/figure-docx/unnamed-chunk-6-1.png" id="36" name="Picture"/>
                     <pic:cNvPicPr>
                       <a:picLocks noChangeArrowheads="1" noChangeAspect="1"/>
                     </pic:cNvPicPr>
                   </pic:nvPicPr>
                   <pic:blipFill>
-                    <a:blip r:embed="rId27"/>
+                    <a:blip r:embed="rId34"/>
                     <a:stretch>
                       <a:fillRect/>
                     </a:stretch>
@@ -1393,8 +310,65 @@
         </w:drawing>
       </w:r>
     </w:p>
-    <w:bookmarkEnd w:id="30"/>
-    <w:bookmarkStart w:id="31" w:name="annexes"/>
+    <w:bookmarkEnd w:id="37"/>
+    <w:bookmarkStart w:id="41" w:name="summary-of-active-awards"/>
+    <w:p>
+      <w:pPr>
+        <w:pStyle w:val="Heading2"/>
+      </w:pPr>
+      <w:r>
+        <w:t xml:space="preserve">Summary of Active Awards</w:t>
+      </w:r>
+    </w:p>
+    <w:p>
+      <w:pPr>
+        <w:pStyle w:val="FirstParagraph"/>
+      </w:pPr>
+      <w:r>
+        <w:drawing>
+          <wp:inline>
+            <wp:extent cx="5334000" cy="3200400"/>
+            <wp:effectExtent b="0" l="0" r="0" t="0"/>
+            <wp:docPr descr="" title="" id="39" name="Picture"/>
+            <a:graphic>
+              <a:graphicData uri="http://schemas.openxmlformats.org/drawingml/2006/picture">
+                <pic:pic>
+                  <pic:nvPicPr>
+                    <pic:cNvPr descr="usaid_final_mission_files/figure-docx/unnamed-chunk-7-1.png" id="40" name="Picture"/>
+                    <pic:cNvPicPr>
+                      <a:picLocks noChangeArrowheads="1" noChangeAspect="1"/>
+                    </pic:cNvPicPr>
+                  </pic:nvPicPr>
+                  <pic:blipFill>
+                    <a:blip r:embed="rId38"/>
+                    <a:stretch>
+                      <a:fillRect/>
+                    </a:stretch>
+                  </pic:blipFill>
+                  <pic:spPr bwMode="auto">
+                    <a:xfrm>
+                      <a:off x="0" y="0"/>
+                      <a:ext cx="5334000" cy="3200400"/>
+                    </a:xfrm>
+                    <a:prstGeom prst="rect">
+                      <a:avLst/>
+                    </a:prstGeom>
+                    <a:noFill/>
+                    <a:ln w="9525">
+                      <a:noFill/>
+                      <a:headEnd/>
+                      <a:tailEnd/>
+                    </a:ln>
+                  </pic:spPr>
+                </pic:pic>
+              </a:graphicData>
+            </a:graphic>
+          </wp:inline>
+        </w:drawing>
+      </w:r>
+    </w:p>
+    <w:bookmarkEnd w:id="41"/>
+    <w:bookmarkStart w:id="42" w:name="annexes"/>
     <w:p>
       <w:pPr>
         <w:pStyle w:val="Heading2"/>
@@ -1710,31 +684,31 @@
                 <w:rFonts w:ascii="Calibri" w:hAnsi="Calibri"/>
                 <w:sz w:val="20"/>
               </w:rPr>
-              <w:t xml:space="default">650</w:t>
-            </w:r>
-          </w:p>
-        </w:tc>
-        <w:tc>
-          <w:tcPr>
-            <w:tcBorders>
-              <w:top w:val="single" w:space="0" w:color="D3D3D3"/>
-              <w:bottom w:val="single" w:space="0" w:color="D3D3D3"/>
-              <w:start w:val="single" w:space="0" w:color="D3D3D3"/>
-              <w:end w:val="single" w:space="0" w:color="D3D3D3"/>
-            </w:tcBorders>
-          </w:tcPr>
-          <w:p>
-            <w:pPr>
-              <w:spacing w:before="0" w:after="60"/>
-              <w:keepNext/>
-              <w:jc w:val="end"/>
-            </w:pPr>
-            <w:r>
-              <w:rPr>
-                <w:rFonts w:ascii="Calibri" w:hAnsi="Calibri"/>
-                <w:sz w:val="20"/>
-              </w:rPr>
-              <w:t xml:space="default">1</w:t>
+              <w:t xml:space="default">651</w:t>
+            </w:r>
+          </w:p>
+        </w:tc>
+        <w:tc>
+          <w:tcPr>
+            <w:tcBorders>
+              <w:top w:val="single" w:space="0" w:color="D3D3D3"/>
+              <w:bottom w:val="single" w:space="0" w:color="D3D3D3"/>
+              <w:start w:val="single" w:space="0" w:color="D3D3D3"/>
+              <w:end w:val="single" w:space="0" w:color="D3D3D3"/>
+            </w:tcBorders>
+          </w:tcPr>
+          <w:p>
+            <w:pPr>
+              <w:spacing w:before="0" w:after="60"/>
+              <w:keepNext/>
+              <w:jc w:val="end"/>
+            </w:pPr>
+            <w:r>
+              <w:rPr>
+                <w:rFonts w:ascii="Calibri" w:hAnsi="Calibri"/>
+                <w:sz w:val="20"/>
+              </w:rPr>
+              <w:t xml:space="default">2</w:t>
             </w:r>
           </w:p>
         </w:tc>
@@ -1811,55 +785,55 @@
                 <w:rFonts w:ascii="Calibri" w:hAnsi="Calibri"/>
                 <w:sz w:val="20"/>
               </w:rPr>
-              <w:t xml:space="default">525</w:t>
-            </w:r>
-          </w:p>
-        </w:tc>
-        <w:tc>
-          <w:tcPr>
-            <w:tcBorders>
-              <w:top w:val="single" w:space="0" w:color="D3D3D3"/>
-              <w:bottom w:val="single" w:space="0" w:color="D3D3D3"/>
-              <w:start w:val="single" w:space="0" w:color="D3D3D3"/>
-              <w:end w:val="single" w:space="0" w:color="D3D3D3"/>
-            </w:tcBorders>
-          </w:tcPr>
-          <w:p>
-            <w:pPr>
-              <w:spacing w:before="0" w:after="60"/>
-              <w:keepNext/>
-              <w:jc w:val="end"/>
-            </w:pPr>
-            <w:r>
-              <w:rPr>
-                <w:rFonts w:ascii="Calibri" w:hAnsi="Calibri"/>
-                <w:sz w:val="20"/>
-              </w:rPr>
-              <w:t xml:space="default">292</w:t>
-            </w:r>
-          </w:p>
-        </w:tc>
-        <w:tc>
-          <w:tcPr>
-            <w:tcBorders>
-              <w:top w:val="single" w:space="0" w:color="D3D3D3"/>
-              <w:bottom w:val="single" w:space="0" w:color="D3D3D3"/>
-              <w:start w:val="single" w:space="0" w:color="D3D3D3"/>
-              <w:end w:val="single" w:space="0" w:color="D3D3D3"/>
-            </w:tcBorders>
-          </w:tcPr>
-          <w:p>
-            <w:pPr>
-              <w:spacing w:before="0" w:after="60"/>
-              <w:keepNext/>
-              <w:jc w:val="end"/>
-            </w:pPr>
-            <w:r>
-              <w:rPr>
-                <w:rFonts w:ascii="Calibri" w:hAnsi="Calibri"/>
-                <w:sz w:val="20"/>
-              </w:rPr>
-              <w:t xml:space="default">186</w:t>
+              <w:t xml:space="default">534</w:t>
+            </w:r>
+          </w:p>
+        </w:tc>
+        <w:tc>
+          <w:tcPr>
+            <w:tcBorders>
+              <w:top w:val="single" w:space="0" w:color="D3D3D3"/>
+              <w:bottom w:val="single" w:space="0" w:color="D3D3D3"/>
+              <w:start w:val="single" w:space="0" w:color="D3D3D3"/>
+              <w:end w:val="single" w:space="0" w:color="D3D3D3"/>
+            </w:tcBorders>
+          </w:tcPr>
+          <w:p>
+            <w:pPr>
+              <w:spacing w:before="0" w:after="60"/>
+              <w:keepNext/>
+              <w:jc w:val="end"/>
+            </w:pPr>
+            <w:r>
+              <w:rPr>
+                <w:rFonts w:ascii="Calibri" w:hAnsi="Calibri"/>
+                <w:sz w:val="20"/>
+              </w:rPr>
+              <w:t xml:space="default">306</w:t>
+            </w:r>
+          </w:p>
+        </w:tc>
+        <w:tc>
+          <w:tcPr>
+            <w:tcBorders>
+              <w:top w:val="single" w:space="0" w:color="D3D3D3"/>
+              <w:bottom w:val="single" w:space="0" w:color="D3D3D3"/>
+              <w:start w:val="single" w:space="0" w:color="D3D3D3"/>
+              <w:end w:val="single" w:space="0" w:color="D3D3D3"/>
+            </w:tcBorders>
+          </w:tcPr>
+          <w:p>
+            <w:pPr>
+              <w:spacing w:before="0" w:after="60"/>
+              <w:keepNext/>
+              <w:jc w:val="end"/>
+            </w:pPr>
+            <w:r>
+              <w:rPr>
+                <w:rFonts w:ascii="Calibri" w:hAnsi="Calibri"/>
+                <w:sz w:val="20"/>
+              </w:rPr>
+              <w:t xml:space="default">181</w:t>
             </w:r>
           </w:p>
         </w:tc>
@@ -2013,55 +987,55 @@
                 <w:rFonts w:ascii="Calibri" w:hAnsi="Calibri"/>
                 <w:sz w:val="20"/>
               </w:rPr>
-              <w:t xml:space="default">357</w:t>
-            </w:r>
-          </w:p>
-        </w:tc>
-        <w:tc>
-          <w:tcPr>
-            <w:tcBorders>
-              <w:top w:val="single" w:space="0" w:color="D3D3D3"/>
-              <w:bottom w:val="single" w:space="0" w:color="D3D3D3"/>
-              <w:start w:val="single" w:space="0" w:color="D3D3D3"/>
-              <w:end w:val="single" w:space="0" w:color="D3D3D3"/>
-            </w:tcBorders>
-          </w:tcPr>
-          <w:p>
-            <w:pPr>
-              <w:spacing w:before="0" w:after="60"/>
-              <w:keepNext/>
-              <w:jc w:val="end"/>
-            </w:pPr>
-            <w:r>
-              <w:rPr>
-                <w:rFonts w:ascii="Calibri" w:hAnsi="Calibri"/>
-                <w:sz w:val="20"/>
-              </w:rPr>
-              <w:t xml:space="default">194</w:t>
-            </w:r>
-          </w:p>
-        </w:tc>
-        <w:tc>
-          <w:tcPr>
-            <w:tcBorders>
-              <w:top w:val="single" w:space="0" w:color="D3D3D3"/>
-              <w:bottom w:val="single" w:space="0" w:color="D3D3D3"/>
-              <w:start w:val="single" w:space="0" w:color="D3D3D3"/>
-              <w:end w:val="single" w:space="0" w:color="D3D3D3"/>
-            </w:tcBorders>
-          </w:tcPr>
-          <w:p>
-            <w:pPr>
-              <w:spacing w:before="0" w:after="60"/>
-              <w:keepNext/>
-              <w:jc w:val="end"/>
-            </w:pPr>
-            <w:r>
-              <w:rPr>
-                <w:rFonts w:ascii="Calibri" w:hAnsi="Calibri"/>
-                <w:sz w:val="20"/>
-              </w:rPr>
-              <w:t xml:space="default">125</w:t>
+              <w:t xml:space="default">360</w:t>
+            </w:r>
+          </w:p>
+        </w:tc>
+        <w:tc>
+          <w:tcPr>
+            <w:tcBorders>
+              <w:top w:val="single" w:space="0" w:color="D3D3D3"/>
+              <w:bottom w:val="single" w:space="0" w:color="D3D3D3"/>
+              <w:start w:val="single" w:space="0" w:color="D3D3D3"/>
+              <w:end w:val="single" w:space="0" w:color="D3D3D3"/>
+            </w:tcBorders>
+          </w:tcPr>
+          <w:p>
+            <w:pPr>
+              <w:spacing w:before="0" w:after="60"/>
+              <w:keepNext/>
+              <w:jc w:val="end"/>
+            </w:pPr>
+            <w:r>
+              <w:rPr>
+                <w:rFonts w:ascii="Calibri" w:hAnsi="Calibri"/>
+                <w:sz w:val="20"/>
+              </w:rPr>
+              <w:t xml:space="default">196</w:t>
+            </w:r>
+          </w:p>
+        </w:tc>
+        <w:tc>
+          <w:tcPr>
+            <w:tcBorders>
+              <w:top w:val="single" w:space="0" w:color="D3D3D3"/>
+              <w:bottom w:val="single" w:space="0" w:color="D3D3D3"/>
+              <w:start w:val="single" w:space="0" w:color="D3D3D3"/>
+              <w:end w:val="single" w:space="0" w:color="D3D3D3"/>
+            </w:tcBorders>
+          </w:tcPr>
+          <w:p>
+            <w:pPr>
+              <w:spacing w:before="0" w:after="60"/>
+              <w:keepNext/>
+              <w:jc w:val="end"/>
+            </w:pPr>
+            <w:r>
+              <w:rPr>
+                <w:rFonts w:ascii="Calibri" w:hAnsi="Calibri"/>
+                <w:sz w:val="20"/>
+              </w:rPr>
+              <w:t xml:space="default">130</w:t>
             </w:r>
           </w:p>
         </w:tc>
@@ -2090,79 +1064,79 @@
                 <w:rFonts w:ascii="Calibri" w:hAnsi="Calibri"/>
                 <w:sz w:val="20"/>
               </w:rPr>
-              <w:t xml:space="default">Vehicles</w:t>
-            </w:r>
-          </w:p>
-        </w:tc>
-        <w:tc>
-          <w:tcPr>
-            <w:tcBorders>
-              <w:top w:val="single" w:space="0" w:color="D3D3D3"/>
-              <w:bottom w:val="single" w:space="0" w:color="D3D3D3"/>
-              <w:start w:val="single" w:space="0" w:color="D3D3D3"/>
-              <w:end w:val="single" w:space="0" w:color="D3D3D3"/>
-            </w:tcBorders>
-          </w:tcPr>
-          <w:p>
-            <w:pPr>
-              <w:spacing w:before="0" w:after="60"/>
-              <w:keepNext/>
-              <w:jc w:val="end"/>
-            </w:pPr>
-            <w:r>
-              <w:rPr>
-                <w:rFonts w:ascii="Calibri" w:hAnsi="Calibri"/>
-                <w:sz w:val="20"/>
-              </w:rPr>
-              <w:t xml:space="default">138</w:t>
-            </w:r>
-          </w:p>
-        </w:tc>
-        <w:tc>
-          <w:tcPr>
-            <w:tcBorders>
-              <w:top w:val="single" w:space="0" w:color="D3D3D3"/>
-              <w:bottom w:val="single" w:space="0" w:color="D3D3D3"/>
-              <w:start w:val="single" w:space="0" w:color="D3D3D3"/>
-              <w:end w:val="single" w:space="0" w:color="D3D3D3"/>
-            </w:tcBorders>
-          </w:tcPr>
-          <w:p>
-            <w:pPr>
-              <w:spacing w:before="0" w:after="60"/>
-              <w:keepNext/>
-              <w:jc w:val="end"/>
-            </w:pPr>
-            <w:r>
-              <w:rPr>
-                <w:rFonts w:ascii="Calibri" w:hAnsi="Calibri"/>
-                <w:sz w:val="20"/>
-              </w:rPr>
-              <w:t xml:space="default">36</w:t>
-            </w:r>
-          </w:p>
-        </w:tc>
-        <w:tc>
-          <w:tcPr>
-            <w:tcBorders>
-              <w:top w:val="single" w:space="0" w:color="D3D3D3"/>
-              <w:bottom w:val="single" w:space="0" w:color="D3D3D3"/>
-              <w:start w:val="single" w:space="0" w:color="D3D3D3"/>
-              <w:end w:val="single" w:space="0" w:color="D3D3D3"/>
-            </w:tcBorders>
-          </w:tcPr>
-          <w:p>
-            <w:pPr>
-              <w:spacing w:before="0" w:after="60"/>
-              <w:keepNext/>
-              <w:jc w:val="end"/>
-            </w:pPr>
-            <w:r>
-              <w:rPr>
-                <w:rFonts w:ascii="Calibri" w:hAnsi="Calibri"/>
-                <w:sz w:val="20"/>
-              </w:rPr>
-              <w:t xml:space="default">102</w:t>
+              <w:t xml:space="default">Computer Equipment</w:t>
+            </w:r>
+          </w:p>
+        </w:tc>
+        <w:tc>
+          <w:tcPr>
+            <w:tcBorders>
+              <w:top w:val="single" w:space="0" w:color="D3D3D3"/>
+              <w:bottom w:val="single" w:space="0" w:color="D3D3D3"/>
+              <w:start w:val="single" w:space="0" w:color="D3D3D3"/>
+              <w:end w:val="single" w:space="0" w:color="D3D3D3"/>
+            </w:tcBorders>
+          </w:tcPr>
+          <w:p>
+            <w:pPr>
+              <w:spacing w:before="0" w:after="60"/>
+              <w:keepNext/>
+              <w:jc w:val="end"/>
+            </w:pPr>
+            <w:r>
+              <w:rPr>
+                <w:rFonts w:ascii="Calibri" w:hAnsi="Calibri"/>
+                <w:sz w:val="20"/>
+              </w:rPr>
+              <w:t xml:space="default">218</w:t>
+            </w:r>
+          </w:p>
+        </w:tc>
+        <w:tc>
+          <w:tcPr>
+            <w:tcBorders>
+              <w:top w:val="single" w:space="0" w:color="D3D3D3"/>
+              <w:bottom w:val="single" w:space="0" w:color="D3D3D3"/>
+              <w:start w:val="single" w:space="0" w:color="D3D3D3"/>
+              <w:end w:val="single" w:space="0" w:color="D3D3D3"/>
+            </w:tcBorders>
+          </w:tcPr>
+          <w:p>
+            <w:pPr>
+              <w:spacing w:before="0" w:after="60"/>
+              <w:keepNext/>
+              <w:jc w:val="end"/>
+            </w:pPr>
+            <w:r>
+              <w:rPr>
+                <w:rFonts w:ascii="Calibri" w:hAnsi="Calibri"/>
+                <w:sz w:val="20"/>
+              </w:rPr>
+              <w:t xml:space="default">194</w:t>
+            </w:r>
+          </w:p>
+        </w:tc>
+        <w:tc>
+          <w:tcPr>
+            <w:tcBorders>
+              <w:top w:val="single" w:space="0" w:color="D3D3D3"/>
+              <w:bottom w:val="single" w:space="0" w:color="D3D3D3"/>
+              <w:start w:val="single" w:space="0" w:color="D3D3D3"/>
+              <w:end w:val="single" w:space="0" w:color="D3D3D3"/>
+            </w:tcBorders>
+          </w:tcPr>
+          <w:p>
+            <w:pPr>
+              <w:spacing w:before="0" w:after="60"/>
+              <w:keepNext/>
+              <w:jc w:val="end"/>
+            </w:pPr>
+            <w:r>
+              <w:rPr>
+                <w:rFonts w:ascii="Calibri" w:hAnsi="Calibri"/>
+                <w:sz w:val="20"/>
+              </w:rPr>
+              <w:t xml:space="default">22</w:t>
             </w:r>
           </w:p>
         </w:tc>
@@ -2191,79 +1165,79 @@
                 <w:rFonts w:ascii="Calibri" w:hAnsi="Calibri"/>
                 <w:sz w:val="20"/>
               </w:rPr>
-              <w:t xml:space="default">Recorder</w:t>
-            </w:r>
-          </w:p>
-        </w:tc>
-        <w:tc>
-          <w:tcPr>
-            <w:tcBorders>
-              <w:top w:val="single" w:space="0" w:color="D3D3D3"/>
-              <w:bottom w:val="single" w:space="0" w:color="D3D3D3"/>
-              <w:start w:val="single" w:space="0" w:color="D3D3D3"/>
-              <w:end w:val="single" w:space="0" w:color="D3D3D3"/>
-            </w:tcBorders>
-          </w:tcPr>
-          <w:p>
-            <w:pPr>
-              <w:spacing w:before="0" w:after="60"/>
-              <w:keepNext/>
-              <w:jc w:val="end"/>
-            </w:pPr>
-            <w:r>
-              <w:rPr>
-                <w:rFonts w:ascii="Calibri" w:hAnsi="Calibri"/>
-                <w:sz w:val="20"/>
-              </w:rPr>
-              <w:t xml:space="default">127</w:t>
-            </w:r>
-          </w:p>
-        </w:tc>
-        <w:tc>
-          <w:tcPr>
-            <w:tcBorders>
-              <w:top w:val="single" w:space="0" w:color="D3D3D3"/>
-              <w:bottom w:val="single" w:space="0" w:color="D3D3D3"/>
-              <w:start w:val="single" w:space="0" w:color="D3D3D3"/>
-              <w:end w:val="single" w:space="0" w:color="D3D3D3"/>
-            </w:tcBorders>
-          </w:tcPr>
-          <w:p>
-            <w:pPr>
-              <w:spacing w:before="0" w:after="60"/>
-              <w:keepNext/>
-              <w:jc w:val="end"/>
-            </w:pPr>
-            <w:r>
-              <w:rPr>
-                <w:rFonts w:ascii="Calibri" w:hAnsi="Calibri"/>
-                <w:sz w:val="20"/>
-              </w:rPr>
-              <w:t xml:space="default">0</w:t>
-            </w:r>
-          </w:p>
-        </w:tc>
-        <w:tc>
-          <w:tcPr>
-            <w:tcBorders>
-              <w:top w:val="single" w:space="0" w:color="D3D3D3"/>
-              <w:bottom w:val="single" w:space="0" w:color="D3D3D3"/>
-              <w:start w:val="single" w:space="0" w:color="D3D3D3"/>
-              <w:end w:val="single" w:space="0" w:color="D3D3D3"/>
-            </w:tcBorders>
-          </w:tcPr>
-          <w:p>
-            <w:pPr>
-              <w:spacing w:before="0" w:after="60"/>
-              <w:keepNext/>
-              <w:jc w:val="end"/>
-            </w:pPr>
-            <w:r>
-              <w:rPr>
-                <w:rFonts w:ascii="Calibri" w:hAnsi="Calibri"/>
-                <w:sz w:val="20"/>
-              </w:rPr>
-              <w:t xml:space="default">127</w:t>
+              <w:t xml:space="default">Vehicles</w:t>
+            </w:r>
+          </w:p>
+        </w:tc>
+        <w:tc>
+          <w:tcPr>
+            <w:tcBorders>
+              <w:top w:val="single" w:space="0" w:color="D3D3D3"/>
+              <w:bottom w:val="single" w:space="0" w:color="D3D3D3"/>
+              <w:start w:val="single" w:space="0" w:color="D3D3D3"/>
+              <w:end w:val="single" w:space="0" w:color="D3D3D3"/>
+            </w:tcBorders>
+          </w:tcPr>
+          <w:p>
+            <w:pPr>
+              <w:spacing w:before="0" w:after="60"/>
+              <w:keepNext/>
+              <w:jc w:val="end"/>
+            </w:pPr>
+            <w:r>
+              <w:rPr>
+                <w:rFonts w:ascii="Calibri" w:hAnsi="Calibri"/>
+                <w:sz w:val="20"/>
+              </w:rPr>
+              <w:t xml:space="default">153</w:t>
+            </w:r>
+          </w:p>
+        </w:tc>
+        <w:tc>
+          <w:tcPr>
+            <w:tcBorders>
+              <w:top w:val="single" w:space="0" w:color="D3D3D3"/>
+              <w:bottom w:val="single" w:space="0" w:color="D3D3D3"/>
+              <w:start w:val="single" w:space="0" w:color="D3D3D3"/>
+              <w:end w:val="single" w:space="0" w:color="D3D3D3"/>
+            </w:tcBorders>
+          </w:tcPr>
+          <w:p>
+            <w:pPr>
+              <w:spacing w:before="0" w:after="60"/>
+              <w:keepNext/>
+              <w:jc w:val="end"/>
+            </w:pPr>
+            <w:r>
+              <w:rPr>
+                <w:rFonts w:ascii="Calibri" w:hAnsi="Calibri"/>
+                <w:sz w:val="20"/>
+              </w:rPr>
+              <w:t xml:space="default">50</w:t>
+            </w:r>
+          </w:p>
+        </w:tc>
+        <w:tc>
+          <w:tcPr>
+            <w:tcBorders>
+              <w:top w:val="single" w:space="0" w:color="D3D3D3"/>
+              <w:bottom w:val="single" w:space="0" w:color="D3D3D3"/>
+              <w:start w:val="single" w:space="0" w:color="D3D3D3"/>
+              <w:end w:val="single" w:space="0" w:color="D3D3D3"/>
+            </w:tcBorders>
+          </w:tcPr>
+          <w:p>
+            <w:pPr>
+              <w:spacing w:before="0" w:after="60"/>
+              <w:keepNext/>
+              <w:jc w:val="end"/>
+            </w:pPr>
+            <w:r>
+              <w:rPr>
+                <w:rFonts w:ascii="Calibri" w:hAnsi="Calibri"/>
+                <w:sz w:val="20"/>
+              </w:rPr>
+              <w:t xml:space="default">103</w:t>
             </w:r>
           </w:p>
         </w:tc>
@@ -2292,79 +1266,79 @@
                 <w:rFonts w:ascii="Calibri" w:hAnsi="Calibri"/>
                 <w:sz w:val="20"/>
               </w:rPr>
-              <w:t xml:space="default">Microphones</w:t>
-            </w:r>
-          </w:p>
-        </w:tc>
-        <w:tc>
-          <w:tcPr>
-            <w:tcBorders>
-              <w:top w:val="single" w:space="0" w:color="D3D3D3"/>
-              <w:bottom w:val="single" w:space="0" w:color="D3D3D3"/>
-              <w:start w:val="single" w:space="0" w:color="D3D3D3"/>
-              <w:end w:val="single" w:space="0" w:color="D3D3D3"/>
-            </w:tcBorders>
-          </w:tcPr>
-          <w:p>
-            <w:pPr>
-              <w:spacing w:before="0" w:after="60"/>
-              <w:keepNext/>
-              <w:jc w:val="end"/>
-            </w:pPr>
-            <w:r>
-              <w:rPr>
-                <w:rFonts w:ascii="Calibri" w:hAnsi="Calibri"/>
-                <w:sz w:val="20"/>
-              </w:rPr>
-              <w:t xml:space="default">86</w:t>
-            </w:r>
-          </w:p>
-        </w:tc>
-        <w:tc>
-          <w:tcPr>
-            <w:tcBorders>
-              <w:top w:val="single" w:space="0" w:color="D3D3D3"/>
-              <w:bottom w:val="single" w:space="0" w:color="D3D3D3"/>
-              <w:start w:val="single" w:space="0" w:color="D3D3D3"/>
-              <w:end w:val="single" w:space="0" w:color="D3D3D3"/>
-            </w:tcBorders>
-          </w:tcPr>
-          <w:p>
-            <w:pPr>
-              <w:spacing w:before="0" w:after="60"/>
-              <w:keepNext/>
-              <w:jc w:val="end"/>
-            </w:pPr>
-            <w:r>
-              <w:rPr>
-                <w:rFonts w:ascii="Calibri" w:hAnsi="Calibri"/>
-                <w:sz w:val="20"/>
-              </w:rPr>
-              <w:t xml:space="default">4</w:t>
-            </w:r>
-          </w:p>
-        </w:tc>
-        <w:tc>
-          <w:tcPr>
-            <w:tcBorders>
-              <w:top w:val="single" w:space="0" w:color="D3D3D3"/>
-              <w:bottom w:val="single" w:space="0" w:color="D3D3D3"/>
-              <w:start w:val="single" w:space="0" w:color="D3D3D3"/>
-              <w:end w:val="single" w:space="0" w:color="D3D3D3"/>
-            </w:tcBorders>
-          </w:tcPr>
-          <w:p>
-            <w:pPr>
-              <w:spacing w:before="0" w:after="60"/>
-              <w:keepNext/>
-              <w:jc w:val="end"/>
-            </w:pPr>
-            <w:r>
-              <w:rPr>
-                <w:rFonts w:ascii="Calibri" w:hAnsi="Calibri"/>
-                <w:sz w:val="20"/>
-              </w:rPr>
-              <w:t xml:space="default">82</w:t>
+              <w:t xml:space="default">Recorder</w:t>
+            </w:r>
+          </w:p>
+        </w:tc>
+        <w:tc>
+          <w:tcPr>
+            <w:tcBorders>
+              <w:top w:val="single" w:space="0" w:color="D3D3D3"/>
+              <w:bottom w:val="single" w:space="0" w:color="D3D3D3"/>
+              <w:start w:val="single" w:space="0" w:color="D3D3D3"/>
+              <w:end w:val="single" w:space="0" w:color="D3D3D3"/>
+            </w:tcBorders>
+          </w:tcPr>
+          <w:p>
+            <w:pPr>
+              <w:spacing w:before="0" w:after="60"/>
+              <w:keepNext/>
+              <w:jc w:val="end"/>
+            </w:pPr>
+            <w:r>
+              <w:rPr>
+                <w:rFonts w:ascii="Calibri" w:hAnsi="Calibri"/>
+                <w:sz w:val="20"/>
+              </w:rPr>
+              <w:t xml:space="default">127</w:t>
+            </w:r>
+          </w:p>
+        </w:tc>
+        <w:tc>
+          <w:tcPr>
+            <w:tcBorders>
+              <w:top w:val="single" w:space="0" w:color="D3D3D3"/>
+              <w:bottom w:val="single" w:space="0" w:color="D3D3D3"/>
+              <w:start w:val="single" w:space="0" w:color="D3D3D3"/>
+              <w:end w:val="single" w:space="0" w:color="D3D3D3"/>
+            </w:tcBorders>
+          </w:tcPr>
+          <w:p>
+            <w:pPr>
+              <w:spacing w:before="0" w:after="60"/>
+              <w:keepNext/>
+              <w:jc w:val="end"/>
+            </w:pPr>
+            <w:r>
+              <w:rPr>
+                <w:rFonts w:ascii="Calibri" w:hAnsi="Calibri"/>
+                <w:sz w:val="20"/>
+              </w:rPr>
+              <w:t xml:space="default">0</w:t>
+            </w:r>
+          </w:p>
+        </w:tc>
+        <w:tc>
+          <w:tcPr>
+            <w:tcBorders>
+              <w:top w:val="single" w:space="0" w:color="D3D3D3"/>
+              <w:bottom w:val="single" w:space="0" w:color="D3D3D3"/>
+              <w:start w:val="single" w:space="0" w:color="D3D3D3"/>
+              <w:end w:val="single" w:space="0" w:color="D3D3D3"/>
+            </w:tcBorders>
+          </w:tcPr>
+          <w:p>
+            <w:pPr>
+              <w:spacing w:before="0" w:after="60"/>
+              <w:keepNext/>
+              <w:jc w:val="end"/>
+            </w:pPr>
+            <w:r>
+              <w:rPr>
+                <w:rFonts w:ascii="Calibri" w:hAnsi="Calibri"/>
+                <w:sz w:val="20"/>
+              </w:rPr>
+              <w:t xml:space="default">127</w:t>
             </w:r>
           </w:p>
         </w:tc>
@@ -2393,79 +1367,79 @@
                 <w:rFonts w:ascii="Calibri" w:hAnsi="Calibri"/>
                 <w:sz w:val="20"/>
               </w:rPr>
-              <w:t xml:space="default">Furniture</w:t>
-            </w:r>
-          </w:p>
-        </w:tc>
-        <w:tc>
-          <w:tcPr>
-            <w:tcBorders>
-              <w:top w:val="single" w:space="0" w:color="D3D3D3"/>
-              <w:bottom w:val="single" w:space="0" w:color="D3D3D3"/>
-              <w:start w:val="single" w:space="0" w:color="D3D3D3"/>
-              <w:end w:val="single" w:space="0" w:color="D3D3D3"/>
-            </w:tcBorders>
-          </w:tcPr>
-          <w:p>
-            <w:pPr>
-              <w:spacing w:before="0" w:after="60"/>
-              <w:keepNext/>
-              <w:jc w:val="end"/>
-            </w:pPr>
-            <w:r>
-              <w:rPr>
-                <w:rFonts w:ascii="Calibri" w:hAnsi="Calibri"/>
-                <w:sz w:val="20"/>
-              </w:rPr>
-              <w:t xml:space="default">85</w:t>
-            </w:r>
-          </w:p>
-        </w:tc>
-        <w:tc>
-          <w:tcPr>
-            <w:tcBorders>
-              <w:top w:val="single" w:space="0" w:color="D3D3D3"/>
-              <w:bottom w:val="single" w:space="0" w:color="D3D3D3"/>
-              <w:start w:val="single" w:space="0" w:color="D3D3D3"/>
-              <w:end w:val="single" w:space="0" w:color="D3D3D3"/>
-            </w:tcBorders>
-          </w:tcPr>
-          <w:p>
-            <w:pPr>
-              <w:spacing w:before="0" w:after="60"/>
-              <w:keepNext/>
-              <w:jc w:val="end"/>
-            </w:pPr>
-            <w:r>
-              <w:rPr>
-                <w:rFonts w:ascii="Calibri" w:hAnsi="Calibri"/>
-                <w:sz w:val="20"/>
-              </w:rPr>
-              <w:t xml:space="default">32</w:t>
-            </w:r>
-          </w:p>
-        </w:tc>
-        <w:tc>
-          <w:tcPr>
-            <w:tcBorders>
-              <w:top w:val="single" w:space="0" w:color="D3D3D3"/>
-              <w:bottom w:val="single" w:space="0" w:color="D3D3D3"/>
-              <w:start w:val="single" w:space="0" w:color="D3D3D3"/>
-              <w:end w:val="single" w:space="0" w:color="D3D3D3"/>
-            </w:tcBorders>
-          </w:tcPr>
-          <w:p>
-            <w:pPr>
-              <w:spacing w:before="0" w:after="60"/>
-              <w:keepNext/>
-              <w:jc w:val="end"/>
-            </w:pPr>
-            <w:r>
-              <w:rPr>
-                <w:rFonts w:ascii="Calibri" w:hAnsi="Calibri"/>
-                <w:sz w:val="20"/>
-              </w:rPr>
-              <w:t xml:space="default">51</w:t>
+              <w:t xml:space="default">Microphones</w:t>
+            </w:r>
+          </w:p>
+        </w:tc>
+        <w:tc>
+          <w:tcPr>
+            <w:tcBorders>
+              <w:top w:val="single" w:space="0" w:color="D3D3D3"/>
+              <w:bottom w:val="single" w:space="0" w:color="D3D3D3"/>
+              <w:start w:val="single" w:space="0" w:color="D3D3D3"/>
+              <w:end w:val="single" w:space="0" w:color="D3D3D3"/>
+            </w:tcBorders>
+          </w:tcPr>
+          <w:p>
+            <w:pPr>
+              <w:spacing w:before="0" w:after="60"/>
+              <w:keepNext/>
+              <w:jc w:val="end"/>
+            </w:pPr>
+            <w:r>
+              <w:rPr>
+                <w:rFonts w:ascii="Calibri" w:hAnsi="Calibri"/>
+                <w:sz w:val="20"/>
+              </w:rPr>
+              <w:t xml:space="default">86</w:t>
+            </w:r>
+          </w:p>
+        </w:tc>
+        <w:tc>
+          <w:tcPr>
+            <w:tcBorders>
+              <w:top w:val="single" w:space="0" w:color="D3D3D3"/>
+              <w:bottom w:val="single" w:space="0" w:color="D3D3D3"/>
+              <w:start w:val="single" w:space="0" w:color="D3D3D3"/>
+              <w:end w:val="single" w:space="0" w:color="D3D3D3"/>
+            </w:tcBorders>
+          </w:tcPr>
+          <w:p>
+            <w:pPr>
+              <w:spacing w:before="0" w:after="60"/>
+              <w:keepNext/>
+              <w:jc w:val="end"/>
+            </w:pPr>
+            <w:r>
+              <w:rPr>
+                <w:rFonts w:ascii="Calibri" w:hAnsi="Calibri"/>
+                <w:sz w:val="20"/>
+              </w:rPr>
+              <w:t xml:space="default">4</w:t>
+            </w:r>
+          </w:p>
+        </w:tc>
+        <w:tc>
+          <w:tcPr>
+            <w:tcBorders>
+              <w:top w:val="single" w:space="0" w:color="D3D3D3"/>
+              <w:bottom w:val="single" w:space="0" w:color="D3D3D3"/>
+              <w:start w:val="single" w:space="0" w:color="D3D3D3"/>
+              <w:end w:val="single" w:space="0" w:color="D3D3D3"/>
+            </w:tcBorders>
+          </w:tcPr>
+          <w:p>
+            <w:pPr>
+              <w:spacing w:before="0" w:after="60"/>
+              <w:keepNext/>
+              <w:jc w:val="end"/>
+            </w:pPr>
+            <w:r>
+              <w:rPr>
+                <w:rFonts w:ascii="Calibri" w:hAnsi="Calibri"/>
+                <w:sz w:val="20"/>
+              </w:rPr>
+              <w:t xml:space="default">82</w:t>
             </w:r>
           </w:p>
         </w:tc>
@@ -2494,79 +1468,79 @@
                 <w:rFonts w:ascii="Calibri" w:hAnsi="Calibri"/>
                 <w:sz w:val="20"/>
               </w:rPr>
-              <w:t xml:space="default">Memory Card</w:t>
-            </w:r>
-          </w:p>
-        </w:tc>
-        <w:tc>
-          <w:tcPr>
-            <w:tcBorders>
-              <w:top w:val="single" w:space="0" w:color="D3D3D3"/>
-              <w:bottom w:val="single" w:space="0" w:color="D3D3D3"/>
-              <w:start w:val="single" w:space="0" w:color="D3D3D3"/>
-              <w:end w:val="single" w:space="0" w:color="D3D3D3"/>
-            </w:tcBorders>
-          </w:tcPr>
-          <w:p>
-            <w:pPr>
-              <w:spacing w:before="0" w:after="60"/>
-              <w:keepNext/>
-              <w:jc w:val="end"/>
-            </w:pPr>
-            <w:r>
-              <w:rPr>
-                <w:rFonts w:ascii="Calibri" w:hAnsi="Calibri"/>
-                <w:sz w:val="20"/>
-              </w:rPr>
-              <w:t xml:space="default">70</w:t>
-            </w:r>
-          </w:p>
-        </w:tc>
-        <w:tc>
-          <w:tcPr>
-            <w:tcBorders>
-              <w:top w:val="single" w:space="0" w:color="D3D3D3"/>
-              <w:bottom w:val="single" w:space="0" w:color="D3D3D3"/>
-              <w:start w:val="single" w:space="0" w:color="D3D3D3"/>
-              <w:end w:val="single" w:space="0" w:color="D3D3D3"/>
-            </w:tcBorders>
-          </w:tcPr>
-          <w:p>
-            <w:pPr>
-              <w:spacing w:before="0" w:after="60"/>
-              <w:keepNext/>
-              <w:jc w:val="end"/>
-            </w:pPr>
-            <w:r>
-              <w:rPr>
-                <w:rFonts w:ascii="Calibri" w:hAnsi="Calibri"/>
-                <w:sz w:val="20"/>
-              </w:rPr>
-              <w:t xml:space="default">0</w:t>
-            </w:r>
-          </w:p>
-        </w:tc>
-        <w:tc>
-          <w:tcPr>
-            <w:tcBorders>
-              <w:top w:val="single" w:space="0" w:color="D3D3D3"/>
-              <w:bottom w:val="single" w:space="0" w:color="D3D3D3"/>
-              <w:start w:val="single" w:space="0" w:color="D3D3D3"/>
-              <w:end w:val="single" w:space="0" w:color="D3D3D3"/>
-            </w:tcBorders>
-          </w:tcPr>
-          <w:p>
-            <w:pPr>
-              <w:spacing w:before="0" w:after="60"/>
-              <w:keepNext/>
-              <w:jc w:val="end"/>
-            </w:pPr>
-            <w:r>
-              <w:rPr>
-                <w:rFonts w:ascii="Calibri" w:hAnsi="Calibri"/>
-                <w:sz w:val="20"/>
-              </w:rPr>
-              <w:t xml:space="default">70</w:t>
+              <w:t xml:space="default">Furniture</w:t>
+            </w:r>
+          </w:p>
+        </w:tc>
+        <w:tc>
+          <w:tcPr>
+            <w:tcBorders>
+              <w:top w:val="single" w:space="0" w:color="D3D3D3"/>
+              <w:bottom w:val="single" w:space="0" w:color="D3D3D3"/>
+              <w:start w:val="single" w:space="0" w:color="D3D3D3"/>
+              <w:end w:val="single" w:space="0" w:color="D3D3D3"/>
+            </w:tcBorders>
+          </w:tcPr>
+          <w:p>
+            <w:pPr>
+              <w:spacing w:before="0" w:after="60"/>
+              <w:keepNext/>
+              <w:jc w:val="end"/>
+            </w:pPr>
+            <w:r>
+              <w:rPr>
+                <w:rFonts w:ascii="Calibri" w:hAnsi="Calibri"/>
+                <w:sz w:val="20"/>
+              </w:rPr>
+              <w:t xml:space="default">85</w:t>
+            </w:r>
+          </w:p>
+        </w:tc>
+        <w:tc>
+          <w:tcPr>
+            <w:tcBorders>
+              <w:top w:val="single" w:space="0" w:color="D3D3D3"/>
+              <w:bottom w:val="single" w:space="0" w:color="D3D3D3"/>
+              <w:start w:val="single" w:space="0" w:color="D3D3D3"/>
+              <w:end w:val="single" w:space="0" w:color="D3D3D3"/>
+            </w:tcBorders>
+          </w:tcPr>
+          <w:p>
+            <w:pPr>
+              <w:spacing w:before="0" w:after="60"/>
+              <w:keepNext/>
+              <w:jc w:val="end"/>
+            </w:pPr>
+            <w:r>
+              <w:rPr>
+                <w:rFonts w:ascii="Calibri" w:hAnsi="Calibri"/>
+                <w:sz w:val="20"/>
+              </w:rPr>
+              <w:t xml:space="default">32</w:t>
+            </w:r>
+          </w:p>
+        </w:tc>
+        <w:tc>
+          <w:tcPr>
+            <w:tcBorders>
+              <w:top w:val="single" w:space="0" w:color="D3D3D3"/>
+              <w:bottom w:val="single" w:space="0" w:color="D3D3D3"/>
+              <w:start w:val="single" w:space="0" w:color="D3D3D3"/>
+              <w:end w:val="single" w:space="0" w:color="D3D3D3"/>
+            </w:tcBorders>
+          </w:tcPr>
+          <w:p>
+            <w:pPr>
+              <w:spacing w:before="0" w:after="60"/>
+              <w:keepNext/>
+              <w:jc w:val="end"/>
+            </w:pPr>
+            <w:r>
+              <w:rPr>
+                <w:rFonts w:ascii="Calibri" w:hAnsi="Calibri"/>
+                <w:sz w:val="20"/>
+              </w:rPr>
+              <w:t xml:space="default">51</w:t>
             </w:r>
           </w:p>
         </w:tc>
@@ -2595,7 +1569,7 @@
                 <w:rFonts w:ascii="Calibri" w:hAnsi="Calibri"/>
                 <w:sz w:val="20"/>
               </w:rPr>
-              <w:t xml:space="default">Mobile Protector</w:t>
+              <w:t xml:space="default">Memory Card</w:t>
             </w:r>
           </w:p>
         </w:tc>
@@ -2696,79 +1670,79 @@
                 <w:rFonts w:ascii="Calibri" w:hAnsi="Calibri"/>
                 <w:sz w:val="20"/>
               </w:rPr>
-              <w:t xml:space="default">Desktop Computer</w:t>
-            </w:r>
-          </w:p>
-        </w:tc>
-        <w:tc>
-          <w:tcPr>
-            <w:tcBorders>
-              <w:top w:val="single" w:space="0" w:color="D3D3D3"/>
-              <w:bottom w:val="single" w:space="0" w:color="D3D3D3"/>
-              <w:start w:val="single" w:space="0" w:color="D3D3D3"/>
-              <w:end w:val="single" w:space="0" w:color="D3D3D3"/>
-            </w:tcBorders>
-          </w:tcPr>
-          <w:p>
-            <w:pPr>
-              <w:spacing w:before="0" w:after="60"/>
-              <w:keepNext/>
-              <w:jc w:val="end"/>
-            </w:pPr>
-            <w:r>
-              <w:rPr>
-                <w:rFonts w:ascii="Calibri" w:hAnsi="Calibri"/>
-                <w:sz w:val="20"/>
-              </w:rPr>
-              <w:t xml:space="default">58</w:t>
-            </w:r>
-          </w:p>
-        </w:tc>
-        <w:tc>
-          <w:tcPr>
-            <w:tcBorders>
-              <w:top w:val="single" w:space="0" w:color="D3D3D3"/>
-              <w:bottom w:val="single" w:space="0" w:color="D3D3D3"/>
-              <w:start w:val="single" w:space="0" w:color="D3D3D3"/>
-              <w:end w:val="single" w:space="0" w:color="D3D3D3"/>
-            </w:tcBorders>
-          </w:tcPr>
-          <w:p>
-            <w:pPr>
-              <w:spacing w:before="0" w:after="60"/>
-              <w:keepNext/>
-              <w:jc w:val="end"/>
-            </w:pPr>
-            <w:r>
-              <w:rPr>
-                <w:rFonts w:ascii="Calibri" w:hAnsi="Calibri"/>
-                <w:sz w:val="20"/>
-              </w:rPr>
-              <w:t xml:space="default">11</w:t>
-            </w:r>
-          </w:p>
-        </w:tc>
-        <w:tc>
-          <w:tcPr>
-            <w:tcBorders>
-              <w:top w:val="single" w:space="0" w:color="D3D3D3"/>
-              <w:bottom w:val="single" w:space="0" w:color="D3D3D3"/>
-              <w:start w:val="single" w:space="0" w:color="D3D3D3"/>
-              <w:end w:val="single" w:space="0" w:color="D3D3D3"/>
-            </w:tcBorders>
-          </w:tcPr>
-          <w:p>
-            <w:pPr>
-              <w:spacing w:before="0" w:after="60"/>
-              <w:keepNext/>
-              <w:jc w:val="end"/>
-            </w:pPr>
-            <w:r>
-              <w:rPr>
-                <w:rFonts w:ascii="Calibri" w:hAnsi="Calibri"/>
-                <w:sz w:val="20"/>
-              </w:rPr>
-              <w:t xml:space="default">47</w:t>
+              <w:t xml:space="default">Mobile Protector</w:t>
+            </w:r>
+          </w:p>
+        </w:tc>
+        <w:tc>
+          <w:tcPr>
+            <w:tcBorders>
+              <w:top w:val="single" w:space="0" w:color="D3D3D3"/>
+              <w:bottom w:val="single" w:space="0" w:color="D3D3D3"/>
+              <w:start w:val="single" w:space="0" w:color="D3D3D3"/>
+              <w:end w:val="single" w:space="0" w:color="D3D3D3"/>
+            </w:tcBorders>
+          </w:tcPr>
+          <w:p>
+            <w:pPr>
+              <w:spacing w:before="0" w:after="60"/>
+              <w:keepNext/>
+              <w:jc w:val="end"/>
+            </w:pPr>
+            <w:r>
+              <w:rPr>
+                <w:rFonts w:ascii="Calibri" w:hAnsi="Calibri"/>
+                <w:sz w:val="20"/>
+              </w:rPr>
+              <w:t xml:space="default">70</w:t>
+            </w:r>
+          </w:p>
+        </w:tc>
+        <w:tc>
+          <w:tcPr>
+            <w:tcBorders>
+              <w:top w:val="single" w:space="0" w:color="D3D3D3"/>
+              <w:bottom w:val="single" w:space="0" w:color="D3D3D3"/>
+              <w:start w:val="single" w:space="0" w:color="D3D3D3"/>
+              <w:end w:val="single" w:space="0" w:color="D3D3D3"/>
+            </w:tcBorders>
+          </w:tcPr>
+          <w:p>
+            <w:pPr>
+              <w:spacing w:before="0" w:after="60"/>
+              <w:keepNext/>
+              <w:jc w:val="end"/>
+            </w:pPr>
+            <w:r>
+              <w:rPr>
+                <w:rFonts w:ascii="Calibri" w:hAnsi="Calibri"/>
+                <w:sz w:val="20"/>
+              </w:rPr>
+              <w:t xml:space="default">0</w:t>
+            </w:r>
+          </w:p>
+        </w:tc>
+        <w:tc>
+          <w:tcPr>
+            <w:tcBorders>
+              <w:top w:val="single" w:space="0" w:color="D3D3D3"/>
+              <w:bottom w:val="single" w:space="0" w:color="D3D3D3"/>
+              <w:start w:val="single" w:space="0" w:color="D3D3D3"/>
+              <w:end w:val="single" w:space="0" w:color="D3D3D3"/>
+            </w:tcBorders>
+          </w:tcPr>
+          <w:p>
+            <w:pPr>
+              <w:spacing w:before="0" w:after="60"/>
+              <w:keepNext/>
+              <w:jc w:val="end"/>
+            </w:pPr>
+            <w:r>
+              <w:rPr>
+                <w:rFonts w:ascii="Calibri" w:hAnsi="Calibri"/>
+                <w:sz w:val="20"/>
+              </w:rPr>
+              <w:t xml:space="default">70</w:t>
             </w:r>
           </w:p>
         </w:tc>
@@ -2797,79 +1771,79 @@
                 <w:rFonts w:ascii="Calibri" w:hAnsi="Calibri"/>
                 <w:sz w:val="20"/>
               </w:rPr>
-              <w:t xml:space="default">Projector</w:t>
-            </w:r>
-          </w:p>
-        </w:tc>
-        <w:tc>
-          <w:tcPr>
-            <w:tcBorders>
-              <w:top w:val="single" w:space="0" w:color="D3D3D3"/>
-              <w:bottom w:val="single" w:space="0" w:color="D3D3D3"/>
-              <w:start w:val="single" w:space="0" w:color="D3D3D3"/>
-              <w:end w:val="single" w:space="0" w:color="D3D3D3"/>
-            </w:tcBorders>
-          </w:tcPr>
-          <w:p>
-            <w:pPr>
-              <w:spacing w:before="0" w:after="60"/>
-              <w:keepNext/>
-              <w:jc w:val="end"/>
-            </w:pPr>
-            <w:r>
-              <w:rPr>
-                <w:rFonts w:ascii="Calibri" w:hAnsi="Calibri"/>
-                <w:sz w:val="20"/>
-              </w:rPr>
-              <w:t xml:space="default">46</w:t>
-            </w:r>
-          </w:p>
-        </w:tc>
-        <w:tc>
-          <w:tcPr>
-            <w:tcBorders>
-              <w:top w:val="single" w:space="0" w:color="D3D3D3"/>
-              <w:bottom w:val="single" w:space="0" w:color="D3D3D3"/>
-              <w:start w:val="single" w:space="0" w:color="D3D3D3"/>
-              <w:end w:val="single" w:space="0" w:color="D3D3D3"/>
-            </w:tcBorders>
-          </w:tcPr>
-          <w:p>
-            <w:pPr>
-              <w:spacing w:before="0" w:after="60"/>
-              <w:keepNext/>
-              <w:jc w:val="end"/>
-            </w:pPr>
-            <w:r>
-              <w:rPr>
-                <w:rFonts w:ascii="Calibri" w:hAnsi="Calibri"/>
-                <w:sz w:val="20"/>
-              </w:rPr>
-              <w:t xml:space="default">3</w:t>
-            </w:r>
-          </w:p>
-        </w:tc>
-        <w:tc>
-          <w:tcPr>
-            <w:tcBorders>
-              <w:top w:val="single" w:space="0" w:color="D3D3D3"/>
-              <w:bottom w:val="single" w:space="0" w:color="D3D3D3"/>
-              <w:start w:val="single" w:space="0" w:color="D3D3D3"/>
-              <w:end w:val="single" w:space="0" w:color="D3D3D3"/>
-            </w:tcBorders>
-          </w:tcPr>
-          <w:p>
-            <w:pPr>
-              <w:spacing w:before="0" w:after="60"/>
-              <w:keepNext/>
-              <w:jc w:val="end"/>
-            </w:pPr>
-            <w:r>
-              <w:rPr>
-                <w:rFonts w:ascii="Calibri" w:hAnsi="Calibri"/>
-                <w:sz w:val="20"/>
-              </w:rPr>
-              <w:t xml:space="default">38</w:t>
+              <w:t xml:space="default">Desktop Computer</w:t>
+            </w:r>
+          </w:p>
+        </w:tc>
+        <w:tc>
+          <w:tcPr>
+            <w:tcBorders>
+              <w:top w:val="single" w:space="0" w:color="D3D3D3"/>
+              <w:bottom w:val="single" w:space="0" w:color="D3D3D3"/>
+              <w:start w:val="single" w:space="0" w:color="D3D3D3"/>
+              <w:end w:val="single" w:space="0" w:color="D3D3D3"/>
+            </w:tcBorders>
+          </w:tcPr>
+          <w:p>
+            <w:pPr>
+              <w:spacing w:before="0" w:after="60"/>
+              <w:keepNext/>
+              <w:jc w:val="end"/>
+            </w:pPr>
+            <w:r>
+              <w:rPr>
+                <w:rFonts w:ascii="Calibri" w:hAnsi="Calibri"/>
+                <w:sz w:val="20"/>
+              </w:rPr>
+              <w:t xml:space="default">58</w:t>
+            </w:r>
+          </w:p>
+        </w:tc>
+        <w:tc>
+          <w:tcPr>
+            <w:tcBorders>
+              <w:top w:val="single" w:space="0" w:color="D3D3D3"/>
+              <w:bottom w:val="single" w:space="0" w:color="D3D3D3"/>
+              <w:start w:val="single" w:space="0" w:color="D3D3D3"/>
+              <w:end w:val="single" w:space="0" w:color="D3D3D3"/>
+            </w:tcBorders>
+          </w:tcPr>
+          <w:p>
+            <w:pPr>
+              <w:spacing w:before="0" w:after="60"/>
+              <w:keepNext/>
+              <w:jc w:val="end"/>
+            </w:pPr>
+            <w:r>
+              <w:rPr>
+                <w:rFonts w:ascii="Calibri" w:hAnsi="Calibri"/>
+                <w:sz w:val="20"/>
+              </w:rPr>
+              <w:t xml:space="default">11</w:t>
+            </w:r>
+          </w:p>
+        </w:tc>
+        <w:tc>
+          <w:tcPr>
+            <w:tcBorders>
+              <w:top w:val="single" w:space="0" w:color="D3D3D3"/>
+              <w:bottom w:val="single" w:space="0" w:color="D3D3D3"/>
+              <w:start w:val="single" w:space="0" w:color="D3D3D3"/>
+              <w:end w:val="single" w:space="0" w:color="D3D3D3"/>
+            </w:tcBorders>
+          </w:tcPr>
+          <w:p>
+            <w:pPr>
+              <w:spacing w:before="0" w:after="60"/>
+              <w:keepNext/>
+              <w:jc w:val="end"/>
+            </w:pPr>
+            <w:r>
+              <w:rPr>
+                <w:rFonts w:ascii="Calibri" w:hAnsi="Calibri"/>
+                <w:sz w:val="20"/>
+              </w:rPr>
+              <w:t xml:space="default">47</w:t>
             </w:r>
           </w:p>
         </w:tc>
@@ -2898,79 +1872,79 @@
                 <w:rFonts w:ascii="Calibri" w:hAnsi="Calibri"/>
                 <w:sz w:val="20"/>
               </w:rPr>
-              <w:t xml:space="default">Computer Equipment</w:t>
-            </w:r>
-          </w:p>
-        </w:tc>
-        <w:tc>
-          <w:tcPr>
-            <w:tcBorders>
-              <w:top w:val="single" w:space="0" w:color="D3D3D3"/>
-              <w:bottom w:val="single" w:space="0" w:color="D3D3D3"/>
-              <w:start w:val="single" w:space="0" w:color="D3D3D3"/>
-              <w:end w:val="single" w:space="0" w:color="D3D3D3"/>
-            </w:tcBorders>
-          </w:tcPr>
-          <w:p>
-            <w:pPr>
-              <w:spacing w:before="0" w:after="60"/>
-              <w:keepNext/>
-              <w:jc w:val="end"/>
-            </w:pPr>
-            <w:r>
-              <w:rPr>
-                <w:rFonts w:ascii="Calibri" w:hAnsi="Calibri"/>
-                <w:sz w:val="20"/>
-              </w:rPr>
-              <w:t xml:space="default">41</w:t>
-            </w:r>
-          </w:p>
-        </w:tc>
-        <w:tc>
-          <w:tcPr>
-            <w:tcBorders>
-              <w:top w:val="single" w:space="0" w:color="D3D3D3"/>
-              <w:bottom w:val="single" w:space="0" w:color="D3D3D3"/>
-              <w:start w:val="single" w:space="0" w:color="D3D3D3"/>
-              <w:end w:val="single" w:space="0" w:color="D3D3D3"/>
-            </w:tcBorders>
-          </w:tcPr>
-          <w:p>
-            <w:pPr>
-              <w:spacing w:before="0" w:after="60"/>
-              <w:keepNext/>
-              <w:jc w:val="end"/>
-            </w:pPr>
-            <w:r>
-              <w:rPr>
-                <w:rFonts w:ascii="Calibri" w:hAnsi="Calibri"/>
-                <w:sz w:val="20"/>
-              </w:rPr>
-              <w:t xml:space="default">17</w:t>
-            </w:r>
-          </w:p>
-        </w:tc>
-        <w:tc>
-          <w:tcPr>
-            <w:tcBorders>
-              <w:top w:val="single" w:space="0" w:color="D3D3D3"/>
-              <w:bottom w:val="single" w:space="0" w:color="D3D3D3"/>
-              <w:start w:val="single" w:space="0" w:color="D3D3D3"/>
-              <w:end w:val="single" w:space="0" w:color="D3D3D3"/>
-            </w:tcBorders>
-          </w:tcPr>
-          <w:p>
-            <w:pPr>
-              <w:spacing w:before="0" w:after="60"/>
-              <w:keepNext/>
-              <w:jc w:val="end"/>
-            </w:pPr>
-            <w:r>
-              <w:rPr>
-                <w:rFonts w:ascii="Calibri" w:hAnsi="Calibri"/>
-                <w:sz w:val="20"/>
-              </w:rPr>
-              <w:t xml:space="default">22</w:t>
+              <w:t xml:space="default">Projector</w:t>
+            </w:r>
+          </w:p>
+        </w:tc>
+        <w:tc>
+          <w:tcPr>
+            <w:tcBorders>
+              <w:top w:val="single" w:space="0" w:color="D3D3D3"/>
+              <w:bottom w:val="single" w:space="0" w:color="D3D3D3"/>
+              <w:start w:val="single" w:space="0" w:color="D3D3D3"/>
+              <w:end w:val="single" w:space="0" w:color="D3D3D3"/>
+            </w:tcBorders>
+          </w:tcPr>
+          <w:p>
+            <w:pPr>
+              <w:spacing w:before="0" w:after="60"/>
+              <w:keepNext/>
+              <w:jc w:val="end"/>
+            </w:pPr>
+            <w:r>
+              <w:rPr>
+                <w:rFonts w:ascii="Calibri" w:hAnsi="Calibri"/>
+                <w:sz w:val="20"/>
+              </w:rPr>
+              <w:t xml:space="default">45</w:t>
+            </w:r>
+          </w:p>
+        </w:tc>
+        <w:tc>
+          <w:tcPr>
+            <w:tcBorders>
+              <w:top w:val="single" w:space="0" w:color="D3D3D3"/>
+              <w:bottom w:val="single" w:space="0" w:color="D3D3D3"/>
+              <w:start w:val="single" w:space="0" w:color="D3D3D3"/>
+              <w:end w:val="single" w:space="0" w:color="D3D3D3"/>
+            </w:tcBorders>
+          </w:tcPr>
+          <w:p>
+            <w:pPr>
+              <w:spacing w:before="0" w:after="60"/>
+              <w:keepNext/>
+              <w:jc w:val="end"/>
+            </w:pPr>
+            <w:r>
+              <w:rPr>
+                <w:rFonts w:ascii="Calibri" w:hAnsi="Calibri"/>
+                <w:sz w:val="20"/>
+              </w:rPr>
+              <w:t xml:space="default">2</w:t>
+            </w:r>
+          </w:p>
+        </w:tc>
+        <w:tc>
+          <w:tcPr>
+            <w:tcBorders>
+              <w:top w:val="single" w:space="0" w:color="D3D3D3"/>
+              <w:bottom w:val="single" w:space="0" w:color="D3D3D3"/>
+              <w:start w:val="single" w:space="0" w:color="D3D3D3"/>
+              <w:end w:val="single" w:space="0" w:color="D3D3D3"/>
+            </w:tcBorders>
+          </w:tcPr>
+          <w:p>
+            <w:pPr>
+              <w:spacing w:before="0" w:after="60"/>
+              <w:keepNext/>
+              <w:jc w:val="end"/>
+            </w:pPr>
+            <w:r>
+              <w:rPr>
+                <w:rFonts w:ascii="Calibri" w:hAnsi="Calibri"/>
+                <w:sz w:val="20"/>
+              </w:rPr>
+              <w:t xml:space="default">38</w:t>
             </w:r>
           </w:p>
         </w:tc>
@@ -3023,31 +1997,31 @@
                 <w:rFonts w:ascii="Calibri" w:hAnsi="Calibri"/>
                 <w:sz w:val="20"/>
               </w:rPr>
-              <w:t xml:space="default">36</w:t>
-            </w:r>
-          </w:p>
-        </w:tc>
-        <w:tc>
-          <w:tcPr>
-            <w:tcBorders>
-              <w:top w:val="single" w:space="0" w:color="D3D3D3"/>
-              <w:bottom w:val="single" w:space="0" w:color="D3D3D3"/>
-              <w:start w:val="single" w:space="0" w:color="D3D3D3"/>
-              <w:end w:val="single" w:space="0" w:color="D3D3D3"/>
-            </w:tcBorders>
-          </w:tcPr>
-          <w:p>
-            <w:pPr>
-              <w:spacing w:before="0" w:after="60"/>
-              <w:keepNext/>
-              <w:jc w:val="end"/>
-            </w:pPr>
-            <w:r>
-              <w:rPr>
-                <w:rFonts w:ascii="Calibri" w:hAnsi="Calibri"/>
-                <w:sz w:val="20"/>
-              </w:rPr>
-              <w:t xml:space="default">9</w:t>
+              <w:t xml:space="default">35</w:t>
+            </w:r>
+          </w:p>
+        </w:tc>
+        <w:tc>
+          <w:tcPr>
+            <w:tcBorders>
+              <w:top w:val="single" w:space="0" w:color="D3D3D3"/>
+              <w:bottom w:val="single" w:space="0" w:color="D3D3D3"/>
+              <w:start w:val="single" w:space="0" w:color="D3D3D3"/>
+              <w:end w:val="single" w:space="0" w:color="D3D3D3"/>
+            </w:tcBorders>
+          </w:tcPr>
+          <w:p>
+            <w:pPr>
+              <w:spacing w:before="0" w:after="60"/>
+              <w:keepNext/>
+              <w:jc w:val="end"/>
+            </w:pPr>
+            <w:r>
+              <w:rPr>
+                <w:rFonts w:ascii="Calibri" w:hAnsi="Calibri"/>
+                <w:sz w:val="20"/>
+              </w:rPr>
+              <w:t xml:space="default">8</w:t>
             </w:r>
           </w:p>
         </w:tc>
@@ -3302,79 +2276,79 @@
                 <w:rFonts w:ascii="Calibri" w:hAnsi="Calibri"/>
                 <w:sz w:val="20"/>
               </w:rPr>
-              <w:t xml:space="default">Autoclaves</w:t>
-            </w:r>
-          </w:p>
-        </w:tc>
-        <w:tc>
-          <w:tcPr>
-            <w:tcBorders>
-              <w:top w:val="single" w:space="0" w:color="D3D3D3"/>
-              <w:bottom w:val="single" w:space="0" w:color="D3D3D3"/>
-              <w:start w:val="single" w:space="0" w:color="D3D3D3"/>
-              <w:end w:val="single" w:space="0" w:color="D3D3D3"/>
-            </w:tcBorders>
-          </w:tcPr>
-          <w:p>
-            <w:pPr>
-              <w:spacing w:before="0" w:after="60"/>
-              <w:keepNext/>
-              <w:jc w:val="end"/>
-            </w:pPr>
-            <w:r>
-              <w:rPr>
-                <w:rFonts w:ascii="Calibri" w:hAnsi="Calibri"/>
-                <w:sz w:val="20"/>
-              </w:rPr>
-              <w:t xml:space="default">17</w:t>
-            </w:r>
-          </w:p>
-        </w:tc>
-        <w:tc>
-          <w:tcPr>
-            <w:tcBorders>
-              <w:top w:val="single" w:space="0" w:color="D3D3D3"/>
-              <w:bottom w:val="single" w:space="0" w:color="D3D3D3"/>
-              <w:start w:val="single" w:space="0" w:color="D3D3D3"/>
-              <w:end w:val="single" w:space="0" w:color="D3D3D3"/>
-            </w:tcBorders>
-          </w:tcPr>
-          <w:p>
-            <w:pPr>
-              <w:spacing w:before="0" w:after="60"/>
-              <w:keepNext/>
-              <w:jc w:val="end"/>
-            </w:pPr>
-            <w:r>
-              <w:rPr>
-                <w:rFonts w:ascii="Calibri" w:hAnsi="Calibri"/>
-                <w:sz w:val="20"/>
-              </w:rPr>
-              <w:t xml:space="default">17</w:t>
-            </w:r>
-          </w:p>
-        </w:tc>
-        <w:tc>
-          <w:tcPr>
-            <w:tcBorders>
-              <w:top w:val="single" w:space="0" w:color="D3D3D3"/>
-              <w:bottom w:val="single" w:space="0" w:color="D3D3D3"/>
-              <w:start w:val="single" w:space="0" w:color="D3D3D3"/>
-              <w:end w:val="single" w:space="0" w:color="D3D3D3"/>
-            </w:tcBorders>
-          </w:tcPr>
-          <w:p>
-            <w:pPr>
-              <w:spacing w:before="0" w:after="60"/>
-              <w:keepNext/>
-              <w:jc w:val="end"/>
-            </w:pPr>
-            <w:r>
-              <w:rPr>
-                <w:rFonts w:ascii="Calibri" w:hAnsi="Calibri"/>
-                <w:sz w:val="20"/>
-              </w:rPr>
-              <w:t xml:space="default">0</w:t>
+              <w:t xml:space="default">Equipment</w:t>
+            </w:r>
+          </w:p>
+        </w:tc>
+        <w:tc>
+          <w:tcPr>
+            <w:tcBorders>
+              <w:top w:val="single" w:space="0" w:color="D3D3D3"/>
+              <w:bottom w:val="single" w:space="0" w:color="D3D3D3"/>
+              <w:start w:val="single" w:space="0" w:color="D3D3D3"/>
+              <w:end w:val="single" w:space="0" w:color="D3D3D3"/>
+            </w:tcBorders>
+          </w:tcPr>
+          <w:p>
+            <w:pPr>
+              <w:spacing w:before="0" w:after="60"/>
+              <w:keepNext/>
+              <w:jc w:val="end"/>
+            </w:pPr>
+            <w:r>
+              <w:rPr>
+                <w:rFonts w:ascii="Calibri" w:hAnsi="Calibri"/>
+                <w:sz w:val="20"/>
+              </w:rPr>
+              <w:t xml:space="default">18</w:t>
+            </w:r>
+          </w:p>
+        </w:tc>
+        <w:tc>
+          <w:tcPr>
+            <w:tcBorders>
+              <w:top w:val="single" w:space="0" w:color="D3D3D3"/>
+              <w:bottom w:val="single" w:space="0" w:color="D3D3D3"/>
+              <w:start w:val="single" w:space="0" w:color="D3D3D3"/>
+              <w:end w:val="single" w:space="0" w:color="D3D3D3"/>
+            </w:tcBorders>
+          </w:tcPr>
+          <w:p>
+            <w:pPr>
+              <w:spacing w:before="0" w:after="60"/>
+              <w:keepNext/>
+              <w:jc w:val="end"/>
+            </w:pPr>
+            <w:r>
+              <w:rPr>
+                <w:rFonts w:ascii="Calibri" w:hAnsi="Calibri"/>
+                <w:sz w:val="20"/>
+              </w:rPr>
+              <w:t xml:space="default">11</w:t>
+            </w:r>
+          </w:p>
+        </w:tc>
+        <w:tc>
+          <w:tcPr>
+            <w:tcBorders>
+              <w:top w:val="single" w:space="0" w:color="D3D3D3"/>
+              <w:bottom w:val="single" w:space="0" w:color="D3D3D3"/>
+              <w:start w:val="single" w:space="0" w:color="D3D3D3"/>
+              <w:end w:val="single" w:space="0" w:color="D3D3D3"/>
+            </w:tcBorders>
+          </w:tcPr>
+          <w:p>
+            <w:pPr>
+              <w:spacing w:before="0" w:after="60"/>
+              <w:keepNext/>
+              <w:jc w:val="end"/>
+            </w:pPr>
+            <w:r>
+              <w:rPr>
+                <w:rFonts w:ascii="Calibri" w:hAnsi="Calibri"/>
+                <w:sz w:val="20"/>
+              </w:rPr>
+              <w:t xml:space="default">6</w:t>
             </w:r>
           </w:p>
         </w:tc>
@@ -3403,7 +2377,7 @@
                 <w:rFonts w:ascii="Calibri" w:hAnsi="Calibri"/>
                 <w:sz w:val="20"/>
               </w:rPr>
-              <w:t xml:space="default">Tablets</w:t>
+              <w:t xml:space="default">Autoclaves</w:t>
             </w:r>
           </w:p>
         </w:tc>
@@ -3451,31 +2425,31 @@
                 <w:rFonts w:ascii="Calibri" w:hAnsi="Calibri"/>
                 <w:sz w:val="20"/>
               </w:rPr>
+              <w:t xml:space="default">16</w:t>
+            </w:r>
+          </w:p>
+        </w:tc>
+        <w:tc>
+          <w:tcPr>
+            <w:tcBorders>
+              <w:top w:val="single" w:space="0" w:color="D3D3D3"/>
+              <w:bottom w:val="single" w:space="0" w:color="D3D3D3"/>
+              <w:start w:val="single" w:space="0" w:color="D3D3D3"/>
+              <w:end w:val="single" w:space="0" w:color="D3D3D3"/>
+            </w:tcBorders>
+          </w:tcPr>
+          <w:p>
+            <w:pPr>
+              <w:spacing w:before="0" w:after="60"/>
+              <w:keepNext/>
+              <w:jc w:val="end"/>
+            </w:pPr>
+            <w:r>
+              <w:rPr>
+                <w:rFonts w:ascii="Calibri" w:hAnsi="Calibri"/>
+                <w:sz w:val="20"/>
+              </w:rPr>
               <w:t xml:space="default">0</w:t>
-            </w:r>
-          </w:p>
-        </w:tc>
-        <w:tc>
-          <w:tcPr>
-            <w:tcBorders>
-              <w:top w:val="single" w:space="0" w:color="D3D3D3"/>
-              <w:bottom w:val="single" w:space="0" w:color="D3D3D3"/>
-              <w:start w:val="single" w:space="0" w:color="D3D3D3"/>
-              <w:end w:val="single" w:space="0" w:color="D3D3D3"/>
-            </w:tcBorders>
-          </w:tcPr>
-          <w:p>
-            <w:pPr>
-              <w:spacing w:before="0" w:after="60"/>
-              <w:keepNext/>
-              <w:jc w:val="end"/>
-            </w:pPr>
-            <w:r>
-              <w:rPr>
-                <w:rFonts w:ascii="Calibri" w:hAnsi="Calibri"/>
-                <w:sz w:val="20"/>
-              </w:rPr>
-              <w:t xml:space="default">16</w:t>
             </w:r>
           </w:p>
         </w:tc>
@@ -3504,79 +2478,79 @@
                 <w:rFonts w:ascii="Calibri" w:hAnsi="Calibri"/>
                 <w:sz w:val="20"/>
               </w:rPr>
-              <w:t xml:space="default">Equipment</w:t>
-            </w:r>
-          </w:p>
-        </w:tc>
-        <w:tc>
-          <w:tcPr>
-            <w:tcBorders>
-              <w:top w:val="single" w:space="0" w:color="D3D3D3"/>
-              <w:bottom w:val="single" w:space="0" w:color="D3D3D3"/>
-              <w:start w:val="single" w:space="0" w:color="D3D3D3"/>
-              <w:end w:val="single" w:space="0" w:color="D3D3D3"/>
-            </w:tcBorders>
-          </w:tcPr>
-          <w:p>
-            <w:pPr>
-              <w:spacing w:before="0" w:after="60"/>
-              <w:keepNext/>
-              <w:jc w:val="end"/>
-            </w:pPr>
-            <w:r>
-              <w:rPr>
-                <w:rFonts w:ascii="Calibri" w:hAnsi="Calibri"/>
-                <w:sz w:val="20"/>
-              </w:rPr>
-              <w:t xml:space="default">9</w:t>
-            </w:r>
-          </w:p>
-        </w:tc>
-        <w:tc>
-          <w:tcPr>
-            <w:tcBorders>
-              <w:top w:val="single" w:space="0" w:color="D3D3D3"/>
-              <w:bottom w:val="single" w:space="0" w:color="D3D3D3"/>
-              <w:start w:val="single" w:space="0" w:color="D3D3D3"/>
-              <w:end w:val="single" w:space="0" w:color="D3D3D3"/>
-            </w:tcBorders>
-          </w:tcPr>
-          <w:p>
-            <w:pPr>
-              <w:spacing w:before="0" w:after="60"/>
-              <w:keepNext/>
-              <w:jc w:val="end"/>
-            </w:pPr>
-            <w:r>
-              <w:rPr>
-                <w:rFonts w:ascii="Calibri" w:hAnsi="Calibri"/>
-                <w:sz w:val="20"/>
-              </w:rPr>
-              <w:t xml:space="default">3</w:t>
-            </w:r>
-          </w:p>
-        </w:tc>
-        <w:tc>
-          <w:tcPr>
-            <w:tcBorders>
-              <w:top w:val="single" w:space="0" w:color="D3D3D3"/>
-              <w:bottom w:val="single" w:space="0" w:color="D3D3D3"/>
-              <w:start w:val="single" w:space="0" w:color="D3D3D3"/>
-              <w:end w:val="single" w:space="0" w:color="D3D3D3"/>
-            </w:tcBorders>
-          </w:tcPr>
-          <w:p>
-            <w:pPr>
-              <w:spacing w:before="0" w:after="60"/>
-              <w:keepNext/>
-              <w:jc w:val="end"/>
-            </w:pPr>
-            <w:r>
-              <w:rPr>
-                <w:rFonts w:ascii="Calibri" w:hAnsi="Calibri"/>
-                <w:sz w:val="20"/>
-              </w:rPr>
-              <w:t xml:space="default">5</w:t>
+              <w:t xml:space="default">Tablets</w:t>
+            </w:r>
+          </w:p>
+        </w:tc>
+        <w:tc>
+          <w:tcPr>
+            <w:tcBorders>
+              <w:top w:val="single" w:space="0" w:color="D3D3D3"/>
+              <w:bottom w:val="single" w:space="0" w:color="D3D3D3"/>
+              <w:start w:val="single" w:space="0" w:color="D3D3D3"/>
+              <w:end w:val="single" w:space="0" w:color="D3D3D3"/>
+            </w:tcBorders>
+          </w:tcPr>
+          <w:p>
+            <w:pPr>
+              <w:spacing w:before="0" w:after="60"/>
+              <w:keepNext/>
+              <w:jc w:val="end"/>
+            </w:pPr>
+            <w:r>
+              <w:rPr>
+                <w:rFonts w:ascii="Calibri" w:hAnsi="Calibri"/>
+                <w:sz w:val="20"/>
+              </w:rPr>
+              <w:t xml:space="default">16</w:t>
+            </w:r>
+          </w:p>
+        </w:tc>
+        <w:tc>
+          <w:tcPr>
+            <w:tcBorders>
+              <w:top w:val="single" w:space="0" w:color="D3D3D3"/>
+              <w:bottom w:val="single" w:space="0" w:color="D3D3D3"/>
+              <w:start w:val="single" w:space="0" w:color="D3D3D3"/>
+              <w:end w:val="single" w:space="0" w:color="D3D3D3"/>
+            </w:tcBorders>
+          </w:tcPr>
+          <w:p>
+            <w:pPr>
+              <w:spacing w:before="0" w:after="60"/>
+              <w:keepNext/>
+              <w:jc w:val="end"/>
+            </w:pPr>
+            <w:r>
+              <w:rPr>
+                <w:rFonts w:ascii="Calibri" w:hAnsi="Calibri"/>
+                <w:sz w:val="20"/>
+              </w:rPr>
+              <w:t xml:space="default">0</w:t>
+            </w:r>
+          </w:p>
+        </w:tc>
+        <w:tc>
+          <w:tcPr>
+            <w:tcBorders>
+              <w:top w:val="single" w:space="0" w:color="D3D3D3"/>
+              <w:bottom w:val="single" w:space="0" w:color="D3D3D3"/>
+              <w:start w:val="single" w:space="0" w:color="D3D3D3"/>
+              <w:end w:val="single" w:space="0" w:color="D3D3D3"/>
+            </w:tcBorders>
+          </w:tcPr>
+          <w:p>
+            <w:pPr>
+              <w:spacing w:before="0" w:after="60"/>
+              <w:keepNext/>
+              <w:jc w:val="end"/>
+            </w:pPr>
+            <w:r>
+              <w:rPr>
+                <w:rFonts w:ascii="Calibri" w:hAnsi="Calibri"/>
+                <w:sz w:val="20"/>
+              </w:rPr>
+              <w:t xml:space="default">16</w:t>
             </w:r>
           </w:p>
         </w:tc>
@@ -3807,7 +2781,7 @@
                 <w:rFonts w:ascii="Calibri" w:hAnsi="Calibri"/>
                 <w:sz w:val="20"/>
               </w:rPr>
-              <w:t xml:space="default">TV</w:t>
+              <w:t xml:space="default">Audiovisual Systems</w:t>
             </w:r>
           </w:p>
         </w:tc>
@@ -3855,31 +2829,31 @@
                 <w:rFonts w:ascii="Calibri" w:hAnsi="Calibri"/>
                 <w:sz w:val="20"/>
               </w:rPr>
-              <w:t xml:space="default">0</w:t>
-            </w:r>
-          </w:p>
-        </w:tc>
-        <w:tc>
-          <w:tcPr>
-            <w:tcBorders>
-              <w:top w:val="single" w:space="0" w:color="D3D3D3"/>
-              <w:bottom w:val="single" w:space="0" w:color="D3D3D3"/>
-              <w:start w:val="single" w:space="0" w:color="D3D3D3"/>
-              <w:end w:val="single" w:space="0" w:color="D3D3D3"/>
-            </w:tcBorders>
-          </w:tcPr>
-          <w:p>
-            <w:pPr>
-              <w:spacing w:before="0" w:after="60"/>
-              <w:keepNext/>
-              <w:jc w:val="end"/>
-            </w:pPr>
-            <w:r>
-              <w:rPr>
-                <w:rFonts w:ascii="Calibri" w:hAnsi="Calibri"/>
-                <w:sz w:val="20"/>
-              </w:rPr>
-              <w:t xml:space="default">4</w:t>
+              <w:t xml:space="default">3</w:t>
+            </w:r>
+          </w:p>
+        </w:tc>
+        <w:tc>
+          <w:tcPr>
+            <w:tcBorders>
+              <w:top w:val="single" w:space="0" w:color="D3D3D3"/>
+              <w:bottom w:val="single" w:space="0" w:color="D3D3D3"/>
+              <w:start w:val="single" w:space="0" w:color="D3D3D3"/>
+              <w:end w:val="single" w:space="0" w:color="D3D3D3"/>
+            </w:tcBorders>
+          </w:tcPr>
+          <w:p>
+            <w:pPr>
+              <w:spacing w:before="0" w:after="60"/>
+              <w:keepNext/>
+              <w:jc w:val="end"/>
+            </w:pPr>
+            <w:r>
+              <w:rPr>
+                <w:rFonts w:ascii="Calibri" w:hAnsi="Calibri"/>
+                <w:sz w:val="20"/>
+              </w:rPr>
+              <w:t xml:space="default">1</w:t>
             </w:r>
           </w:p>
         </w:tc>
@@ -3908,79 +2882,79 @@
                 <w:rFonts w:ascii="Calibri" w:hAnsi="Calibri"/>
                 <w:sz w:val="20"/>
               </w:rPr>
-              <w:t xml:space="default">Air Conditioner</w:t>
-            </w:r>
-          </w:p>
-        </w:tc>
-        <w:tc>
-          <w:tcPr>
-            <w:tcBorders>
-              <w:top w:val="single" w:space="0" w:color="D3D3D3"/>
-              <w:bottom w:val="single" w:space="0" w:color="D3D3D3"/>
-              <w:start w:val="single" w:space="0" w:color="D3D3D3"/>
-              <w:end w:val="single" w:space="0" w:color="D3D3D3"/>
-            </w:tcBorders>
-          </w:tcPr>
-          <w:p>
-            <w:pPr>
-              <w:spacing w:before="0" w:after="60"/>
-              <w:keepNext/>
-              <w:jc w:val="end"/>
-            </w:pPr>
-            <w:r>
-              <w:rPr>
-                <w:rFonts w:ascii="Calibri" w:hAnsi="Calibri"/>
-                <w:sz w:val="20"/>
-              </w:rPr>
-              <w:t xml:space="default">3</w:t>
-            </w:r>
-          </w:p>
-        </w:tc>
-        <w:tc>
-          <w:tcPr>
-            <w:tcBorders>
-              <w:top w:val="single" w:space="0" w:color="D3D3D3"/>
-              <w:bottom w:val="single" w:space="0" w:color="D3D3D3"/>
-              <w:start w:val="single" w:space="0" w:color="D3D3D3"/>
-              <w:end w:val="single" w:space="0" w:color="D3D3D3"/>
-            </w:tcBorders>
-          </w:tcPr>
-          <w:p>
-            <w:pPr>
-              <w:spacing w:before="0" w:after="60"/>
-              <w:keepNext/>
-              <w:jc w:val="end"/>
-            </w:pPr>
-            <w:r>
-              <w:rPr>
-                <w:rFonts w:ascii="Calibri" w:hAnsi="Calibri"/>
-                <w:sz w:val="20"/>
-              </w:rPr>
-              <w:t xml:space="default">0</w:t>
-            </w:r>
-          </w:p>
-        </w:tc>
-        <w:tc>
-          <w:tcPr>
-            <w:tcBorders>
-              <w:top w:val="single" w:space="0" w:color="D3D3D3"/>
-              <w:bottom w:val="single" w:space="0" w:color="D3D3D3"/>
-              <w:start w:val="single" w:space="0" w:color="D3D3D3"/>
-              <w:end w:val="single" w:space="0" w:color="D3D3D3"/>
-            </w:tcBorders>
-          </w:tcPr>
-          <w:p>
-            <w:pPr>
-              <w:spacing w:before="0" w:after="60"/>
-              <w:keepNext/>
-              <w:jc w:val="end"/>
-            </w:pPr>
-            <w:r>
-              <w:rPr>
-                <w:rFonts w:ascii="Calibri" w:hAnsi="Calibri"/>
-                <w:sz w:val="20"/>
-              </w:rPr>
-              <w:t xml:space="default">3</w:t>
+              <w:t xml:space="default">Mobile Equiment</w:t>
+            </w:r>
+          </w:p>
+        </w:tc>
+        <w:tc>
+          <w:tcPr>
+            <w:tcBorders>
+              <w:top w:val="single" w:space="0" w:color="D3D3D3"/>
+              <w:bottom w:val="single" w:space="0" w:color="D3D3D3"/>
+              <w:start w:val="single" w:space="0" w:color="D3D3D3"/>
+              <w:end w:val="single" w:space="0" w:color="D3D3D3"/>
+            </w:tcBorders>
+          </w:tcPr>
+          <w:p>
+            <w:pPr>
+              <w:spacing w:before="0" w:after="60"/>
+              <w:keepNext/>
+              <w:jc w:val="end"/>
+            </w:pPr>
+            <w:r>
+              <w:rPr>
+                <w:rFonts w:ascii="Calibri" w:hAnsi="Calibri"/>
+                <w:sz w:val="20"/>
+              </w:rPr>
+              <w:t xml:space="default">4</w:t>
+            </w:r>
+          </w:p>
+        </w:tc>
+        <w:tc>
+          <w:tcPr>
+            <w:tcBorders>
+              <w:top w:val="single" w:space="0" w:color="D3D3D3"/>
+              <w:bottom w:val="single" w:space="0" w:color="D3D3D3"/>
+              <w:start w:val="single" w:space="0" w:color="D3D3D3"/>
+              <w:end w:val="single" w:space="0" w:color="D3D3D3"/>
+            </w:tcBorders>
+          </w:tcPr>
+          <w:p>
+            <w:pPr>
+              <w:spacing w:before="0" w:after="60"/>
+              <w:keepNext/>
+              <w:jc w:val="end"/>
+            </w:pPr>
+            <w:r>
+              <w:rPr>
+                <w:rFonts w:ascii="Calibri" w:hAnsi="Calibri"/>
+                <w:sz w:val="20"/>
+              </w:rPr>
+              <w:t xml:space="default">2</w:t>
+            </w:r>
+          </w:p>
+        </w:tc>
+        <w:tc>
+          <w:tcPr>
+            <w:tcBorders>
+              <w:top w:val="single" w:space="0" w:color="D3D3D3"/>
+              <w:bottom w:val="single" w:space="0" w:color="D3D3D3"/>
+              <w:start w:val="single" w:space="0" w:color="D3D3D3"/>
+              <w:end w:val="single" w:space="0" w:color="D3D3D3"/>
+            </w:tcBorders>
+          </w:tcPr>
+          <w:p>
+            <w:pPr>
+              <w:spacing w:before="0" w:after="60"/>
+              <w:keepNext/>
+              <w:jc w:val="end"/>
+            </w:pPr>
+            <w:r>
+              <w:rPr>
+                <w:rFonts w:ascii="Calibri" w:hAnsi="Calibri"/>
+                <w:sz w:val="20"/>
+              </w:rPr>
+              <w:t xml:space="default">2</w:t>
             </w:r>
           </w:p>
         </w:tc>
@@ -4009,31 +2983,31 @@
                 <w:rFonts w:ascii="Calibri" w:hAnsi="Calibri"/>
                 <w:sz w:val="20"/>
               </w:rPr>
-              <w:t xml:space="default">Drone</w:t>
-            </w:r>
-          </w:p>
-        </w:tc>
-        <w:tc>
-          <w:tcPr>
-            <w:tcBorders>
-              <w:top w:val="single" w:space="0" w:color="D3D3D3"/>
-              <w:bottom w:val="single" w:space="0" w:color="D3D3D3"/>
-              <w:start w:val="single" w:space="0" w:color="D3D3D3"/>
-              <w:end w:val="single" w:space="0" w:color="D3D3D3"/>
-            </w:tcBorders>
-          </w:tcPr>
-          <w:p>
-            <w:pPr>
-              <w:spacing w:before="0" w:after="60"/>
-              <w:keepNext/>
-              <w:jc w:val="end"/>
-            </w:pPr>
-            <w:r>
-              <w:rPr>
-                <w:rFonts w:ascii="Calibri" w:hAnsi="Calibri"/>
-                <w:sz w:val="20"/>
-              </w:rPr>
-              <w:t xml:space="default">3</w:t>
+              <w:t xml:space="default">TV</w:t>
+            </w:r>
+          </w:p>
+        </w:tc>
+        <w:tc>
+          <w:tcPr>
+            <w:tcBorders>
+              <w:top w:val="single" w:space="0" w:color="D3D3D3"/>
+              <w:bottom w:val="single" w:space="0" w:color="D3D3D3"/>
+              <w:start w:val="single" w:space="0" w:color="D3D3D3"/>
+              <w:end w:val="single" w:space="0" w:color="D3D3D3"/>
+            </w:tcBorders>
+          </w:tcPr>
+          <w:p>
+            <w:pPr>
+              <w:spacing w:before="0" w:after="60"/>
+              <w:keepNext/>
+              <w:jc w:val="end"/>
+            </w:pPr>
+            <w:r>
+              <w:rPr>
+                <w:rFonts w:ascii="Calibri" w:hAnsi="Calibri"/>
+                <w:sz w:val="20"/>
+              </w:rPr>
+              <w:t xml:space="default">4</w:t>
             </w:r>
           </w:p>
         </w:tc>
@@ -4081,7 +3055,7 @@
                 <w:rFonts w:ascii="Calibri" w:hAnsi="Calibri"/>
                 <w:sz w:val="20"/>
               </w:rPr>
-              <w:t xml:space="default">3</w:t>
+              <w:t xml:space="default">4</w:t>
             </w:r>
           </w:p>
         </w:tc>
@@ -4110,7 +3084,7 @@
                 <w:rFonts w:ascii="Calibri" w:hAnsi="Calibri"/>
                 <w:sz w:val="20"/>
               </w:rPr>
-              <w:t xml:space="default">Fridge</w:t>
+              <w:t xml:space="default">Air Conditioner</w:t>
             </w:r>
           </w:p>
         </w:tc>
@@ -4211,7 +3185,7 @@
                 <w:rFonts w:ascii="Calibri" w:hAnsi="Calibri"/>
                 <w:sz w:val="20"/>
               </w:rPr>
-              <w:t xml:space="default">Generator</w:t>
+              <w:t xml:space="default">Drone</w:t>
             </w:r>
           </w:p>
         </w:tc>
@@ -4283,7 +3257,7 @@
                 <w:rFonts w:ascii="Calibri" w:hAnsi="Calibri"/>
                 <w:sz w:val="20"/>
               </w:rPr>
-              <w:t xml:space="default">1</w:t>
+              <w:t xml:space="default">3</w:t>
             </w:r>
           </w:p>
         </w:tc>
@@ -4312,7 +3286,7 @@
                 <w:rFonts w:ascii="Calibri" w:hAnsi="Calibri"/>
                 <w:sz w:val="20"/>
               </w:rPr>
-              <w:t xml:space="default">Home Appliances</w:t>
+              <w:t xml:space="default">Fridge</w:t>
             </w:r>
           </w:p>
         </w:tc>
@@ -4413,7 +3387,7 @@
                 <w:rFonts w:ascii="Calibri" w:hAnsi="Calibri"/>
                 <w:sz w:val="20"/>
               </w:rPr>
-              <w:t xml:space="default">Speaker</w:t>
+              <w:t xml:space="default">Generator</w:t>
             </w:r>
           </w:p>
         </w:tc>
@@ -4461,7 +3435,7 @@
                 <w:rFonts w:ascii="Calibri" w:hAnsi="Calibri"/>
                 <w:sz w:val="20"/>
               </w:rPr>
-              <w:t xml:space="default">2</w:t>
+              <w:t xml:space="default">0</w:t>
             </w:r>
           </w:p>
         </w:tc>
@@ -4514,7 +3488,7 @@
                 <w:rFonts w:ascii="Calibri" w:hAnsi="Calibri"/>
                 <w:sz w:val="20"/>
               </w:rPr>
-              <w:t xml:space="default">Video Conference</w:t>
+              <w:t xml:space="default">Home Appliances</w:t>
             </w:r>
           </w:p>
         </w:tc>
@@ -4562,31 +3536,31 @@
                 <w:rFonts w:ascii="Calibri" w:hAnsi="Calibri"/>
                 <w:sz w:val="20"/>
               </w:rPr>
-              <w:t xml:space="default">1</w:t>
-            </w:r>
-          </w:p>
-        </w:tc>
-        <w:tc>
-          <w:tcPr>
-            <w:tcBorders>
-              <w:top w:val="single" w:space="0" w:color="D3D3D3"/>
-              <w:bottom w:val="single" w:space="0" w:color="D3D3D3"/>
-              <w:start w:val="single" w:space="0" w:color="D3D3D3"/>
-              <w:end w:val="single" w:space="0" w:color="D3D3D3"/>
-            </w:tcBorders>
-          </w:tcPr>
-          <w:p>
-            <w:pPr>
-              <w:spacing w:before="0" w:after="60"/>
-              <w:keepNext/>
-              <w:jc w:val="end"/>
-            </w:pPr>
-            <w:r>
-              <w:rPr>
-                <w:rFonts w:ascii="Calibri" w:hAnsi="Calibri"/>
-                <w:sz w:val="20"/>
-              </w:rPr>
-              <w:t xml:space="default">2</w:t>
+              <w:t xml:space="default">0</w:t>
+            </w:r>
+          </w:p>
+        </w:tc>
+        <w:tc>
+          <w:tcPr>
+            <w:tcBorders>
+              <w:top w:val="single" w:space="0" w:color="D3D3D3"/>
+              <w:bottom w:val="single" w:space="0" w:color="D3D3D3"/>
+              <w:start w:val="single" w:space="0" w:color="D3D3D3"/>
+              <w:end w:val="single" w:space="0" w:color="D3D3D3"/>
+            </w:tcBorders>
+          </w:tcPr>
+          <w:p>
+            <w:pPr>
+              <w:spacing w:before="0" w:after="60"/>
+              <w:keepNext/>
+              <w:jc w:val="end"/>
+            </w:pPr>
+            <w:r>
+              <w:rPr>
+                <w:rFonts w:ascii="Calibri" w:hAnsi="Calibri"/>
+                <w:sz w:val="20"/>
+              </w:rPr>
+              <w:t xml:space="default">3</w:t>
             </w:r>
           </w:p>
         </w:tc>
@@ -4716,7 +3690,31 @@
                 <w:rFonts w:ascii="Calibri" w:hAnsi="Calibri"/>
                 <w:sz w:val="20"/>
               </w:rPr>
-              <w:t xml:space="default">Access Point</w:t>
+              <w:t xml:space="default">Speaker</w:t>
+            </w:r>
+          </w:p>
+        </w:tc>
+        <w:tc>
+          <w:tcPr>
+            <w:tcBorders>
+              <w:top w:val="single" w:space="0" w:color="D3D3D3"/>
+              <w:bottom w:val="single" w:space="0" w:color="D3D3D3"/>
+              <w:start w:val="single" w:space="0" w:color="D3D3D3"/>
+              <w:end w:val="single" w:space="0" w:color="D3D3D3"/>
+            </w:tcBorders>
+          </w:tcPr>
+          <w:p>
+            <w:pPr>
+              <w:spacing w:before="0" w:after="60"/>
+              <w:keepNext/>
+              <w:jc w:val="end"/>
+            </w:pPr>
+            <w:r>
+              <w:rPr>
+                <w:rFonts w:ascii="Calibri" w:hAnsi="Calibri"/>
+                <w:sz w:val="20"/>
+              </w:rPr>
+              <w:t xml:space="default">2</w:t>
             </w:r>
           </w:p>
         </w:tc>
@@ -4741,30 +3739,6 @@
                 <w:sz w:val="20"/>
               </w:rPr>
               <w:t xml:space="default">1</w:t>
-            </w:r>
-          </w:p>
-        </w:tc>
-        <w:tc>
-          <w:tcPr>
-            <w:tcBorders>
-              <w:top w:val="single" w:space="0" w:color="D3D3D3"/>
-              <w:bottom w:val="single" w:space="0" w:color="D3D3D3"/>
-              <w:start w:val="single" w:space="0" w:color="D3D3D3"/>
-              <w:end w:val="single" w:space="0" w:color="D3D3D3"/>
-            </w:tcBorders>
-          </w:tcPr>
-          <w:p>
-            <w:pPr>
-              <w:spacing w:before="0" w:after="60"/>
-              <w:keepNext/>
-              <w:jc w:val="end"/>
-            </w:pPr>
-            <w:r>
-              <w:rPr>
-                <w:rFonts w:ascii="Calibri" w:hAnsi="Calibri"/>
-                <w:sz w:val="20"/>
-              </w:rPr>
-              <w:t xml:space="default">0</w:t>
             </w:r>
           </w:p>
         </w:tc>
@@ -4817,31 +3791,31 @@
                 <w:rFonts w:ascii="Calibri" w:hAnsi="Calibri"/>
                 <w:sz w:val="20"/>
               </w:rPr>
-              <w:t xml:space="default">Audiovisual Systems</w:t>
-            </w:r>
-          </w:p>
-        </w:tc>
-        <w:tc>
-          <w:tcPr>
-            <w:tcBorders>
-              <w:top w:val="single" w:space="0" w:color="D3D3D3"/>
-              <w:bottom w:val="single" w:space="0" w:color="D3D3D3"/>
-              <w:start w:val="single" w:space="0" w:color="D3D3D3"/>
-              <w:end w:val="single" w:space="0" w:color="D3D3D3"/>
-            </w:tcBorders>
-          </w:tcPr>
-          <w:p>
-            <w:pPr>
-              <w:spacing w:before="0" w:after="60"/>
-              <w:keepNext/>
-              <w:jc w:val="end"/>
-            </w:pPr>
-            <w:r>
-              <w:rPr>
-                <w:rFonts w:ascii="Calibri" w:hAnsi="Calibri"/>
-                <w:sz w:val="20"/>
-              </w:rPr>
-              <w:t xml:space="default">1</w:t>
+              <w:t xml:space="default">Video Conference</w:t>
+            </w:r>
+          </w:p>
+        </w:tc>
+        <w:tc>
+          <w:tcPr>
+            <w:tcBorders>
+              <w:top w:val="single" w:space="0" w:color="D3D3D3"/>
+              <w:bottom w:val="single" w:space="0" w:color="D3D3D3"/>
+              <w:start w:val="single" w:space="0" w:color="D3D3D3"/>
+              <w:end w:val="single" w:space="0" w:color="D3D3D3"/>
+            </w:tcBorders>
+          </w:tcPr>
+          <w:p>
+            <w:pPr>
+              <w:spacing w:before="0" w:after="60"/>
+              <w:keepNext/>
+              <w:jc w:val="end"/>
+            </w:pPr>
+            <w:r>
+              <w:rPr>
+                <w:rFonts w:ascii="Calibri" w:hAnsi="Calibri"/>
+                <w:sz w:val="20"/>
+              </w:rPr>
+              <w:t xml:space="default">2</w:t>
             </w:r>
           </w:p>
         </w:tc>
@@ -4889,7 +3863,7 @@
                 <w:rFonts w:ascii="Calibri" w:hAnsi="Calibri"/>
                 <w:sz w:val="20"/>
               </w:rPr>
-              <w:t xml:space="default">1</w:t>
+              <w:t xml:space="default">2</w:t>
             </w:r>
           </w:p>
         </w:tc>
@@ -4918,7 +3892,7 @@
                 <w:rFonts w:ascii="Calibri" w:hAnsi="Calibri"/>
                 <w:sz w:val="20"/>
               </w:rPr>
-              <w:t xml:space="default">CCTV</w:t>
+              <w:t xml:space="default">Access Point</w:t>
             </w:r>
           </w:p>
         </w:tc>
@@ -5019,7 +3993,7 @@
                 <w:rFonts w:ascii="Calibri" w:hAnsi="Calibri"/>
                 <w:sz w:val="20"/>
               </w:rPr>
-              <w:t xml:space="default">Safebox</w:t>
+              <w:t xml:space="default">CCTV</w:t>
             </w:r>
           </w:p>
         </w:tc>
@@ -5091,7 +4065,7 @@
                 <w:rFonts w:ascii="Calibri" w:hAnsi="Calibri"/>
                 <w:sz w:val="20"/>
               </w:rPr>
-              <w:t xml:space="default">0</w:t>
+              <w:t xml:space="default">1</w:t>
             </w:r>
           </w:p>
         </w:tc>
@@ -5120,7 +4094,7 @@
                 <w:rFonts w:ascii="Calibri" w:hAnsi="Calibri"/>
                 <w:sz w:val="20"/>
               </w:rPr>
-              <w:t xml:space="default">Server UPS</w:t>
+              <w:t xml:space="default">Safebox</w:t>
             </w:r>
           </w:p>
         </w:tc>
@@ -5221,7 +4195,7 @@
                 <w:rFonts w:ascii="Calibri" w:hAnsi="Calibri"/>
                 <w:sz w:val="20"/>
               </w:rPr>
-              <w:t xml:space="default">Sound Mixer</w:t>
+              <w:t xml:space="default">Server UPS</w:t>
             </w:r>
           </w:p>
         </w:tc>
@@ -5269,7 +4243,7 @@
                 <w:rFonts w:ascii="Calibri" w:hAnsi="Calibri"/>
                 <w:sz w:val="20"/>
               </w:rPr>
-              <w:t xml:space="default">1</w:t>
+              <w:t xml:space="default">0</w:t>
             </w:r>
           </w:p>
         </w:tc>
@@ -5423,6 +4397,208 @@
                 <w:rFonts w:ascii="Calibri" w:hAnsi="Calibri"/>
                 <w:sz w:val="20"/>
               </w:rPr>
+              <w:t xml:space="default">Construction material</w:t>
+            </w:r>
+          </w:p>
+        </w:tc>
+        <w:tc>
+          <w:tcPr>
+            <w:tcBorders>
+              <w:top w:val="single" w:space="0" w:color="D3D3D3"/>
+              <w:bottom w:val="single" w:space="0" w:color="D3D3D3"/>
+              <w:start w:val="single" w:space="0" w:color="D3D3D3"/>
+              <w:end w:val="single" w:space="0" w:color="D3D3D3"/>
+            </w:tcBorders>
+          </w:tcPr>
+          <w:p>
+            <w:pPr>
+              <w:spacing w:before="0" w:after="60"/>
+              <w:keepNext/>
+              <w:jc w:val="end"/>
+            </w:pPr>
+            <w:r>
+              <w:rPr>
+                <w:rFonts w:ascii="Calibri" w:hAnsi="Calibri"/>
+                <w:sz w:val="20"/>
+              </w:rPr>
+              <w:t xml:space="default">0</w:t>
+            </w:r>
+          </w:p>
+        </w:tc>
+        <w:tc>
+          <w:tcPr>
+            <w:tcBorders>
+              <w:top w:val="single" w:space="0" w:color="D3D3D3"/>
+              <w:bottom w:val="single" w:space="0" w:color="D3D3D3"/>
+              <w:start w:val="single" w:space="0" w:color="D3D3D3"/>
+              <w:end w:val="single" w:space="0" w:color="D3D3D3"/>
+            </w:tcBorders>
+          </w:tcPr>
+          <w:p>
+            <w:pPr>
+              <w:spacing w:before="0" w:after="60"/>
+              <w:keepNext/>
+              <w:jc w:val="end"/>
+            </w:pPr>
+            <w:r>
+              <w:rPr>
+                <w:rFonts w:ascii="Calibri" w:hAnsi="Calibri"/>
+                <w:sz w:val="20"/>
+              </w:rPr>
+              <w:t xml:space="default">0</w:t>
+            </w:r>
+          </w:p>
+        </w:tc>
+        <w:tc>
+          <w:tcPr>
+            <w:tcBorders>
+              <w:top w:val="single" w:space="0" w:color="D3D3D3"/>
+              <w:bottom w:val="single" w:space="0" w:color="D3D3D3"/>
+              <w:start w:val="single" w:space="0" w:color="D3D3D3"/>
+              <w:end w:val="single" w:space="0" w:color="D3D3D3"/>
+            </w:tcBorders>
+          </w:tcPr>
+          <w:p>
+            <w:pPr>
+              <w:spacing w:before="0" w:after="60"/>
+              <w:keepNext/>
+              <w:jc w:val="end"/>
+            </w:pPr>
+            <w:r>
+              <w:rPr>
+                <w:rFonts w:ascii="Calibri" w:hAnsi="Calibri"/>
+                <w:sz w:val="20"/>
+              </w:rPr>
+              <w:t xml:space="default">0</w:t>
+            </w:r>
+          </w:p>
+        </w:tc>
+      </w:tr>
+      <w:tr>
+        <w:trPr>
+          <w:cantSplit/>
+        </w:trPr>
+        <w:tc>
+          <w:tcPr>
+            <w:tcBorders>
+              <w:top w:val="single" w:space="0" w:color="D3D3D3"/>
+              <w:bottom w:val="single" w:space="0" w:color="D3D3D3"/>
+              <w:start w:val="single" w:space="0" w:color="D3D3D3"/>
+              <w:end w:val="single" w:space="0" w:color="D3D3D3"/>
+            </w:tcBorders>
+          </w:tcPr>
+          <w:p>
+            <w:pPr>
+              <w:spacing w:before="0" w:after="60"/>
+              <w:keepNext/>
+              <w:jc w:val="start"/>
+            </w:pPr>
+            <w:r>
+              <w:rPr>
+                <w:rFonts w:ascii="Calibri" w:hAnsi="Calibri"/>
+                <w:sz w:val="20"/>
+              </w:rPr>
+              <w:t xml:space="default">Morningstar car toopre</w:t>
+            </w:r>
+          </w:p>
+        </w:tc>
+        <w:tc>
+          <w:tcPr>
+            <w:tcBorders>
+              <w:top w:val="single" w:space="0" w:color="D3D3D3"/>
+              <w:bottom w:val="single" w:space="0" w:color="D3D3D3"/>
+              <w:start w:val="single" w:space="0" w:color="D3D3D3"/>
+              <w:end w:val="single" w:space="0" w:color="D3D3D3"/>
+            </w:tcBorders>
+          </w:tcPr>
+          <w:p>
+            <w:pPr>
+              <w:spacing w:before="0" w:after="60"/>
+              <w:keepNext/>
+              <w:jc w:val="end"/>
+            </w:pPr>
+            <w:r>
+              <w:rPr>
+                <w:rFonts w:ascii="Calibri" w:hAnsi="Calibri"/>
+                <w:sz w:val="20"/>
+              </w:rPr>
+              <w:t xml:space="default">0</w:t>
+            </w:r>
+          </w:p>
+        </w:tc>
+        <w:tc>
+          <w:tcPr>
+            <w:tcBorders>
+              <w:top w:val="single" w:space="0" w:color="D3D3D3"/>
+              <w:bottom w:val="single" w:space="0" w:color="D3D3D3"/>
+              <w:start w:val="single" w:space="0" w:color="D3D3D3"/>
+              <w:end w:val="single" w:space="0" w:color="D3D3D3"/>
+            </w:tcBorders>
+          </w:tcPr>
+          <w:p>
+            <w:pPr>
+              <w:spacing w:before="0" w:after="60"/>
+              <w:keepNext/>
+              <w:jc w:val="end"/>
+            </w:pPr>
+            <w:r>
+              <w:rPr>
+                <w:rFonts w:ascii="Calibri" w:hAnsi="Calibri"/>
+                <w:sz w:val="20"/>
+              </w:rPr>
+              <w:t xml:space="default">0</w:t>
+            </w:r>
+          </w:p>
+        </w:tc>
+        <w:tc>
+          <w:tcPr>
+            <w:tcBorders>
+              <w:top w:val="single" w:space="0" w:color="D3D3D3"/>
+              <w:bottom w:val="single" w:space="0" w:color="D3D3D3"/>
+              <w:start w:val="single" w:space="0" w:color="D3D3D3"/>
+              <w:end w:val="single" w:space="0" w:color="D3D3D3"/>
+            </w:tcBorders>
+          </w:tcPr>
+          <w:p>
+            <w:pPr>
+              <w:spacing w:before="0" w:after="60"/>
+              <w:keepNext/>
+              <w:jc w:val="end"/>
+            </w:pPr>
+            <w:r>
+              <w:rPr>
+                <w:rFonts w:ascii="Calibri" w:hAnsi="Calibri"/>
+                <w:sz w:val="20"/>
+              </w:rPr>
+              <w:t xml:space="default">0</w:t>
+            </w:r>
+          </w:p>
+        </w:tc>
+      </w:tr>
+      <w:tr>
+        <w:trPr>
+          <w:cantSplit/>
+        </w:trPr>
+        <w:tc>
+          <w:tcPr>
+            <w:tcBorders>
+              <w:top w:val="single" w:space="0" w:color="D3D3D3"/>
+              <w:bottom w:val="single" w:space="0" w:color="D3D3D3"/>
+              <w:start w:val="single" w:space="0" w:color="D3D3D3"/>
+              <w:end w:val="single" w:space="0" w:color="D3D3D3"/>
+            </w:tcBorders>
+          </w:tcPr>
+          <w:p>
+            <w:pPr>
+              <w:spacing w:before="0" w:after="60"/>
+              <w:keepNext/>
+              <w:jc w:val="start"/>
+            </w:pPr>
+            <w:r>
+              <w:rPr>
+                <w:rFonts w:ascii="Calibri" w:hAnsi="Calibri"/>
+                <w:sz w:val="20"/>
+              </w:rPr>
               <w:t xml:space="default">Water Test Kit</w:t>
             </w:r>
           </w:p>
@@ -5501,7 +4677,7 @@
         </w:tc>
       </w:tr>
     </w:tbl>
-    <w:bookmarkEnd w:id="31"/>
+    <w:bookmarkEnd w:id="42"/>
     <w:sectPr/>
   </w:body>
 </w:document>
